--- a/packages/manager/src/apollo_express/public/templates/modello_appendice_vincolo.docx
+++ b/packages/manager/src/apollo_express/public/templates/modello_appendice_vincolo.docx
@@ -1,6 +1,6 @@
 
 <file path=word/document.xml><?xml version="1.0" encoding="utf-8"?>
-<w:document xmlns:wpc="http://schemas.microsoft.com/office/word/2010/wordprocessingCanvas" xmlns:cx="http://schemas.microsoft.com/office/drawing/2014/chartex" xmlns:mc="http://schemas.openxmlformats.org/markup-compatibility/2006" xmlns:o="urn:schemas-microsoft-com:office:office" xmlns:r="http://schemas.openxmlformats.org/officeDocument/2006/relationships" xmlns:m="http://schemas.openxmlformats.org/officeDocument/2006/math" xmlns:v="urn:schemas-microsoft-com:vml" xmlns:wp14="http://schemas.microsoft.com/office/word/2010/wordprocessingDrawing" xmlns:wp="http://schemas.openxmlformats.org/drawingml/2006/wordprocessingDrawing" xmlns:w10="urn:schemas-microsoft-com:office:word" xmlns:w="http://schemas.openxmlformats.org/wordprocessingml/2006/main" xmlns:w14="http://schemas.microsoft.com/office/word/2010/wordml" xmlns:w15="http://schemas.microsoft.com/office/word/2012/wordml" xmlns:w16se="http://schemas.microsoft.com/office/word/2015/wordml/symex" xmlns:wpg="http://schemas.microsoft.com/office/word/2010/wordprocessingGroup" xmlns:wpi="http://schemas.microsoft.com/office/word/2010/wordprocessingInk" xmlns:wne="http://schemas.microsoft.com/office/word/2006/wordml" xmlns:wps="http://schemas.microsoft.com/office/word/2010/wordprocessingShape" mc:Ignorable="w14 w15 w16se wp14">
+<w:document xmlns:wpc="http://schemas.microsoft.com/office/word/2010/wordprocessingCanvas" xmlns:cx="http://schemas.microsoft.com/office/drawing/2014/chartex" xmlns:cx1="http://schemas.microsoft.com/office/drawing/2015/9/8/chartex" xmlns:mc="http://schemas.openxmlformats.org/markup-compatibility/2006" xmlns:o="urn:schemas-microsoft-com:office:office" xmlns:r="http://schemas.openxmlformats.org/officeDocument/2006/relationships" xmlns:m="http://schemas.openxmlformats.org/officeDocument/2006/math" xmlns:v="urn:schemas-microsoft-com:vml" xmlns:wp14="http://schemas.microsoft.com/office/word/2010/wordprocessingDrawing" xmlns:wp="http://schemas.openxmlformats.org/drawingml/2006/wordprocessingDrawing" xmlns:w10="urn:schemas-microsoft-com:office:word" xmlns:w="http://schemas.openxmlformats.org/wordprocessingml/2006/main" xmlns:w14="http://schemas.microsoft.com/office/word/2010/wordml" xmlns:w15="http://schemas.microsoft.com/office/word/2012/wordml" xmlns:w16se="http://schemas.microsoft.com/office/word/2015/wordml/symex" xmlns:wpg="http://schemas.microsoft.com/office/word/2010/wordprocessingGroup" xmlns:wpi="http://schemas.microsoft.com/office/word/2010/wordprocessingInk" xmlns:wne="http://schemas.microsoft.com/office/word/2006/wordml" xmlns:wps="http://schemas.microsoft.com/office/word/2010/wordprocessingShape" mc:Ignorable="w14 w15 w16se wp14">
   <w:body>
     <w:p>
       <w:pPr>
@@ -11,6 +11,8 @@
           <w:lang w:eastAsia="en-GB"/>
         </w:rPr>
       </w:pPr>
+      <w:bookmarkStart w:id="0" w:name="_GoBack"/>
+      <w:bookmarkEnd w:id="0"/>
     </w:p>
     <w:tbl>
       <w:tblPr>
@@ -46,16 +48,16 @@
               <w:spacing w:before="60" w:after="60"/>
               <w:rPr>
                 <w:b/>
-                <w:sz w:val="20"/>
-                <w:szCs w:val="22"/>
+                <w:sz w:val="18"/>
+                <w:szCs w:val="18"/>
                 <w:lang w:eastAsia="en-GB"/>
               </w:rPr>
             </w:pPr>
             <w:r>
               <w:rPr>
                 <w:b/>
-                <w:sz w:val="20"/>
-                <w:szCs w:val="22"/>
+                <w:sz w:val="18"/>
+                <w:szCs w:val="18"/>
                 <w:lang w:eastAsia="en-GB"/>
               </w:rPr>
               <w:t>Polizza Nr:</w:t>
@@ -75,16 +77,16 @@
               <w:jc w:val="both"/>
               <w:rPr>
                 <w:b/>
-                <w:sz w:val="20"/>
-                <w:szCs w:val="22"/>
+                <w:sz w:val="18"/>
+                <w:szCs w:val="18"/>
                 <w:lang w:eastAsia="en-GB"/>
               </w:rPr>
             </w:pPr>
             <w:r>
               <w:rPr>
                 <w:b/>
-                <w:sz w:val="20"/>
-                <w:szCs w:val="22"/>
+                <w:sz w:val="18"/>
+                <w:szCs w:val="18"/>
                 <w:lang w:eastAsia="en-GB"/>
               </w:rPr>
               <w:t>40313690000001</w:t>
@@ -107,16 +109,16 @@
               <w:spacing w:before="60" w:after="60"/>
               <w:rPr>
                 <w:b/>
-                <w:sz w:val="20"/>
-                <w:szCs w:val="22"/>
+                <w:sz w:val="18"/>
+                <w:szCs w:val="18"/>
                 <w:lang w:eastAsia="en-GB"/>
               </w:rPr>
             </w:pPr>
             <w:r>
               <w:rPr>
                 <w:b/>
-                <w:sz w:val="20"/>
-                <w:szCs w:val="22"/>
+                <w:sz w:val="18"/>
+                <w:szCs w:val="18"/>
                 <w:lang w:eastAsia="en-GB"/>
               </w:rPr>
               <w:t>Certificato Nr:</w:t>
@@ -136,8 +138,8 @@
               <w:jc w:val="both"/>
               <w:rPr>
                 <w:b/>
-                <w:sz w:val="20"/>
-                <w:szCs w:val="22"/>
+                <w:sz w:val="18"/>
+                <w:szCs w:val="18"/>
                 <w:lang w:eastAsia="en-GB"/>
               </w:rPr>
             </w:pPr>
@@ -146,7 +148,7 @@
                 <w:rFonts w:eastAsia="MS ??"/>
                 <w:b/>
                 <w:sz w:val="18"/>
-                <w:szCs w:val="22"/>
+                <w:szCs w:val="18"/>
                 <w:lang w:eastAsia="en-GB"/>
               </w:rPr>
               <w:t>{</w:t>
@@ -157,7 +159,7 @@
                 <w:rFonts w:eastAsia="MS ??"/>
                 <w:b/>
                 <w:sz w:val="18"/>
-                <w:szCs w:val="22"/>
+                <w:szCs w:val="18"/>
                 <w:lang w:eastAsia="en-GB"/>
               </w:rPr>
               <w:t>number</w:t>
@@ -168,7 +170,7 @@
                 <w:rFonts w:eastAsia="MS ??"/>
                 <w:b/>
                 <w:sz w:val="18"/>
-                <w:szCs w:val="22"/>
+                <w:szCs w:val="18"/>
                 <w:lang w:eastAsia="en-GB"/>
               </w:rPr>
               <w:t>}</w:t>
@@ -191,16 +193,16 @@
               <w:spacing w:before="60" w:after="60"/>
               <w:rPr>
                 <w:b/>
-                <w:sz w:val="20"/>
-                <w:szCs w:val="22"/>
+                <w:sz w:val="18"/>
+                <w:szCs w:val="18"/>
                 <w:lang w:eastAsia="en-GB"/>
               </w:rPr>
             </w:pPr>
             <w:r>
               <w:rPr>
                 <w:b/>
-                <w:sz w:val="20"/>
-                <w:szCs w:val="22"/>
+                <w:sz w:val="18"/>
+                <w:szCs w:val="18"/>
                 <w:lang w:eastAsia="en-GB"/>
               </w:rPr>
               <w:t>Appendice</w:t>
@@ -208,8 +210,8 @@
             <w:r>
               <w:rPr>
                 <w:b/>
-                <w:sz w:val="20"/>
-                <w:szCs w:val="22"/>
+                <w:sz w:val="18"/>
+                <w:szCs w:val="18"/>
                 <w:lang w:eastAsia="en-GB"/>
               </w:rPr>
               <w:t xml:space="preserve"> Nr:</w:t>
@@ -228,8 +230,8 @@
               <w:ind w:right="177"/>
               <w:jc w:val="both"/>
               <w:rPr>
-                <w:sz w:val="20"/>
-                <w:szCs w:val="22"/>
+                <w:sz w:val="18"/>
+                <w:szCs w:val="18"/>
                 <w:lang w:eastAsia="en-GB"/>
               </w:rPr>
             </w:pPr>
@@ -238,7 +240,7 @@
                 <w:rFonts w:eastAsia="MS ??"/>
                 <w:b/>
                 <w:sz w:val="18"/>
-                <w:szCs w:val="22"/>
+                <w:szCs w:val="18"/>
                 <w:lang w:eastAsia="en-GB"/>
               </w:rPr>
               <w:t>{</w:t>
@@ -249,7 +251,7 @@
                 <w:rFonts w:eastAsia="MS ??"/>
                 <w:b/>
                 <w:sz w:val="18"/>
-                <w:szCs w:val="22"/>
+                <w:szCs w:val="18"/>
                 <w:lang w:eastAsia="en-GB"/>
               </w:rPr>
               <w:t>number</w:t>
@@ -260,7 +262,7 @@
                 <w:rFonts w:eastAsia="MS ??"/>
                 <w:b/>
                 <w:sz w:val="18"/>
-                <w:szCs w:val="22"/>
+                <w:szCs w:val="18"/>
                 <w:lang w:eastAsia="en-GB"/>
               </w:rPr>
               <w:t>}</w:t>
@@ -268,8 +270,8 @@
             <w:r>
               <w:rPr>
                 <w:b/>
-                <w:sz w:val="20"/>
-                <w:szCs w:val="22"/>
+                <w:sz w:val="18"/>
+                <w:szCs w:val="18"/>
                 <w:lang w:eastAsia="en-GB"/>
               </w:rPr>
               <w:t>-</w:t>
@@ -278,7 +280,7 @@
               <w:rPr>
                 <w:b/>
                 <w:sz w:val="18"/>
-                <w:szCs w:val="22"/>
+                <w:szCs w:val="18"/>
                 <w:lang w:eastAsia="en-GB"/>
               </w:rPr>
               <w:t>{</w:t>
@@ -288,7 +290,7 @@
               <w:rPr>
                 <w:b/>
                 <w:sz w:val="18"/>
-                <w:szCs w:val="22"/>
+                <w:szCs w:val="18"/>
                 <w:lang w:eastAsia="en-GB"/>
               </w:rPr>
               <w:t>counter</w:t>
@@ -298,7 +300,7 @@
               <w:rPr>
                 <w:b/>
                 <w:sz w:val="18"/>
-                <w:szCs w:val="22"/>
+                <w:szCs w:val="18"/>
                 <w:lang w:eastAsia="en-GB"/>
               </w:rPr>
               <w:t>}</w:t>
@@ -306,8 +308,8 @@
             <w:r>
               <w:rPr>
                 <w:b/>
-                <w:sz w:val="20"/>
-                <w:szCs w:val="22"/>
+                <w:sz w:val="18"/>
+                <w:szCs w:val="18"/>
                 <w:lang w:eastAsia="en-GB"/>
               </w:rPr>
               <w:t>VINCOLO</w:t>
@@ -327,8 +329,8 @@
               <w:rPr>
                 <w:rFonts w:eastAsia="MS ??"/>
                 <w:b/>
-                <w:sz w:val="20"/>
-                <w:szCs w:val="22"/>
+                <w:sz w:val="18"/>
+                <w:szCs w:val="18"/>
                 <w:lang w:eastAsia="en-GB"/>
               </w:rPr>
             </w:pPr>
@@ -336,8 +338,8 @@
               <w:rPr>
                 <w:rFonts w:eastAsia="MS ??"/>
                 <w:b/>
-                <w:sz w:val="20"/>
-                <w:szCs w:val="22"/>
+                <w:sz w:val="18"/>
+                <w:szCs w:val="18"/>
                 <w:lang w:eastAsia="en-GB"/>
               </w:rPr>
               <w:t>Periodo Assicurato:</w:t>
@@ -356,8 +358,8 @@
               <w:spacing w:before="60" w:after="60"/>
               <w:rPr>
                 <w:rFonts w:eastAsia="MS ??"/>
-                <w:sz w:val="20"/>
-                <w:szCs w:val="22"/>
+                <w:sz w:val="18"/>
+                <w:szCs w:val="18"/>
                 <w:lang w:eastAsia="en-GB"/>
               </w:rPr>
             </w:pPr>
@@ -365,7 +367,7 @@
               <w:rPr>
                 <w:rFonts w:eastAsia="MS ??"/>
                 <w:sz w:val="18"/>
-                <w:szCs w:val="22"/>
+                <w:szCs w:val="18"/>
                 <w:lang w:eastAsia="en-GB"/>
               </w:rPr>
               <w:t>Dalle ore {</w:t>
@@ -375,7 +377,7 @@
               <w:rPr>
                 <w:rFonts w:eastAsia="MS ??"/>
                 <w:sz w:val="18"/>
-                <w:szCs w:val="22"/>
+                <w:szCs w:val="18"/>
                 <w:lang w:eastAsia="en-GB"/>
               </w:rPr>
               <w:t>sHour</w:t>
@@ -385,7 +387,7 @@
               <w:rPr>
                 <w:rFonts w:eastAsia="MS ??"/>
                 <w:sz w:val="18"/>
-                <w:szCs w:val="22"/>
+                <w:szCs w:val="18"/>
                 <w:lang w:eastAsia="en-GB"/>
               </w:rPr>
               <w:t>} del {</w:t>
@@ -395,7 +397,7 @@
               <w:rPr>
                 <w:rFonts w:eastAsia="MS ??"/>
                 <w:sz w:val="18"/>
-                <w:szCs w:val="22"/>
+                <w:szCs w:val="18"/>
                 <w:lang w:eastAsia="en-GB"/>
               </w:rPr>
               <w:t>sDate</w:t>
@@ -405,7 +407,7 @@
               <w:rPr>
                 <w:rFonts w:eastAsia="MS ??"/>
                 <w:sz w:val="18"/>
-                <w:szCs w:val="22"/>
+                <w:szCs w:val="18"/>
                 <w:lang w:eastAsia="en-GB"/>
               </w:rPr>
               <w:t>} alle ore 24:00 del {</w:t>
@@ -415,7 +417,7 @@
               <w:rPr>
                 <w:rFonts w:eastAsia="MS ??"/>
                 <w:sz w:val="18"/>
-                <w:szCs w:val="22"/>
+                <w:szCs w:val="18"/>
                 <w:lang w:eastAsia="en-GB"/>
               </w:rPr>
               <w:t>endDate</w:t>
@@ -425,7 +427,7 @@
               <w:rPr>
                 <w:rFonts w:eastAsia="MS ??"/>
                 <w:sz w:val="18"/>
-                <w:szCs w:val="22"/>
+                <w:szCs w:val="18"/>
                 <w:lang w:eastAsia="en-GB"/>
               </w:rPr>
               <w:t>}</w:t>
@@ -448,16 +450,16 @@
               <w:spacing w:before="60" w:after="60"/>
               <w:rPr>
                 <w:b/>
-                <w:sz w:val="20"/>
-                <w:szCs w:val="22"/>
+                <w:sz w:val="18"/>
+                <w:szCs w:val="18"/>
                 <w:lang w:eastAsia="en-GB"/>
               </w:rPr>
             </w:pPr>
             <w:r>
               <w:rPr>
                 <w:b/>
-                <w:sz w:val="20"/>
-                <w:szCs w:val="22"/>
+                <w:sz w:val="18"/>
+                <w:szCs w:val="18"/>
                 <w:lang w:eastAsia="en-GB"/>
               </w:rPr>
               <w:t>Intermediario Proponente:</w:t>
@@ -477,8 +479,8 @@
               <w:jc w:val="both"/>
               <w:rPr>
                 <w:b/>
-                <w:sz w:val="20"/>
-                <w:szCs w:val="22"/>
+                <w:sz w:val="18"/>
+                <w:szCs w:val="18"/>
                 <w:lang w:eastAsia="en-GB"/>
               </w:rPr>
             </w:pPr>
@@ -486,7 +488,7 @@
               <w:rPr>
                 <w:b/>
                 <w:sz w:val="18"/>
-                <w:szCs w:val="22"/>
+                <w:szCs w:val="18"/>
                 <w:lang w:eastAsia="en-GB"/>
               </w:rPr>
               <w:t>{</w:t>
@@ -496,7 +498,7 @@
               <w:rPr>
                 <w:b/>
                 <w:sz w:val="18"/>
-                <w:szCs w:val="22"/>
+                <w:szCs w:val="18"/>
                 <w:lang w:eastAsia="en-GB"/>
               </w:rPr>
               <w:t>pLongName</w:t>
@@ -506,7 +508,7 @@
               <w:rPr>
                 <w:b/>
                 <w:sz w:val="18"/>
-                <w:szCs w:val="22"/>
+                <w:szCs w:val="18"/>
                 <w:lang w:eastAsia="en-GB"/>
               </w:rPr>
               <w:t>}</w:t>
@@ -529,16 +531,16 @@
               <w:spacing w:before="60" w:after="60"/>
               <w:rPr>
                 <w:b/>
-                <w:sz w:val="20"/>
-                <w:szCs w:val="22"/>
+                <w:sz w:val="18"/>
+                <w:szCs w:val="18"/>
                 <w:lang w:eastAsia="en-GB"/>
               </w:rPr>
             </w:pPr>
             <w:r>
               <w:rPr>
                 <w:b/>
-                <w:sz w:val="20"/>
-                <w:szCs w:val="22"/>
+                <w:sz w:val="18"/>
+                <w:szCs w:val="18"/>
                 <w:lang w:eastAsia="en-GB"/>
               </w:rPr>
               <w:t>Intermediario Collocatore:</w:t>
@@ -558,16 +560,16 @@
               <w:jc w:val="both"/>
               <w:rPr>
                 <w:b/>
-                <w:sz w:val="20"/>
-                <w:szCs w:val="22"/>
+                <w:sz w:val="18"/>
+                <w:szCs w:val="18"/>
                 <w:lang w:val="en-GB" w:eastAsia="en-GB"/>
               </w:rPr>
             </w:pPr>
             <w:r>
               <w:rPr>
                 <w:b/>
-                <w:sz w:val="20"/>
-                <w:szCs w:val="22"/>
+                <w:sz w:val="18"/>
+                <w:szCs w:val="18"/>
                 <w:lang w:val="en-GB" w:eastAsia="en-GB"/>
               </w:rPr>
               <w:t xml:space="preserve">Qubo Insurance Solutions s.r.l. </w:t>
@@ -579,31 +581,31 @@
               <w:ind w:right="177"/>
               <w:jc w:val="both"/>
               <w:rPr>
-                <w:sz w:val="20"/>
-                <w:szCs w:val="22"/>
+                <w:sz w:val="18"/>
+                <w:szCs w:val="18"/>
                 <w:lang w:val="de-AT" w:eastAsia="en-GB"/>
               </w:rPr>
             </w:pPr>
             <w:r>
               <w:rPr>
-                <w:sz w:val="20"/>
-                <w:szCs w:val="22"/>
+                <w:sz w:val="18"/>
+                <w:szCs w:val="18"/>
                 <w:lang w:eastAsia="en-GB"/>
               </w:rPr>
               <w:t xml:space="preserve">con Numero Iscrizione al RUI- </w:t>
             </w:r>
             <w:r>
               <w:rPr>
-                <w:sz w:val="20"/>
-                <w:szCs w:val="22"/>
+                <w:sz w:val="18"/>
+                <w:szCs w:val="18"/>
                 <w:lang w:val="de-AT" w:eastAsia="en-GB"/>
               </w:rPr>
               <w:t>A000350435</w:t>
             </w:r>
             <w:r>
               <w:rPr>
-                <w:sz w:val="20"/>
-                <w:szCs w:val="22"/>
+                <w:sz w:val="18"/>
+                <w:szCs w:val="18"/>
                 <w:lang w:eastAsia="en-GB"/>
               </w:rPr>
               <w:t>, con sede operativa in Via Aldo Moro n. 1 - 38062 Arco (TN) – Autorizzato dagli Assicuratori a gestire questo contratto di Assicurazione</w:t>
@@ -626,16 +628,16 @@
               <w:spacing w:before="60" w:after="60"/>
               <w:rPr>
                 <w:b/>
-                <w:sz w:val="20"/>
-                <w:szCs w:val="22"/>
+                <w:sz w:val="18"/>
+                <w:szCs w:val="18"/>
                 <w:lang w:eastAsia="en-GB"/>
               </w:rPr>
             </w:pPr>
             <w:r>
               <w:rPr>
                 <w:b/>
-                <w:sz w:val="20"/>
-                <w:szCs w:val="22"/>
+                <w:sz w:val="18"/>
+                <w:szCs w:val="18"/>
                 <w:lang w:eastAsia="en-GB"/>
               </w:rPr>
               <w:t xml:space="preserve">Assicuratore: </w:t>
@@ -655,16 +657,16 @@
               <w:jc w:val="both"/>
               <w:rPr>
                 <w:b/>
-                <w:sz w:val="20"/>
-                <w:szCs w:val="22"/>
+                <w:sz w:val="18"/>
+                <w:szCs w:val="18"/>
                 <w:lang w:eastAsia="en-GB"/>
               </w:rPr>
             </w:pPr>
             <w:r>
               <w:rPr>
                 <w:b/>
-                <w:sz w:val="20"/>
-                <w:szCs w:val="22"/>
+                <w:sz w:val="18"/>
+                <w:szCs w:val="18"/>
                 <w:lang w:eastAsia="en-GB"/>
               </w:rPr>
               <w:t>TUA Assicurazioni S.p.A.</w:t>
@@ -676,15 +678,15 @@
               <w:ind w:right="177"/>
               <w:jc w:val="both"/>
               <w:rPr>
-                <w:sz w:val="20"/>
-                <w:szCs w:val="22"/>
+                <w:sz w:val="18"/>
+                <w:szCs w:val="18"/>
                 <w:lang w:eastAsia="en-GB"/>
               </w:rPr>
             </w:pPr>
             <w:r>
               <w:rPr>
-                <w:sz w:val="20"/>
-                <w:szCs w:val="22"/>
+                <w:sz w:val="18"/>
+                <w:szCs w:val="18"/>
                 <w:lang w:eastAsia="en-GB"/>
               </w:rPr>
               <w:t>Largo Tazio Nuvolari, 1</w:t>
@@ -696,15 +698,15 @@
               <w:ind w:right="177"/>
               <w:jc w:val="both"/>
               <w:rPr>
-                <w:sz w:val="20"/>
-                <w:szCs w:val="22"/>
+                <w:sz w:val="18"/>
+                <w:szCs w:val="18"/>
                 <w:lang w:eastAsia="en-GB"/>
               </w:rPr>
             </w:pPr>
             <w:r>
               <w:rPr>
-                <w:sz w:val="20"/>
-                <w:szCs w:val="22"/>
+                <w:sz w:val="18"/>
+                <w:szCs w:val="18"/>
                 <w:lang w:eastAsia="en-GB"/>
               </w:rPr>
               <w:t>20143  MILANO</w:t>
@@ -727,16 +729,16 @@
               <w:spacing w:before="60" w:after="60"/>
               <w:rPr>
                 <w:b/>
-                <w:sz w:val="20"/>
-                <w:szCs w:val="22"/>
+                <w:sz w:val="18"/>
+                <w:szCs w:val="18"/>
                 <w:lang w:eastAsia="en-GB"/>
               </w:rPr>
             </w:pPr>
             <w:r>
               <w:rPr>
                 <w:b/>
-                <w:sz w:val="20"/>
-                <w:szCs w:val="22"/>
+                <w:sz w:val="18"/>
+                <w:szCs w:val="18"/>
                 <w:lang w:eastAsia="en-GB"/>
               </w:rPr>
               <w:t>Assicurato</w:t>
@@ -744,8 +746,8 @@
             <w:r>
               <w:rPr>
                 <w:b/>
-                <w:sz w:val="20"/>
-                <w:szCs w:val="22"/>
+                <w:sz w:val="18"/>
+                <w:szCs w:val="18"/>
                 <w:lang w:eastAsia="en-GB"/>
               </w:rPr>
               <w:t>:</w:t>
@@ -765,7 +767,7 @@
               <w:rPr>
                 <w:b/>
                 <w:sz w:val="18"/>
-                <w:szCs w:val="22"/>
+                <w:szCs w:val="18"/>
                 <w:lang w:eastAsia="en-GB"/>
               </w:rPr>
             </w:pPr>
@@ -773,7 +775,7 @@
               <w:rPr>
                 <w:b/>
                 <w:sz w:val="18"/>
-                <w:szCs w:val="22"/>
+                <w:szCs w:val="18"/>
                 <w:lang w:eastAsia="en-GB"/>
               </w:rPr>
               <w:t>{</w:t>
@@ -783,7 +785,7 @@
               <w:rPr>
                 <w:b/>
                 <w:sz w:val="18"/>
-                <w:szCs w:val="22"/>
+                <w:szCs w:val="18"/>
                 <w:lang w:eastAsia="en-GB"/>
               </w:rPr>
               <w:t>sSur</w:t>
@@ -793,7 +795,7 @@
               <w:rPr>
                 <w:b/>
                 <w:sz w:val="18"/>
-                <w:szCs w:val="22"/>
+                <w:szCs w:val="18"/>
                 <w:lang w:eastAsia="en-GB"/>
               </w:rPr>
               <w:t>} {</w:t>
@@ -803,7 +805,7 @@
               <w:rPr>
                 <w:b/>
                 <w:sz w:val="18"/>
-                <w:szCs w:val="22"/>
+                <w:szCs w:val="18"/>
                 <w:lang w:eastAsia="en-GB"/>
               </w:rPr>
               <w:t>sName</w:t>
@@ -813,7 +815,7 @@
               <w:rPr>
                 <w:b/>
                 <w:sz w:val="18"/>
-                <w:szCs w:val="22"/>
+                <w:szCs w:val="18"/>
                 <w:lang w:eastAsia="en-GB"/>
               </w:rPr>
               <w:t>}</w:t>
@@ -826,7 +828,7 @@
               <w:rPr>
                 <w:b/>
                 <w:sz w:val="18"/>
-                <w:szCs w:val="22"/>
+                <w:szCs w:val="18"/>
                 <w:lang w:eastAsia="en-GB"/>
               </w:rPr>
             </w:pPr>
@@ -834,7 +836,7 @@
               <w:rPr>
                 <w:b/>
                 <w:sz w:val="18"/>
-                <w:szCs w:val="22"/>
+                <w:szCs w:val="18"/>
                 <w:lang w:eastAsia="en-GB"/>
               </w:rPr>
               <w:t>{</w:t>
@@ -844,7 +846,7 @@
               <w:rPr>
                 <w:b/>
                 <w:sz w:val="18"/>
-                <w:szCs w:val="22"/>
+                <w:szCs w:val="18"/>
                 <w:lang w:eastAsia="en-GB"/>
               </w:rPr>
               <w:t>sAddr</w:t>
@@ -854,7 +856,7 @@
               <w:rPr>
                 <w:b/>
                 <w:sz w:val="18"/>
-                <w:szCs w:val="22"/>
+                <w:szCs w:val="18"/>
                 <w:lang w:eastAsia="en-GB"/>
               </w:rPr>
               <w:t>} {</w:t>
@@ -864,7 +866,7 @@
               <w:rPr>
                 <w:b/>
                 <w:sz w:val="18"/>
-                <w:szCs w:val="22"/>
+                <w:szCs w:val="18"/>
                 <w:lang w:eastAsia="en-GB"/>
               </w:rPr>
               <w:t>sAddrNumb</w:t>
@@ -874,7 +876,7 @@
               <w:rPr>
                 <w:b/>
                 <w:sz w:val="18"/>
-                <w:szCs w:val="22"/>
+                <w:szCs w:val="18"/>
                 <w:lang w:eastAsia="en-GB"/>
               </w:rPr>
               <w:t>}</w:t>
@@ -887,7 +889,7 @@
               <w:rPr>
                 <w:b/>
                 <w:sz w:val="18"/>
-                <w:szCs w:val="22"/>
+                <w:szCs w:val="18"/>
                 <w:lang w:eastAsia="en-GB"/>
               </w:rPr>
             </w:pPr>
@@ -895,7 +897,7 @@
               <w:rPr>
                 <w:b/>
                 <w:sz w:val="18"/>
-                <w:szCs w:val="22"/>
+                <w:szCs w:val="18"/>
                 <w:lang w:eastAsia="en-GB"/>
               </w:rPr>
               <w:t>{</w:t>
@@ -905,7 +907,7 @@
               <w:rPr>
                 <w:b/>
                 <w:sz w:val="18"/>
-                <w:szCs w:val="22"/>
+                <w:szCs w:val="18"/>
                 <w:lang w:eastAsia="en-GB"/>
               </w:rPr>
               <w:t>sZip</w:t>
@@ -915,7 +917,7 @@
               <w:rPr>
                 <w:b/>
                 <w:sz w:val="18"/>
-                <w:szCs w:val="22"/>
+                <w:szCs w:val="18"/>
                 <w:lang w:eastAsia="en-GB"/>
               </w:rPr>
               <w:t>} {</w:t>
@@ -925,7 +927,7 @@
               <w:rPr>
                 <w:b/>
                 <w:sz w:val="18"/>
-                <w:szCs w:val="22"/>
+                <w:szCs w:val="18"/>
                 <w:lang w:eastAsia="en-GB"/>
               </w:rPr>
               <w:t>sCity</w:t>
@@ -935,7 +937,7 @@
               <w:rPr>
                 <w:b/>
                 <w:sz w:val="18"/>
-                <w:szCs w:val="22"/>
+                <w:szCs w:val="18"/>
                 <w:lang w:eastAsia="en-GB"/>
               </w:rPr>
               <w:t>} ({</w:t>
@@ -945,7 +947,7 @@
               <w:rPr>
                 <w:b/>
                 <w:sz w:val="18"/>
-                <w:szCs w:val="22"/>
+                <w:szCs w:val="18"/>
                 <w:lang w:eastAsia="en-GB"/>
               </w:rPr>
               <w:t>sState</w:t>
@@ -955,7 +957,7 @@
               <w:rPr>
                 <w:b/>
                 <w:sz w:val="18"/>
-                <w:szCs w:val="22"/>
+                <w:szCs w:val="18"/>
                 <w:lang w:eastAsia="en-GB"/>
               </w:rPr>
               <w:t>})</w:t>
@@ -966,8 +968,8 @@
               <w:spacing w:before="60" w:after="60"/>
               <w:ind w:right="177"/>
               <w:rPr>
-                <w:sz w:val="20"/>
-                <w:szCs w:val="22"/>
+                <w:sz w:val="18"/>
+                <w:szCs w:val="18"/>
                 <w:lang w:eastAsia="en-GB"/>
               </w:rPr>
             </w:pPr>
@@ -975,7 +977,7 @@
               <w:rPr>
                 <w:b/>
                 <w:sz w:val="18"/>
-                <w:szCs w:val="22"/>
+                <w:szCs w:val="18"/>
                 <w:lang w:eastAsia="en-GB"/>
               </w:rPr>
               <w:t>{</w:t>
@@ -985,7 +987,7 @@
               <w:rPr>
                 <w:b/>
                 <w:sz w:val="18"/>
-                <w:szCs w:val="22"/>
+                <w:szCs w:val="18"/>
                 <w:lang w:eastAsia="en-GB"/>
               </w:rPr>
               <w:t>sId</w:t>
@@ -995,7 +997,7 @@
               <w:rPr>
                 <w:b/>
                 <w:sz w:val="18"/>
-                <w:szCs w:val="22"/>
+                <w:szCs w:val="18"/>
                 <w:lang w:eastAsia="en-GB"/>
               </w:rPr>
               <w:t>}</w:t>
@@ -1008,8 +1010,8 @@
       <w:pPr>
         <w:rPr>
           <w:rFonts w:ascii="Calibri" w:hAnsi="Calibri"/>
-          <w:sz w:val="8"/>
-          <w:szCs w:val="10"/>
+          <w:sz w:val="18"/>
+          <w:szCs w:val="18"/>
         </w:rPr>
       </w:pPr>
     </w:p>
@@ -1017,29 +1019,29 @@
       <w:pPr>
         <w:jc w:val="both"/>
         <w:rPr>
-          <w:sz w:val="20"/>
-          <w:szCs w:val="22"/>
-        </w:rPr>
-      </w:pPr>
-      <w:r>
-        <w:rPr>
-          <w:sz w:val="20"/>
-          <w:szCs w:val="22"/>
+          <w:sz w:val="18"/>
+          <w:szCs w:val="18"/>
+        </w:rPr>
+      </w:pPr>
+      <w:r>
+        <w:rPr>
+          <w:sz w:val="18"/>
+          <w:szCs w:val="18"/>
         </w:rPr>
         <w:t>Con riferimento all’</w:t>
       </w:r>
       <w:r>
         <w:rPr>
           <w:b/>
-          <w:sz w:val="20"/>
-          <w:szCs w:val="22"/>
+          <w:sz w:val="18"/>
+          <w:szCs w:val="18"/>
         </w:rPr>
         <w:t xml:space="preserve">Art III.17 Condizioni di Vincolo </w:t>
       </w:r>
       <w:r>
         <w:rPr>
-          <w:sz w:val="20"/>
-          <w:szCs w:val="22"/>
+          <w:sz w:val="18"/>
+          <w:szCs w:val="18"/>
         </w:rPr>
         <w:t>di seguito vengono riportati le specifiche del veicolo soggetto a vincolo:</w:t>
       </w:r>
@@ -1048,8 +1050,8 @@
       <w:pPr>
         <w:jc w:val="both"/>
         <w:rPr>
-          <w:sz w:val="20"/>
-          <w:szCs w:val="22"/>
+          <w:sz w:val="18"/>
+          <w:szCs w:val="18"/>
         </w:rPr>
       </w:pPr>
     </w:p>
@@ -1057,21 +1059,21 @@
       <w:pPr>
         <w:spacing w:line="360" w:lineRule="auto"/>
         <w:rPr>
-          <w:sz w:val="20"/>
-          <w:szCs w:val="22"/>
-        </w:rPr>
-      </w:pPr>
-      <w:r>
-        <w:rPr>
-          <w:sz w:val="20"/>
-          <w:szCs w:val="22"/>
+          <w:sz w:val="18"/>
+          <w:szCs w:val="18"/>
+        </w:rPr>
+      </w:pPr>
+      <w:r>
+        <w:rPr>
+          <w:sz w:val="18"/>
+          <w:szCs w:val="18"/>
         </w:rPr>
         <w:t xml:space="preserve">Marca e Tipo Veicolo: </w:t>
       </w:r>
       <w:r>
         <w:rPr>
           <w:sz w:val="18"/>
-          <w:szCs w:val="22"/>
+          <w:szCs w:val="18"/>
         </w:rPr>
         <w:t>{</w:t>
       </w:r>
@@ -1079,7 +1081,7 @@
       <w:r>
         <w:rPr>
           <w:sz w:val="18"/>
-          <w:szCs w:val="22"/>
+          <w:szCs w:val="18"/>
         </w:rPr>
         <w:t>vType</w:t>
       </w:r>
@@ -1087,7 +1089,7 @@
       <w:r>
         <w:rPr>
           <w:sz w:val="18"/>
-          <w:szCs w:val="22"/>
+          <w:szCs w:val="18"/>
         </w:rPr>
         <w:t>}</w:t>
       </w:r>
@@ -1096,21 +1098,21 @@
       <w:pPr>
         <w:spacing w:line="360" w:lineRule="auto"/>
         <w:rPr>
-          <w:sz w:val="20"/>
-          <w:szCs w:val="22"/>
-        </w:rPr>
-      </w:pPr>
-      <w:r>
-        <w:rPr>
-          <w:sz w:val="20"/>
-          <w:szCs w:val="22"/>
+          <w:sz w:val="18"/>
+          <w:szCs w:val="18"/>
+        </w:rPr>
+      </w:pPr>
+      <w:r>
+        <w:rPr>
+          <w:sz w:val="18"/>
+          <w:szCs w:val="18"/>
         </w:rPr>
         <w:t xml:space="preserve">Targa: </w:t>
       </w:r>
       <w:r>
         <w:rPr>
           <w:sz w:val="18"/>
-          <w:szCs w:val="22"/>
+          <w:szCs w:val="18"/>
         </w:rPr>
         <w:t>{</w:t>
       </w:r>
@@ -1119,7 +1121,7 @@
       <w:r>
         <w:rPr>
           <w:sz w:val="18"/>
-          <w:szCs w:val="22"/>
+          <w:szCs w:val="18"/>
         </w:rPr>
         <w:t>lic</w:t>
       </w:r>
@@ -1127,59 +1129,59 @@
       <w:r>
         <w:rPr>
           <w:sz w:val="18"/>
-          <w:szCs w:val="22"/>
+          <w:szCs w:val="18"/>
         </w:rPr>
         <w:t>}</w:t>
       </w:r>
       <w:r>
         <w:rPr>
-          <w:sz w:val="20"/>
-          <w:szCs w:val="22"/>
+          <w:sz w:val="18"/>
+          <w:szCs w:val="18"/>
         </w:rPr>
         <w:t xml:space="preserve">   </w:t>
       </w:r>
       <w:proofErr w:type="gramEnd"/>
       <w:r>
         <w:rPr>
-          <w:sz w:val="20"/>
-          <w:szCs w:val="22"/>
+          <w:sz w:val="18"/>
+          <w:szCs w:val="18"/>
         </w:rPr>
         <w:t xml:space="preserve">    </w:t>
       </w:r>
       <w:r>
         <w:rPr>
-          <w:sz w:val="20"/>
-          <w:szCs w:val="22"/>
+          <w:sz w:val="18"/>
+          <w:szCs w:val="18"/>
         </w:rPr>
         <w:tab/>
       </w:r>
       <w:r>
         <w:rPr>
-          <w:sz w:val="20"/>
-          <w:szCs w:val="22"/>
+          <w:sz w:val="18"/>
+          <w:szCs w:val="18"/>
         </w:rPr>
         <w:t xml:space="preserve">Valore Assicurato:  </w:t>
       </w:r>
       <w:r>
         <w:rPr>
-          <w:sz w:val="20"/>
-          <w:szCs w:val="22"/>
+          <w:sz w:val="18"/>
+          <w:szCs w:val="18"/>
         </w:rPr>
         <w:t>{</w:t>
       </w:r>
       <w:proofErr w:type="spellStart"/>
       <w:r>
         <w:rPr>
-          <w:sz w:val="20"/>
-          <w:szCs w:val="22"/>
+          <w:sz w:val="18"/>
+          <w:szCs w:val="18"/>
         </w:rPr>
         <w:t>value</w:t>
       </w:r>
       <w:proofErr w:type="spellEnd"/>
       <w:r>
         <w:rPr>
-          <w:sz w:val="20"/>
-          <w:szCs w:val="22"/>
+          <w:sz w:val="18"/>
+          <w:szCs w:val="18"/>
         </w:rPr>
         <w:t>}</w:t>
       </w:r>
@@ -1188,43 +1190,43 @@
       <w:pPr>
         <w:spacing w:line="360" w:lineRule="auto"/>
         <w:rPr>
-          <w:sz w:val="20"/>
-          <w:szCs w:val="22"/>
-        </w:rPr>
-      </w:pPr>
-      <w:r>
-        <w:rPr>
-          <w:sz w:val="20"/>
-          <w:szCs w:val="22"/>
+          <w:sz w:val="18"/>
+          <w:szCs w:val="18"/>
+        </w:rPr>
+      </w:pPr>
+      <w:r>
+        <w:rPr>
+          <w:sz w:val="18"/>
+          <w:szCs w:val="18"/>
         </w:rPr>
         <w:t xml:space="preserve">Garanzie </w:t>
       </w:r>
       <w:r>
         <w:rPr>
-          <w:sz w:val="20"/>
-          <w:szCs w:val="22"/>
+          <w:sz w:val="18"/>
+          <w:szCs w:val="18"/>
         </w:rPr>
         <w:t>Vincolate</w:t>
       </w:r>
       <w:r>
         <w:rPr>
-          <w:sz w:val="20"/>
-          <w:szCs w:val="22"/>
+          <w:sz w:val="18"/>
+          <w:szCs w:val="18"/>
         </w:rPr>
         <w:t xml:space="preserve"> </w:t>
       </w:r>
       <w:proofErr w:type="gramStart"/>
       <w:r>
         <w:rPr>
-          <w:sz w:val="20"/>
-          <w:szCs w:val="22"/>
+          <w:sz w:val="18"/>
+          <w:szCs w:val="18"/>
         </w:rPr>
         <w:t xml:space="preserve">   </w:t>
       </w:r>
       <w:r>
         <w:rPr>
           <w:sz w:val="18"/>
-          <w:szCs w:val="22"/>
+          <w:szCs w:val="18"/>
         </w:rPr>
         <w:t>{</w:t>
       </w:r>
@@ -1233,7 +1235,7 @@
       <w:r>
         <w:rPr>
           <w:sz w:val="18"/>
-          <w:szCs w:val="22"/>
+          <w:szCs w:val="18"/>
         </w:rPr>
         <w:t>gars</w:t>
       </w:r>
@@ -1241,7 +1243,7 @@
       <w:r>
         <w:rPr>
           <w:sz w:val="18"/>
-          <w:szCs w:val="22"/>
+          <w:szCs w:val="18"/>
         </w:rPr>
         <w:t>}</w:t>
       </w:r>
@@ -1250,8 +1252,8 @@
       <w:pPr>
         <w:spacing w:line="360" w:lineRule="auto"/>
         <w:rPr>
-          <w:sz w:val="20"/>
-          <w:szCs w:val="22"/>
+          <w:sz w:val="18"/>
+          <w:szCs w:val="18"/>
         </w:rPr>
       </w:pPr>
     </w:p>
@@ -1260,59 +1262,53 @@
         <w:spacing w:line="360" w:lineRule="auto"/>
         <w:rPr>
           <w:sz w:val="18"/>
-          <w:szCs w:val="22"/>
-        </w:rPr>
-      </w:pPr>
-      <w:r>
-        <w:rPr>
-          <w:sz w:val="20"/>
-          <w:szCs w:val="22"/>
+          <w:szCs w:val="18"/>
+        </w:rPr>
+      </w:pPr>
+      <w:r>
+        <w:rPr>
+          <w:sz w:val="18"/>
+          <w:szCs w:val="18"/>
         </w:rPr>
         <w:t>Vincolo a</w:t>
       </w:r>
       <w:r>
         <w:rPr>
-          <w:sz w:val="20"/>
-          <w:szCs w:val="22"/>
+          <w:sz w:val="18"/>
+          <w:szCs w:val="18"/>
         </w:rPr>
         <w:t xml:space="preserve"> favore di (Beneficiario</w:t>
       </w:r>
       <w:proofErr w:type="gramStart"/>
       <w:r>
         <w:rPr>
-          <w:sz w:val="20"/>
-          <w:szCs w:val="22"/>
+          <w:sz w:val="18"/>
+          <w:szCs w:val="18"/>
         </w:rPr>
         <w:t xml:space="preserve">):   </w:t>
       </w:r>
       <w:proofErr w:type="gramEnd"/>
       <w:r>
         <w:rPr>
-          <w:sz w:val="20"/>
-          <w:szCs w:val="22"/>
+          <w:sz w:val="18"/>
+          <w:szCs w:val="18"/>
         </w:rPr>
         <w:tab/>
-      </w:r>
+        <w:t>{</w:t>
+      </w:r>
+      <w:proofErr w:type="spellStart"/>
       <w:r>
         <w:rPr>
           <w:sz w:val="18"/>
-          <w:szCs w:val="22"/>
-        </w:rPr>
-        <w:t>{</w:t>
-      </w:r>
-      <w:proofErr w:type="spellStart"/>
+          <w:szCs w:val="18"/>
+        </w:rPr>
+        <w:t>lSur</w:t>
+      </w:r>
+      <w:proofErr w:type="spellEnd"/>
       <w:r>
         <w:rPr>
           <w:sz w:val="18"/>
-          <w:szCs w:val="22"/>
-        </w:rPr>
-        <w:t>lSur</w:t>
-      </w:r>
-      <w:proofErr w:type="spellEnd"/>
-      <w:r>
-        <w:rPr>
-          <w:sz w:val="18"/>
-          <w:szCs w:val="22"/>
+          <w:szCs w:val="18"/>
         </w:rPr>
         <w:t>}</w:t>
       </w:r>
@@ -1323,13 +1319,13 @@
         <w:ind w:firstLine="3544"/>
         <w:rPr>
           <w:sz w:val="18"/>
-          <w:szCs w:val="22"/>
+          <w:szCs w:val="18"/>
         </w:rPr>
       </w:pPr>
       <w:r>
         <w:rPr>
           <w:sz w:val="18"/>
-          <w:szCs w:val="22"/>
+          <w:szCs w:val="18"/>
         </w:rPr>
         <w:t>{</w:t>
       </w:r>
@@ -1337,7 +1333,7 @@
       <w:r>
         <w:rPr>
           <w:sz w:val="18"/>
-          <w:szCs w:val="22"/>
+          <w:szCs w:val="18"/>
         </w:rPr>
         <w:t>lAdd</w:t>
       </w:r>
@@ -1345,7 +1341,7 @@
       <w:r>
         <w:rPr>
           <w:sz w:val="18"/>
-          <w:szCs w:val="22"/>
+          <w:szCs w:val="18"/>
         </w:rPr>
         <w:t>} {</w:t>
       </w:r>
@@ -1353,7 +1349,7 @@
       <w:r>
         <w:rPr>
           <w:sz w:val="18"/>
-          <w:szCs w:val="22"/>
+          <w:szCs w:val="18"/>
         </w:rPr>
         <w:t>lAn</w:t>
       </w:r>
@@ -1361,7 +1357,7 @@
       <w:r>
         <w:rPr>
           <w:sz w:val="18"/>
-          <w:szCs w:val="22"/>
+          <w:szCs w:val="18"/>
         </w:rPr>
         <w:t>} – {</w:t>
       </w:r>
@@ -1369,7 +1365,7 @@
       <w:r>
         <w:rPr>
           <w:sz w:val="18"/>
-          <w:szCs w:val="22"/>
+          <w:szCs w:val="18"/>
         </w:rPr>
         <w:t>lZip</w:t>
       </w:r>
@@ -1377,7 +1373,7 @@
       <w:r>
         <w:rPr>
           <w:sz w:val="18"/>
-          <w:szCs w:val="22"/>
+          <w:szCs w:val="18"/>
         </w:rPr>
         <w:t>} {</w:t>
       </w:r>
@@ -1385,7 +1381,7 @@
       <w:r>
         <w:rPr>
           <w:sz w:val="18"/>
-          <w:szCs w:val="22"/>
+          <w:szCs w:val="18"/>
         </w:rPr>
         <w:t>lCity</w:t>
       </w:r>
@@ -1393,7 +1389,7 @@
       <w:r>
         <w:rPr>
           <w:sz w:val="18"/>
-          <w:szCs w:val="22"/>
+          <w:szCs w:val="18"/>
         </w:rPr>
         <w:t>} ({</w:t>
       </w:r>
@@ -1401,7 +1397,7 @@
       <w:r>
         <w:rPr>
           <w:sz w:val="18"/>
-          <w:szCs w:val="22"/>
+          <w:szCs w:val="18"/>
         </w:rPr>
         <w:t>lState</w:t>
       </w:r>
@@ -1409,7 +1405,7 @@
       <w:r>
         <w:rPr>
           <w:sz w:val="18"/>
-          <w:szCs w:val="22"/>
+          <w:szCs w:val="18"/>
         </w:rPr>
         <w:t>})</w:t>
       </w:r>
@@ -1420,13 +1416,13 @@
         <w:ind w:left="2832" w:firstLine="708"/>
         <w:rPr>
           <w:sz w:val="18"/>
-          <w:szCs w:val="22"/>
+          <w:szCs w:val="18"/>
         </w:rPr>
       </w:pPr>
       <w:r>
         <w:rPr>
           <w:sz w:val="18"/>
-          <w:szCs w:val="22"/>
+          <w:szCs w:val="18"/>
         </w:rPr>
         <w:t>P.IVA {</w:t>
       </w:r>
@@ -1434,7 +1430,7 @@
       <w:r>
         <w:rPr>
           <w:sz w:val="18"/>
-          <w:szCs w:val="22"/>
+          <w:szCs w:val="18"/>
         </w:rPr>
         <w:t>lVat</w:t>
       </w:r>
@@ -1442,21 +1438,21 @@
       <w:r>
         <w:rPr>
           <w:sz w:val="18"/>
-          <w:szCs w:val="22"/>
+          <w:szCs w:val="18"/>
         </w:rPr>
         <w:t>}</w:t>
       </w:r>
       <w:r>
         <w:rPr>
           <w:sz w:val="18"/>
-          <w:szCs w:val="22"/>
+          <w:szCs w:val="18"/>
         </w:rPr>
         <w:tab/>
       </w:r>
       <w:r>
         <w:rPr>
           <w:sz w:val="18"/>
-          <w:szCs w:val="22"/>
+          <w:szCs w:val="18"/>
         </w:rPr>
         <w:tab/>
       </w:r>
@@ -1464,7 +1460,7 @@
       <w:r>
         <w:rPr>
           <w:sz w:val="18"/>
-          <w:szCs w:val="22"/>
+          <w:szCs w:val="18"/>
         </w:rPr>
         <w:t>SCADENZA:  {</w:t>
       </w:r>
@@ -1473,7 +1469,7 @@
       <w:r>
         <w:rPr>
           <w:sz w:val="18"/>
-          <w:szCs w:val="22"/>
+          <w:szCs w:val="18"/>
         </w:rPr>
         <w:t>lExp</w:t>
       </w:r>
@@ -1481,7 +1477,7 @@
       <w:r>
         <w:rPr>
           <w:sz w:val="18"/>
-          <w:szCs w:val="22"/>
+          <w:szCs w:val="18"/>
         </w:rPr>
         <w:t>}</w:t>
       </w:r>
@@ -1503,7 +1499,7 @@
         <w:ind w:left="3540" w:firstLine="708"/>
         <w:rPr>
           <w:rFonts w:ascii="Cambria" w:eastAsia="MS ??" w:hAnsi="Cambria"/>
-          <w:sz w:val="18"/>
+          <w:sz w:val="16"/>
           <w:szCs w:val="20"/>
           <w:lang w:eastAsia="en-GB"/>
         </w:rPr>
@@ -1511,13 +1507,20 @@
       <w:r>
         <w:rPr>
           <w:noProof/>
-          <w:sz w:val="22"/>
+          <w:sz w:val="20"/>
+        </w:rPr>
+        <w:t xml:space="preserve">      </w:t>
+      </w:r>
+      <w:r>
+        <w:rPr>
+          <w:noProof/>
+          <w:sz w:val="20"/>
         </w:rPr>
         <w:drawing>
-          <wp:inline distT="0" distB="0" distL="0" distR="0">
+          <wp:inline distT="0" distB="0" distL="0" distR="0" wp14:anchorId="5AEC8ED8" wp14:editId="4030D5CD">
             <wp:extent cx="1066800" cy="723900"/>
             <wp:effectExtent l="0" t="0" r="0" b="0"/>
-            <wp:docPr id="1" name="Immagine 1"/>
+            <wp:docPr id="4" name="Immagine 4"/>
             <wp:cNvGraphicFramePr>
               <a:graphicFrameLocks xmlns:a="http://schemas.openxmlformats.org/drawingml/2006/main" noChangeAspect="1"/>
             </wp:cNvGraphicFramePr>
@@ -1525,7 +1528,7 @@
               <a:graphicData uri="http://schemas.openxmlformats.org/drawingml/2006/picture">
                 <pic:pic xmlns:pic="http://schemas.openxmlformats.org/drawingml/2006/picture">
                   <pic:nvPicPr>
-                    <pic:cNvPr id="0" name="Picture 1"/>
+                    <pic:cNvPr id="0" name="Picture 3"/>
                     <pic:cNvPicPr>
                       <a:picLocks noChangeAspect="1" noChangeArrowheads="1"/>
                     </pic:cNvPicPr>
@@ -1569,7 +1572,7 @@
         <w:rPr>
           <w:rFonts w:ascii="Cambria" w:eastAsia="MS ??" w:hAnsi="Cambria"/>
           <w:b/>
-          <w:sz w:val="18"/>
+          <w:sz w:val="16"/>
           <w:szCs w:val="20"/>
           <w:lang w:eastAsia="en-GB"/>
         </w:rPr>
@@ -1577,34 +1580,36 @@
       <w:r>
         <w:rPr>
           <w:rFonts w:ascii="Cambria" w:eastAsia="MS ??" w:hAnsi="Cambria"/>
-          <w:sz w:val="18"/>
+          <w:sz w:val="16"/>
           <w:szCs w:val="20"/>
           <w:lang w:eastAsia="en-GB"/>
         </w:rPr>
-        <w:t>____________________</w:t>
-      </w:r>
+        <w:t>{</w:t>
+      </w:r>
+      <w:proofErr w:type="spellStart"/>
       <w:r>
         <w:rPr>
           <w:rFonts w:ascii="Cambria" w:eastAsia="MS ??" w:hAnsi="Cambria"/>
-          <w:sz w:val="18"/>
+          <w:sz w:val="16"/>
           <w:szCs w:val="20"/>
           <w:lang w:eastAsia="en-GB"/>
         </w:rPr>
-        <w:tab/>
-      </w:r>
+        <w:t>today</w:t>
+      </w:r>
+      <w:proofErr w:type="spellEnd"/>
       <w:r>
         <w:rPr>
           <w:rFonts w:ascii="Cambria" w:eastAsia="MS ??" w:hAnsi="Cambria"/>
-          <w:sz w:val="18"/>
+          <w:sz w:val="16"/>
           <w:szCs w:val="20"/>
           <w:lang w:eastAsia="en-GB"/>
         </w:rPr>
-        <w:tab/>
+        <w:t>}</w:t>
       </w:r>
       <w:r>
         <w:rPr>
           <w:rFonts w:ascii="Cambria" w:eastAsia="MS ??" w:hAnsi="Cambria"/>
-          <w:sz w:val="18"/>
+          <w:sz w:val="16"/>
           <w:szCs w:val="20"/>
           <w:lang w:eastAsia="en-GB"/>
         </w:rPr>
@@ -1613,7 +1618,7 @@
       <w:r>
         <w:rPr>
           <w:rFonts w:ascii="Cambria" w:eastAsia="MS ??" w:hAnsi="Cambria"/>
-          <w:sz w:val="18"/>
+          <w:sz w:val="16"/>
           <w:szCs w:val="20"/>
           <w:lang w:eastAsia="en-GB"/>
         </w:rPr>
@@ -1622,80 +1627,159 @@
       <w:r>
         <w:rPr>
           <w:rFonts w:ascii="Cambria" w:eastAsia="MS ??" w:hAnsi="Cambria"/>
-          <w:sz w:val="18"/>
+          <w:sz w:val="16"/>
           <w:szCs w:val="20"/>
           <w:lang w:eastAsia="en-GB"/>
         </w:rPr>
         <w:tab/>
-        <w:t xml:space="preserve">       </w:t>
+      </w:r>
+      <w:r>
+        <w:rPr>
+          <w:rFonts w:ascii="Cambria" w:eastAsia="MS ??" w:hAnsi="Cambria"/>
+          <w:sz w:val="16"/>
+          <w:szCs w:val="20"/>
+          <w:lang w:eastAsia="en-GB"/>
+        </w:rPr>
+        <w:tab/>
+        <w:t xml:space="preserve">                           </w:t>
       </w:r>
       <w:r>
         <w:rPr>
           <w:rFonts w:ascii="Cambria" w:eastAsia="MS ??" w:hAnsi="Cambria"/>
           <w:b/>
-          <w:sz w:val="18"/>
+          <w:sz w:val="16"/>
           <w:szCs w:val="20"/>
           <w:lang w:eastAsia="en-GB"/>
         </w:rPr>
-        <w:t>Naz</w:t>
-      </w:r>
+        <w:t>Nazzareno Cerni</w:t>
+      </w:r>
+    </w:p>
+    <w:p>
+      <w:pPr>
+        <w:spacing w:before="120"/>
+        <w:rPr>
+          <w:rFonts w:ascii="Cambria" w:eastAsia="MS ??" w:hAnsi="Cambria"/>
+          <w:sz w:val="16"/>
+          <w:szCs w:val="20"/>
+          <w:lang w:eastAsia="en-GB"/>
+        </w:rPr>
+      </w:pPr>
       <w:r>
         <w:rPr>
           <w:rFonts w:ascii="Cambria" w:eastAsia="MS ??" w:hAnsi="Cambria"/>
           <w:b/>
-          <w:sz w:val="18"/>
+          <w:sz w:val="16"/>
           <w:szCs w:val="20"/>
           <w:lang w:eastAsia="en-GB"/>
         </w:rPr>
-        <w:t>z</w:t>
+        <w:t>Data</w:t>
       </w:r>
       <w:r>
         <w:rPr>
           <w:rFonts w:ascii="Cambria" w:eastAsia="MS ??" w:hAnsi="Cambria"/>
           <w:b/>
-          <w:sz w:val="18"/>
+          <w:sz w:val="16"/>
           <w:szCs w:val="20"/>
           <w:lang w:eastAsia="en-GB"/>
         </w:rPr>
-        <w:t>areno Cerni</w:t>
+        <w:tab/>
+      </w:r>
+      <w:r>
+        <w:rPr>
+          <w:rFonts w:ascii="Cambria" w:eastAsia="MS ??" w:hAnsi="Cambria"/>
+          <w:b/>
+          <w:sz w:val="16"/>
+          <w:szCs w:val="20"/>
+          <w:lang w:eastAsia="en-GB"/>
+        </w:rPr>
+        <w:tab/>
+      </w:r>
+      <w:r>
+        <w:rPr>
+          <w:rFonts w:ascii="Cambria" w:eastAsia="MS ??" w:hAnsi="Cambria"/>
+          <w:b/>
+          <w:sz w:val="16"/>
+          <w:szCs w:val="20"/>
+          <w:lang w:eastAsia="en-GB"/>
+        </w:rPr>
+        <w:tab/>
+      </w:r>
+      <w:r>
+        <w:rPr>
+          <w:rFonts w:ascii="Cambria" w:eastAsia="MS ??" w:hAnsi="Cambria"/>
+          <w:b/>
+          <w:sz w:val="16"/>
+          <w:szCs w:val="20"/>
+          <w:lang w:eastAsia="en-GB"/>
+        </w:rPr>
+        <w:tab/>
+      </w:r>
+      <w:r>
+        <w:rPr>
+          <w:rFonts w:ascii="Cambria" w:eastAsia="MS ??" w:hAnsi="Cambria"/>
+          <w:b/>
+          <w:sz w:val="16"/>
+          <w:szCs w:val="20"/>
+          <w:lang w:eastAsia="en-GB"/>
+        </w:rPr>
+        <w:tab/>
+      </w:r>
+      <w:r>
+        <w:rPr>
+          <w:rFonts w:ascii="Cambria" w:eastAsia="MS ??" w:hAnsi="Cambria"/>
+          <w:b/>
+          <w:sz w:val="16"/>
+          <w:szCs w:val="20"/>
+          <w:lang w:eastAsia="en-GB"/>
+        </w:rPr>
+        <w:tab/>
+        <w:t>Amministratore Delegato</w:t>
+      </w:r>
+      <w:r>
+        <w:rPr>
+          <w:rFonts w:ascii="Cambria" w:eastAsia="MS ??" w:hAnsi="Cambria"/>
+          <w:sz w:val="16"/>
+          <w:szCs w:val="20"/>
+          <w:lang w:eastAsia="en-GB"/>
+        </w:rPr>
+        <w:tab/>
       </w:r>
     </w:p>
     <w:p>
       <w:pPr>
-        <w:spacing w:before="120"/>
         <w:rPr>
           <w:rFonts w:ascii="Cambria" w:eastAsia="MS ??" w:hAnsi="Cambria"/>
-          <w:sz w:val="18"/>
+          <w:sz w:val="16"/>
           <w:szCs w:val="20"/>
           <w:lang w:eastAsia="en-GB"/>
         </w:rPr>
       </w:pPr>
-      <w:r>
+    </w:p>
+    <w:p>
+      <w:pPr>
         <w:rPr>
           <w:rFonts w:ascii="Cambria" w:eastAsia="MS ??" w:hAnsi="Cambria"/>
           <w:b/>
-          <w:sz w:val="18"/>
+          <w:sz w:val="16"/>
           <w:szCs w:val="20"/>
           <w:lang w:eastAsia="en-GB"/>
         </w:rPr>
-        <w:tab/>
-        <w:t>Data</w:t>
-      </w:r>
+      </w:pPr>
       <w:r>
         <w:rPr>
           <w:rFonts w:ascii="Cambria" w:eastAsia="MS ??" w:hAnsi="Cambria"/>
           <w:b/>
-          <w:sz w:val="18"/>
+          <w:sz w:val="16"/>
           <w:szCs w:val="20"/>
           <w:lang w:eastAsia="en-GB"/>
         </w:rPr>
-        <w:tab/>
+        <w:t>Luogo e Data</w:t>
       </w:r>
       <w:r>
         <w:rPr>
           <w:rFonts w:ascii="Cambria" w:eastAsia="MS ??" w:hAnsi="Cambria"/>
           <w:b/>
-          <w:sz w:val="18"/>
+          <w:sz w:val="16"/>
           <w:szCs w:val="20"/>
           <w:lang w:eastAsia="en-GB"/>
         </w:rPr>
@@ -1705,7 +1789,7 @@
         <w:rPr>
           <w:rFonts w:ascii="Cambria" w:eastAsia="MS ??" w:hAnsi="Cambria"/>
           <w:b/>
-          <w:sz w:val="18"/>
+          <w:sz w:val="16"/>
           <w:szCs w:val="20"/>
           <w:lang w:eastAsia="en-GB"/>
         </w:rPr>
@@ -1715,7 +1799,7 @@
         <w:rPr>
           <w:rFonts w:ascii="Cambria" w:eastAsia="MS ??" w:hAnsi="Cambria"/>
           <w:b/>
-          <w:sz w:val="18"/>
+          <w:sz w:val="16"/>
           <w:szCs w:val="20"/>
           <w:lang w:eastAsia="en-GB"/>
         </w:rPr>
@@ -1725,164 +1809,103 @@
         <w:rPr>
           <w:rFonts w:ascii="Cambria" w:eastAsia="MS ??" w:hAnsi="Cambria"/>
           <w:b/>
-          <w:sz w:val="18"/>
+          <w:sz w:val="16"/>
           <w:szCs w:val="20"/>
           <w:lang w:eastAsia="en-GB"/>
         </w:rPr>
         <w:tab/>
-        <w:t>Amministratore Delegato</w:t>
       </w:r>
       <w:r>
         <w:rPr>
           <w:rFonts w:ascii="Cambria" w:eastAsia="MS ??" w:hAnsi="Cambria"/>
-          <w:sz w:val="18"/>
+          <w:b/>
+          <w:sz w:val="16"/>
           <w:szCs w:val="20"/>
           <w:lang w:eastAsia="en-GB"/>
         </w:rPr>
         <w:tab/>
       </w:r>
+      <w:r>
+        <w:rPr>
+          <w:rFonts w:ascii="Cambria" w:eastAsia="MS ??" w:hAnsi="Cambria"/>
+          <w:b/>
+          <w:sz w:val="16"/>
+          <w:szCs w:val="20"/>
+          <w:lang w:eastAsia="en-GB"/>
+        </w:rPr>
+        <w:tab/>
+        <w:t xml:space="preserve">Il Contraente       </w:t>
+      </w:r>
     </w:p>
     <w:p>
       <w:pPr>
         <w:rPr>
           <w:rFonts w:ascii="Cambria" w:eastAsia="MS ??" w:hAnsi="Cambria"/>
-          <w:sz w:val="18"/>
+          <w:b/>
+          <w:sz w:val="16"/>
           <w:szCs w:val="20"/>
           <w:lang w:eastAsia="en-GB"/>
         </w:rPr>
       </w:pPr>
+      <w:r>
+        <w:rPr>
+          <w:rFonts w:ascii="Cambria" w:eastAsia="MS ??" w:hAnsi="Cambria"/>
+          <w:b/>
+          <w:sz w:val="16"/>
+          <w:szCs w:val="20"/>
+          <w:lang w:eastAsia="en-GB"/>
+        </w:rPr>
+        <w:t xml:space="preserve">                              </w:t>
+      </w:r>
     </w:p>
     <w:p>
       <w:pPr>
         <w:rPr>
           <w:rFonts w:ascii="Cambria" w:eastAsia="MS ??" w:hAnsi="Cambria"/>
           <w:b/>
-          <w:sz w:val="18"/>
+          <w:sz w:val="16"/>
           <w:szCs w:val="20"/>
           <w:lang w:eastAsia="en-GB"/>
         </w:rPr>
       </w:pPr>
-      <w:r>
-        <w:rPr>
-          <w:rFonts w:ascii="Cambria" w:eastAsia="MS ??" w:hAnsi="Cambria"/>
-          <w:b/>
-          <w:sz w:val="18"/>
-          <w:szCs w:val="20"/>
-          <w:lang w:eastAsia="en-GB"/>
-        </w:rPr>
-        <w:t>Luogo e Data</w:t>
-      </w:r>
-      <w:r>
-        <w:rPr>
-          <w:rFonts w:ascii="Cambria" w:eastAsia="MS ??" w:hAnsi="Cambria"/>
-          <w:b/>
-          <w:sz w:val="18"/>
-          <w:szCs w:val="20"/>
-          <w:lang w:eastAsia="en-GB"/>
-        </w:rPr>
-        <w:tab/>
-      </w:r>
-      <w:r>
-        <w:rPr>
-          <w:rFonts w:ascii="Cambria" w:eastAsia="MS ??" w:hAnsi="Cambria"/>
-          <w:b/>
-          <w:sz w:val="18"/>
-          <w:szCs w:val="20"/>
-          <w:lang w:eastAsia="en-GB"/>
-        </w:rPr>
-        <w:tab/>
-      </w:r>
-      <w:r>
-        <w:rPr>
-          <w:rFonts w:ascii="Cambria" w:eastAsia="MS ??" w:hAnsi="Cambria"/>
-          <w:b/>
-          <w:sz w:val="18"/>
-          <w:szCs w:val="20"/>
-          <w:lang w:eastAsia="en-GB"/>
-        </w:rPr>
-        <w:tab/>
-      </w:r>
-      <w:r>
-        <w:rPr>
-          <w:rFonts w:ascii="Cambria" w:eastAsia="MS ??" w:hAnsi="Cambria"/>
-          <w:b/>
-          <w:sz w:val="18"/>
-          <w:szCs w:val="20"/>
-          <w:lang w:eastAsia="en-GB"/>
-        </w:rPr>
-        <w:tab/>
-      </w:r>
-      <w:r>
-        <w:rPr>
-          <w:rFonts w:ascii="Cambria" w:eastAsia="MS ??" w:hAnsi="Cambria"/>
-          <w:b/>
-          <w:sz w:val="18"/>
-          <w:szCs w:val="20"/>
-          <w:lang w:eastAsia="en-GB"/>
-        </w:rPr>
-        <w:tab/>
-      </w:r>
-      <w:r>
-        <w:rPr>
-          <w:rFonts w:ascii="Cambria" w:eastAsia="MS ??" w:hAnsi="Cambria"/>
-          <w:b/>
-          <w:sz w:val="18"/>
-          <w:szCs w:val="20"/>
-          <w:lang w:eastAsia="en-GB"/>
-        </w:rPr>
-        <w:tab/>
-      </w:r>
-      <w:r>
-        <w:rPr>
-          <w:rFonts w:ascii="Cambria" w:eastAsia="MS ??" w:hAnsi="Cambria"/>
-          <w:b/>
-          <w:sz w:val="18"/>
-          <w:szCs w:val="20"/>
-          <w:lang w:eastAsia="en-GB"/>
-        </w:rPr>
-        <w:t xml:space="preserve">Il Contraente                                     </w:t>
-      </w:r>
     </w:p>
     <w:p>
       <w:pPr>
+        <w:spacing w:before="120" w:after="120"/>
         <w:rPr>
           <w:rFonts w:ascii="Cambria" w:eastAsia="MS ??" w:hAnsi="Cambria"/>
-          <w:b/>
-          <w:sz w:val="18"/>
-          <w:szCs w:val="20"/>
+          <w:sz w:val="20"/>
           <w:lang w:eastAsia="en-GB"/>
         </w:rPr>
       </w:pPr>
-    </w:p>
-    <w:p>
-      <w:pPr>
-        <w:spacing w:before="120" w:after="120"/>
+      <w:r>
         <w:rPr>
           <w:rFonts w:ascii="Cambria" w:eastAsia="MS ??" w:hAnsi="Cambria"/>
-          <w:sz w:val="22"/>
+          <w:sz w:val="20"/>
           <w:lang w:eastAsia="en-GB"/>
         </w:rPr>
-      </w:pPr>
+        <w:t>_____________________</w:t>
+      </w:r>
       <w:r>
         <w:rPr>
           <w:rFonts w:ascii="Cambria" w:eastAsia="MS ??" w:hAnsi="Cambria"/>
-          <w:sz w:val="22"/>
+          <w:sz w:val="20"/>
           <w:lang w:eastAsia="en-GB"/>
         </w:rPr>
-        <w:t>______________</w:t>
+        <w:tab/>
       </w:r>
       <w:r>
         <w:rPr>
           <w:rFonts w:ascii="Cambria" w:eastAsia="MS ??" w:hAnsi="Cambria"/>
-          <w:sz w:val="22"/>
+          <w:sz w:val="20"/>
           <w:lang w:eastAsia="en-GB"/>
         </w:rPr>
-        <w:t>_______</w:t>
+        <w:tab/>
       </w:r>
       <w:r>
         <w:rPr>
           <w:rFonts w:ascii="Cambria" w:eastAsia="MS ??" w:hAnsi="Cambria"/>
-          <w:sz w:val="22"/>
+          <w:sz w:val="20"/>
           <w:lang w:eastAsia="en-GB"/>
         </w:rPr>
         <w:tab/>
@@ -1890,7 +1913,7 @@
       <w:r>
         <w:rPr>
           <w:rFonts w:ascii="Cambria" w:eastAsia="MS ??" w:hAnsi="Cambria"/>
-          <w:sz w:val="22"/>
+          <w:sz w:val="20"/>
           <w:lang w:eastAsia="en-GB"/>
         </w:rPr>
         <w:tab/>
@@ -1898,35 +1921,11 @@
       <w:r>
         <w:rPr>
           <w:rFonts w:ascii="Cambria" w:eastAsia="MS ??" w:hAnsi="Cambria"/>
-          <w:sz w:val="22"/>
+          <w:sz w:val="20"/>
           <w:lang w:eastAsia="en-GB"/>
         </w:rPr>
         <w:tab/>
-      </w:r>
-      <w:r>
-        <w:rPr>
-          <w:rFonts w:ascii="Cambria" w:eastAsia="MS ??" w:hAnsi="Cambria"/>
-          <w:sz w:val="22"/>
-          <w:lang w:eastAsia="en-GB"/>
-        </w:rPr>
-        <w:tab/>
-      </w:r>
-      <w:r>
-        <w:rPr>
-          <w:rFonts w:ascii="Cambria" w:eastAsia="MS ??" w:hAnsi="Cambria"/>
-          <w:sz w:val="22"/>
-          <w:lang w:eastAsia="en-GB"/>
-        </w:rPr>
-        <w:tab/>
-        <w:t>______________</w:t>
-      </w:r>
-      <w:r>
-        <w:rPr>
-          <w:rFonts w:ascii="Cambria" w:eastAsia="MS ??" w:hAnsi="Cambria"/>
-          <w:sz w:val="22"/>
-          <w:lang w:eastAsia="en-GB"/>
-        </w:rPr>
-        <w:t>________________</w:t>
+        <w:t>______________________________</w:t>
       </w:r>
     </w:p>
     <w:sectPr>
@@ -1946,7 +1945,7 @@
 </file>
 
 <file path=word/endnotes.xml><?xml version="1.0" encoding="utf-8"?>
-<w:endnotes xmlns:wpc="http://schemas.microsoft.com/office/word/2010/wordprocessingCanvas" xmlns:cx="http://schemas.microsoft.com/office/drawing/2014/chartex" xmlns:mc="http://schemas.openxmlformats.org/markup-compatibility/2006" xmlns:o="urn:schemas-microsoft-com:office:office" xmlns:r="http://schemas.openxmlformats.org/officeDocument/2006/relationships" xmlns:m="http://schemas.openxmlformats.org/officeDocument/2006/math" xmlns:v="urn:schemas-microsoft-com:vml" xmlns:wp14="http://schemas.microsoft.com/office/word/2010/wordprocessingDrawing" xmlns:wp="http://schemas.openxmlformats.org/drawingml/2006/wordprocessingDrawing" xmlns:w10="urn:schemas-microsoft-com:office:word" xmlns:w="http://schemas.openxmlformats.org/wordprocessingml/2006/main" xmlns:w14="http://schemas.microsoft.com/office/word/2010/wordml" xmlns:w15="http://schemas.microsoft.com/office/word/2012/wordml" xmlns:w16se="http://schemas.microsoft.com/office/word/2015/wordml/symex" xmlns:wpg="http://schemas.microsoft.com/office/word/2010/wordprocessingGroup" xmlns:wpi="http://schemas.microsoft.com/office/word/2010/wordprocessingInk" xmlns:wne="http://schemas.microsoft.com/office/word/2006/wordml" xmlns:wps="http://schemas.microsoft.com/office/word/2010/wordprocessingShape" mc:Ignorable="w14 w15 w16se wp14">
+<w:endnotes xmlns:wpc="http://schemas.microsoft.com/office/word/2010/wordprocessingCanvas" xmlns:cx="http://schemas.microsoft.com/office/drawing/2014/chartex" xmlns:cx1="http://schemas.microsoft.com/office/drawing/2015/9/8/chartex" xmlns:mc="http://schemas.openxmlformats.org/markup-compatibility/2006" xmlns:o="urn:schemas-microsoft-com:office:office" xmlns:r="http://schemas.openxmlformats.org/officeDocument/2006/relationships" xmlns:m="http://schemas.openxmlformats.org/officeDocument/2006/math" xmlns:v="urn:schemas-microsoft-com:vml" xmlns:wp14="http://schemas.microsoft.com/office/word/2010/wordprocessingDrawing" xmlns:wp="http://schemas.openxmlformats.org/drawingml/2006/wordprocessingDrawing" xmlns:w10="urn:schemas-microsoft-com:office:word" xmlns:w="http://schemas.openxmlformats.org/wordprocessingml/2006/main" xmlns:w14="http://schemas.microsoft.com/office/word/2010/wordml" xmlns:w15="http://schemas.microsoft.com/office/word/2012/wordml" xmlns:w16se="http://schemas.microsoft.com/office/word/2015/wordml/symex" xmlns:wpg="http://schemas.microsoft.com/office/word/2010/wordprocessingGroup" xmlns:wpi="http://schemas.microsoft.com/office/word/2010/wordprocessingInk" xmlns:wne="http://schemas.microsoft.com/office/word/2006/wordml" xmlns:wps="http://schemas.microsoft.com/office/word/2010/wordprocessingShape" mc:Ignorable="w14 w15 w16se wp14">
   <w:endnote w:type="separator" w:id="-1">
     <w:p>
       <w:r>
@@ -1965,7 +1964,7 @@
 </file>
 
 <file path=word/footer1.xml><?xml version="1.0" encoding="utf-8"?>
-<w:ftr xmlns:wpc="http://schemas.microsoft.com/office/word/2010/wordprocessingCanvas" xmlns:cx="http://schemas.microsoft.com/office/drawing/2014/chartex" xmlns:mc="http://schemas.openxmlformats.org/markup-compatibility/2006" xmlns:o="urn:schemas-microsoft-com:office:office" xmlns:r="http://schemas.openxmlformats.org/officeDocument/2006/relationships" xmlns:m="http://schemas.openxmlformats.org/officeDocument/2006/math" xmlns:v="urn:schemas-microsoft-com:vml" xmlns:wp14="http://schemas.microsoft.com/office/word/2010/wordprocessingDrawing" xmlns:wp="http://schemas.openxmlformats.org/drawingml/2006/wordprocessingDrawing" xmlns:w10="urn:schemas-microsoft-com:office:word" xmlns:w="http://schemas.openxmlformats.org/wordprocessingml/2006/main" xmlns:w14="http://schemas.microsoft.com/office/word/2010/wordml" xmlns:w15="http://schemas.microsoft.com/office/word/2012/wordml" xmlns:w16se="http://schemas.microsoft.com/office/word/2015/wordml/symex" xmlns:wpg="http://schemas.microsoft.com/office/word/2010/wordprocessingGroup" xmlns:wpi="http://schemas.microsoft.com/office/word/2010/wordprocessingInk" xmlns:wne="http://schemas.microsoft.com/office/word/2006/wordml" xmlns:wps="http://schemas.microsoft.com/office/word/2010/wordprocessingShape" mc:Ignorable="w14 w15 w16se wp14">
+<w:ftr xmlns:wpc="http://schemas.microsoft.com/office/word/2010/wordprocessingCanvas" xmlns:cx="http://schemas.microsoft.com/office/drawing/2014/chartex" xmlns:cx1="http://schemas.microsoft.com/office/drawing/2015/9/8/chartex" xmlns:mc="http://schemas.openxmlformats.org/markup-compatibility/2006" xmlns:o="urn:schemas-microsoft-com:office:office" xmlns:r="http://schemas.openxmlformats.org/officeDocument/2006/relationships" xmlns:m="http://schemas.openxmlformats.org/officeDocument/2006/math" xmlns:v="urn:schemas-microsoft-com:vml" xmlns:wp14="http://schemas.microsoft.com/office/word/2010/wordprocessingDrawing" xmlns:wp="http://schemas.openxmlformats.org/drawingml/2006/wordprocessingDrawing" xmlns:w10="urn:schemas-microsoft-com:office:word" xmlns:w="http://schemas.openxmlformats.org/wordprocessingml/2006/main" xmlns:w14="http://schemas.microsoft.com/office/word/2010/wordml" xmlns:w15="http://schemas.microsoft.com/office/word/2012/wordml" xmlns:w16se="http://schemas.microsoft.com/office/word/2015/wordml/symex" xmlns:wpg="http://schemas.microsoft.com/office/word/2010/wordprocessingGroup" xmlns:wpi="http://schemas.microsoft.com/office/word/2010/wordprocessingInk" xmlns:wne="http://schemas.microsoft.com/office/word/2006/wordml" xmlns:wps="http://schemas.microsoft.com/office/word/2010/wordprocessingShape" mc:Ignorable="w14 w15 w16se wp14">
   <w:p>
     <w:pPr>
       <w:pStyle w:val="Pidipagina"/>
@@ -1975,7 +1974,7 @@
 </file>
 
 <file path=word/footer2.xml><?xml version="1.0" encoding="utf-8"?>
-<w:ftr xmlns:wpc="http://schemas.microsoft.com/office/word/2010/wordprocessingCanvas" xmlns:cx="http://schemas.microsoft.com/office/drawing/2014/chartex" xmlns:mc="http://schemas.openxmlformats.org/markup-compatibility/2006" xmlns:o="urn:schemas-microsoft-com:office:office" xmlns:r="http://schemas.openxmlformats.org/officeDocument/2006/relationships" xmlns:m="http://schemas.openxmlformats.org/officeDocument/2006/math" xmlns:v="urn:schemas-microsoft-com:vml" xmlns:wp14="http://schemas.microsoft.com/office/word/2010/wordprocessingDrawing" xmlns:wp="http://schemas.openxmlformats.org/drawingml/2006/wordprocessingDrawing" xmlns:w10="urn:schemas-microsoft-com:office:word" xmlns:w="http://schemas.openxmlformats.org/wordprocessingml/2006/main" xmlns:w14="http://schemas.microsoft.com/office/word/2010/wordml" xmlns:w15="http://schemas.microsoft.com/office/word/2012/wordml" xmlns:w16se="http://schemas.microsoft.com/office/word/2015/wordml/symex" xmlns:wpg="http://schemas.microsoft.com/office/word/2010/wordprocessingGroup" xmlns:wpi="http://schemas.microsoft.com/office/word/2010/wordprocessingInk" xmlns:wne="http://schemas.microsoft.com/office/word/2006/wordml" xmlns:wps="http://schemas.microsoft.com/office/word/2010/wordprocessingShape" mc:Ignorable="w14 w15 w16se wp14">
+<w:ftr xmlns:wpc="http://schemas.microsoft.com/office/word/2010/wordprocessingCanvas" xmlns:cx="http://schemas.microsoft.com/office/drawing/2014/chartex" xmlns:cx1="http://schemas.microsoft.com/office/drawing/2015/9/8/chartex" xmlns:mc="http://schemas.openxmlformats.org/markup-compatibility/2006" xmlns:o="urn:schemas-microsoft-com:office:office" xmlns:r="http://schemas.openxmlformats.org/officeDocument/2006/relationships" xmlns:m="http://schemas.openxmlformats.org/officeDocument/2006/math" xmlns:v="urn:schemas-microsoft-com:vml" xmlns:wp14="http://schemas.microsoft.com/office/word/2010/wordprocessingDrawing" xmlns:wp="http://schemas.openxmlformats.org/drawingml/2006/wordprocessingDrawing" xmlns:w10="urn:schemas-microsoft-com:office:word" xmlns:w="http://schemas.openxmlformats.org/wordprocessingml/2006/main" xmlns:w14="http://schemas.microsoft.com/office/word/2010/wordml" xmlns:w15="http://schemas.microsoft.com/office/word/2012/wordml" xmlns:w16se="http://schemas.microsoft.com/office/word/2015/wordml/symex" xmlns:wpg="http://schemas.microsoft.com/office/word/2010/wordprocessingGroup" xmlns:wpi="http://schemas.microsoft.com/office/word/2010/wordprocessingInk" xmlns:wne="http://schemas.microsoft.com/office/word/2006/wordml" xmlns:wps="http://schemas.microsoft.com/office/word/2010/wordprocessingShape" mc:Ignorable="w14 w15 w16se wp14">
   <w:p/>
   <w:tbl>
     <w:tblPr>
@@ -2405,8 +2404,6 @@
       </w:rPr>
       <w:tab/>
     </w:r>
-    <w:bookmarkStart w:id="0" w:name="_GoBack"/>
-    <w:bookmarkEnd w:id="0"/>
     <w:r>
       <w:rPr>
         <w:sz w:val="18"/>
@@ -2572,7 +2569,7 @@
 </file>
 
 <file path=word/footer3.xml><?xml version="1.0" encoding="utf-8"?>
-<w:ftr xmlns:wpc="http://schemas.microsoft.com/office/word/2010/wordprocessingCanvas" xmlns:cx="http://schemas.microsoft.com/office/drawing/2014/chartex" xmlns:mc="http://schemas.openxmlformats.org/markup-compatibility/2006" xmlns:o="urn:schemas-microsoft-com:office:office" xmlns:r="http://schemas.openxmlformats.org/officeDocument/2006/relationships" xmlns:m="http://schemas.openxmlformats.org/officeDocument/2006/math" xmlns:v="urn:schemas-microsoft-com:vml" xmlns:wp14="http://schemas.microsoft.com/office/word/2010/wordprocessingDrawing" xmlns:wp="http://schemas.openxmlformats.org/drawingml/2006/wordprocessingDrawing" xmlns:w10="urn:schemas-microsoft-com:office:word" xmlns:w="http://schemas.openxmlformats.org/wordprocessingml/2006/main" xmlns:w14="http://schemas.microsoft.com/office/word/2010/wordml" xmlns:w15="http://schemas.microsoft.com/office/word/2012/wordml" xmlns:w16se="http://schemas.microsoft.com/office/word/2015/wordml/symex" xmlns:wpg="http://schemas.microsoft.com/office/word/2010/wordprocessingGroup" xmlns:wpi="http://schemas.microsoft.com/office/word/2010/wordprocessingInk" xmlns:wne="http://schemas.microsoft.com/office/word/2006/wordml" xmlns:wps="http://schemas.microsoft.com/office/word/2010/wordprocessingShape" mc:Ignorable="w14 w15 w16se wp14">
+<w:ftr xmlns:wpc="http://schemas.microsoft.com/office/word/2010/wordprocessingCanvas" xmlns:cx="http://schemas.microsoft.com/office/drawing/2014/chartex" xmlns:cx1="http://schemas.microsoft.com/office/drawing/2015/9/8/chartex" xmlns:mc="http://schemas.openxmlformats.org/markup-compatibility/2006" xmlns:o="urn:schemas-microsoft-com:office:office" xmlns:r="http://schemas.openxmlformats.org/officeDocument/2006/relationships" xmlns:m="http://schemas.openxmlformats.org/officeDocument/2006/math" xmlns:v="urn:schemas-microsoft-com:vml" xmlns:wp14="http://schemas.microsoft.com/office/word/2010/wordprocessingDrawing" xmlns:wp="http://schemas.openxmlformats.org/drawingml/2006/wordprocessingDrawing" xmlns:w10="urn:schemas-microsoft-com:office:word" xmlns:w="http://schemas.openxmlformats.org/wordprocessingml/2006/main" xmlns:w14="http://schemas.microsoft.com/office/word/2010/wordml" xmlns:w15="http://schemas.microsoft.com/office/word/2012/wordml" xmlns:w16se="http://schemas.microsoft.com/office/word/2015/wordml/symex" xmlns:wpg="http://schemas.microsoft.com/office/word/2010/wordprocessingGroup" xmlns:wpi="http://schemas.microsoft.com/office/word/2010/wordprocessingInk" xmlns:wne="http://schemas.microsoft.com/office/word/2006/wordml" xmlns:wps="http://schemas.microsoft.com/office/word/2010/wordprocessingShape" mc:Ignorable="w14 w15 w16se wp14">
   <w:p>
     <w:pPr>
       <w:pStyle w:val="Pidipagina"/>
@@ -2582,7 +2579,7 @@
 </file>
 
 <file path=word/footnotes.xml><?xml version="1.0" encoding="utf-8"?>
-<w:footnotes xmlns:wpc="http://schemas.microsoft.com/office/word/2010/wordprocessingCanvas" xmlns:cx="http://schemas.microsoft.com/office/drawing/2014/chartex" xmlns:mc="http://schemas.openxmlformats.org/markup-compatibility/2006" xmlns:o="urn:schemas-microsoft-com:office:office" xmlns:r="http://schemas.openxmlformats.org/officeDocument/2006/relationships" xmlns:m="http://schemas.openxmlformats.org/officeDocument/2006/math" xmlns:v="urn:schemas-microsoft-com:vml" xmlns:wp14="http://schemas.microsoft.com/office/word/2010/wordprocessingDrawing" xmlns:wp="http://schemas.openxmlformats.org/drawingml/2006/wordprocessingDrawing" xmlns:w10="urn:schemas-microsoft-com:office:word" xmlns:w="http://schemas.openxmlformats.org/wordprocessingml/2006/main" xmlns:w14="http://schemas.microsoft.com/office/word/2010/wordml" xmlns:w15="http://schemas.microsoft.com/office/word/2012/wordml" xmlns:w16se="http://schemas.microsoft.com/office/word/2015/wordml/symex" xmlns:wpg="http://schemas.microsoft.com/office/word/2010/wordprocessingGroup" xmlns:wpi="http://schemas.microsoft.com/office/word/2010/wordprocessingInk" xmlns:wne="http://schemas.microsoft.com/office/word/2006/wordml" xmlns:wps="http://schemas.microsoft.com/office/word/2010/wordprocessingShape" mc:Ignorable="w14 w15 w16se wp14">
+<w:footnotes xmlns:wpc="http://schemas.microsoft.com/office/word/2010/wordprocessingCanvas" xmlns:cx="http://schemas.microsoft.com/office/drawing/2014/chartex" xmlns:cx1="http://schemas.microsoft.com/office/drawing/2015/9/8/chartex" xmlns:mc="http://schemas.openxmlformats.org/markup-compatibility/2006" xmlns:o="urn:schemas-microsoft-com:office:office" xmlns:r="http://schemas.openxmlformats.org/officeDocument/2006/relationships" xmlns:m="http://schemas.openxmlformats.org/officeDocument/2006/math" xmlns:v="urn:schemas-microsoft-com:vml" xmlns:wp14="http://schemas.microsoft.com/office/word/2010/wordprocessingDrawing" xmlns:wp="http://schemas.openxmlformats.org/drawingml/2006/wordprocessingDrawing" xmlns:w10="urn:schemas-microsoft-com:office:word" xmlns:w="http://schemas.openxmlformats.org/wordprocessingml/2006/main" xmlns:w14="http://schemas.microsoft.com/office/word/2010/wordml" xmlns:w15="http://schemas.microsoft.com/office/word/2012/wordml" xmlns:w16se="http://schemas.microsoft.com/office/word/2015/wordml/symex" xmlns:wpg="http://schemas.microsoft.com/office/word/2010/wordprocessingGroup" xmlns:wpi="http://schemas.microsoft.com/office/word/2010/wordprocessingInk" xmlns:wne="http://schemas.microsoft.com/office/word/2006/wordml" xmlns:wps="http://schemas.microsoft.com/office/word/2010/wordprocessingShape" mc:Ignorable="w14 w15 w16se wp14">
   <w:footnote w:type="separator" w:id="-1">
     <w:p>
       <w:r>
@@ -2601,7 +2598,7 @@
 </file>
 
 <file path=word/header1.xml><?xml version="1.0" encoding="utf-8"?>
-<w:hdr xmlns:wpc="http://schemas.microsoft.com/office/word/2010/wordprocessingCanvas" xmlns:cx="http://schemas.microsoft.com/office/drawing/2014/chartex" xmlns:mc="http://schemas.openxmlformats.org/markup-compatibility/2006" xmlns:o="urn:schemas-microsoft-com:office:office" xmlns:r="http://schemas.openxmlformats.org/officeDocument/2006/relationships" xmlns:m="http://schemas.openxmlformats.org/officeDocument/2006/math" xmlns:v="urn:schemas-microsoft-com:vml" xmlns:wp14="http://schemas.microsoft.com/office/word/2010/wordprocessingDrawing" xmlns:wp="http://schemas.openxmlformats.org/drawingml/2006/wordprocessingDrawing" xmlns:w10="urn:schemas-microsoft-com:office:word" xmlns:w="http://schemas.openxmlformats.org/wordprocessingml/2006/main" xmlns:w14="http://schemas.microsoft.com/office/word/2010/wordml" xmlns:w15="http://schemas.microsoft.com/office/word/2012/wordml" xmlns:w16se="http://schemas.microsoft.com/office/word/2015/wordml/symex" xmlns:wpg="http://schemas.microsoft.com/office/word/2010/wordprocessingGroup" xmlns:wpi="http://schemas.microsoft.com/office/word/2010/wordprocessingInk" xmlns:wne="http://schemas.microsoft.com/office/word/2006/wordml" xmlns:wps="http://schemas.microsoft.com/office/word/2010/wordprocessingShape" mc:Ignorable="w14 w15 w16se wp14">
+<w:hdr xmlns:wpc="http://schemas.microsoft.com/office/word/2010/wordprocessingCanvas" xmlns:cx="http://schemas.microsoft.com/office/drawing/2014/chartex" xmlns:cx1="http://schemas.microsoft.com/office/drawing/2015/9/8/chartex" xmlns:mc="http://schemas.openxmlformats.org/markup-compatibility/2006" xmlns:o="urn:schemas-microsoft-com:office:office" xmlns:r="http://schemas.openxmlformats.org/officeDocument/2006/relationships" xmlns:m="http://schemas.openxmlformats.org/officeDocument/2006/math" xmlns:v="urn:schemas-microsoft-com:vml" xmlns:wp14="http://schemas.microsoft.com/office/word/2010/wordprocessingDrawing" xmlns:wp="http://schemas.openxmlformats.org/drawingml/2006/wordprocessingDrawing" xmlns:w10="urn:schemas-microsoft-com:office:word" xmlns:w="http://schemas.openxmlformats.org/wordprocessingml/2006/main" xmlns:w14="http://schemas.microsoft.com/office/word/2010/wordml" xmlns:w15="http://schemas.microsoft.com/office/word/2012/wordml" xmlns:w16se="http://schemas.microsoft.com/office/word/2015/wordml/symex" xmlns:wpg="http://schemas.microsoft.com/office/word/2010/wordprocessingGroup" xmlns:wpi="http://schemas.microsoft.com/office/word/2010/wordprocessingInk" xmlns:wne="http://schemas.microsoft.com/office/word/2006/wordml" xmlns:wps="http://schemas.microsoft.com/office/word/2010/wordprocessingShape" mc:Ignorable="w14 w15 w16se wp14">
   <w:p>
     <w:pPr>
       <w:pStyle w:val="Intestazione"/>
@@ -2611,7 +2608,7 @@
 </file>
 
 <file path=word/header2.xml><?xml version="1.0" encoding="utf-8"?>
-<w:hdr xmlns:wpc="http://schemas.microsoft.com/office/word/2010/wordprocessingCanvas" xmlns:cx="http://schemas.microsoft.com/office/drawing/2014/chartex" xmlns:mc="http://schemas.openxmlformats.org/markup-compatibility/2006" xmlns:o="urn:schemas-microsoft-com:office:office" xmlns:r="http://schemas.openxmlformats.org/officeDocument/2006/relationships" xmlns:m="http://schemas.openxmlformats.org/officeDocument/2006/math" xmlns:v="urn:schemas-microsoft-com:vml" xmlns:wp14="http://schemas.microsoft.com/office/word/2010/wordprocessingDrawing" xmlns:wp="http://schemas.openxmlformats.org/drawingml/2006/wordprocessingDrawing" xmlns:w10="urn:schemas-microsoft-com:office:word" xmlns:w="http://schemas.openxmlformats.org/wordprocessingml/2006/main" xmlns:w14="http://schemas.microsoft.com/office/word/2010/wordml" xmlns:w15="http://schemas.microsoft.com/office/word/2012/wordml" xmlns:w16se="http://schemas.microsoft.com/office/word/2015/wordml/symex" xmlns:wpg="http://schemas.microsoft.com/office/word/2010/wordprocessingGroup" xmlns:wpi="http://schemas.microsoft.com/office/word/2010/wordprocessingInk" xmlns:wne="http://schemas.microsoft.com/office/word/2006/wordml" xmlns:wps="http://schemas.microsoft.com/office/word/2010/wordprocessingShape" mc:Ignorable="w14 w15 w16se wp14">
+<w:hdr xmlns:wpc="http://schemas.microsoft.com/office/word/2010/wordprocessingCanvas" xmlns:cx="http://schemas.microsoft.com/office/drawing/2014/chartex" xmlns:cx1="http://schemas.microsoft.com/office/drawing/2015/9/8/chartex" xmlns:mc="http://schemas.openxmlformats.org/markup-compatibility/2006" xmlns:o="urn:schemas-microsoft-com:office:office" xmlns:r="http://schemas.openxmlformats.org/officeDocument/2006/relationships" xmlns:m="http://schemas.openxmlformats.org/officeDocument/2006/math" xmlns:v="urn:schemas-microsoft-com:vml" xmlns:wp14="http://schemas.microsoft.com/office/word/2010/wordprocessingDrawing" xmlns:wp="http://schemas.openxmlformats.org/drawingml/2006/wordprocessingDrawing" xmlns:w10="urn:schemas-microsoft-com:office:word" xmlns:w="http://schemas.openxmlformats.org/wordprocessingml/2006/main" xmlns:w14="http://schemas.microsoft.com/office/word/2010/wordml" xmlns:w15="http://schemas.microsoft.com/office/word/2012/wordml" xmlns:w16se="http://schemas.microsoft.com/office/word/2015/wordml/symex" xmlns:wpg="http://schemas.microsoft.com/office/word/2010/wordprocessingGroup" xmlns:wpi="http://schemas.microsoft.com/office/word/2010/wordprocessingInk" xmlns:wne="http://schemas.microsoft.com/office/word/2006/wordml" xmlns:wps="http://schemas.microsoft.com/office/word/2010/wordprocessingShape" mc:Ignorable="w14 w15 w16se wp14">
   <w:p>
     <w:pPr>
       <w:pStyle w:val="Intestazione"/>
@@ -2675,7 +2672,7 @@
 </file>
 
 <file path=word/header3.xml><?xml version="1.0" encoding="utf-8"?>
-<w:hdr xmlns:wpc="http://schemas.microsoft.com/office/word/2010/wordprocessingCanvas" xmlns:cx="http://schemas.microsoft.com/office/drawing/2014/chartex" xmlns:mc="http://schemas.openxmlformats.org/markup-compatibility/2006" xmlns:o="urn:schemas-microsoft-com:office:office" xmlns:r="http://schemas.openxmlformats.org/officeDocument/2006/relationships" xmlns:m="http://schemas.openxmlformats.org/officeDocument/2006/math" xmlns:v="urn:schemas-microsoft-com:vml" xmlns:wp14="http://schemas.microsoft.com/office/word/2010/wordprocessingDrawing" xmlns:wp="http://schemas.openxmlformats.org/drawingml/2006/wordprocessingDrawing" xmlns:w10="urn:schemas-microsoft-com:office:word" xmlns:w="http://schemas.openxmlformats.org/wordprocessingml/2006/main" xmlns:w14="http://schemas.microsoft.com/office/word/2010/wordml" xmlns:w15="http://schemas.microsoft.com/office/word/2012/wordml" xmlns:w16se="http://schemas.microsoft.com/office/word/2015/wordml/symex" xmlns:wpg="http://schemas.microsoft.com/office/word/2010/wordprocessingGroup" xmlns:wpi="http://schemas.microsoft.com/office/word/2010/wordprocessingInk" xmlns:wne="http://schemas.microsoft.com/office/word/2006/wordml" xmlns:wps="http://schemas.microsoft.com/office/word/2010/wordprocessingShape" mc:Ignorable="w14 w15 w16se wp14">
+<w:hdr xmlns:wpc="http://schemas.microsoft.com/office/word/2010/wordprocessingCanvas" xmlns:cx="http://schemas.microsoft.com/office/drawing/2014/chartex" xmlns:cx1="http://schemas.microsoft.com/office/drawing/2015/9/8/chartex" xmlns:mc="http://schemas.openxmlformats.org/markup-compatibility/2006" xmlns:o="urn:schemas-microsoft-com:office:office" xmlns:r="http://schemas.openxmlformats.org/officeDocument/2006/relationships" xmlns:m="http://schemas.openxmlformats.org/officeDocument/2006/math" xmlns:v="urn:schemas-microsoft-com:vml" xmlns:wp14="http://schemas.microsoft.com/office/word/2010/wordprocessingDrawing" xmlns:wp="http://schemas.openxmlformats.org/drawingml/2006/wordprocessingDrawing" xmlns:w10="urn:schemas-microsoft-com:office:word" xmlns:w="http://schemas.openxmlformats.org/wordprocessingml/2006/main" xmlns:w14="http://schemas.microsoft.com/office/word/2010/wordml" xmlns:w15="http://schemas.microsoft.com/office/word/2012/wordml" xmlns:w16se="http://schemas.microsoft.com/office/word/2015/wordml/symex" xmlns:wpg="http://schemas.microsoft.com/office/word/2010/wordprocessingGroup" xmlns:wpi="http://schemas.microsoft.com/office/word/2010/wordprocessingInk" xmlns:wne="http://schemas.microsoft.com/office/word/2006/wordml" xmlns:wps="http://schemas.microsoft.com/office/word/2010/wordprocessingShape" mc:Ignorable="w14 w15 w16se wp14">
   <w:p>
     <w:pPr>
       <w:pStyle w:val="Intestazione"/>
@@ -2685,7 +2682,7 @@
 </file>
 
 <file path=word/numbering.xml><?xml version="1.0" encoding="utf-8"?>
-<w:numbering xmlns:wpc="http://schemas.microsoft.com/office/word/2010/wordprocessingCanvas" xmlns:cx="http://schemas.microsoft.com/office/drawing/2014/chartex" xmlns:mc="http://schemas.openxmlformats.org/markup-compatibility/2006" xmlns:o="urn:schemas-microsoft-com:office:office" xmlns:r="http://schemas.openxmlformats.org/officeDocument/2006/relationships" xmlns:m="http://schemas.openxmlformats.org/officeDocument/2006/math" xmlns:v="urn:schemas-microsoft-com:vml" xmlns:wp14="http://schemas.microsoft.com/office/word/2010/wordprocessingDrawing" xmlns:wp="http://schemas.openxmlformats.org/drawingml/2006/wordprocessingDrawing" xmlns:w10="urn:schemas-microsoft-com:office:word" xmlns:w="http://schemas.openxmlformats.org/wordprocessingml/2006/main" xmlns:w14="http://schemas.microsoft.com/office/word/2010/wordml" xmlns:w15="http://schemas.microsoft.com/office/word/2012/wordml" xmlns:w16se="http://schemas.microsoft.com/office/word/2015/wordml/symex" xmlns:wpg="http://schemas.microsoft.com/office/word/2010/wordprocessingGroup" xmlns:wpi="http://schemas.microsoft.com/office/word/2010/wordprocessingInk" xmlns:wne="http://schemas.microsoft.com/office/word/2006/wordml" xmlns:wps="http://schemas.microsoft.com/office/word/2010/wordprocessingShape" mc:Ignorable="w14 w15 w16se wp14">
+<w:numbering xmlns:wpc="http://schemas.microsoft.com/office/word/2010/wordprocessingCanvas" xmlns:cx="http://schemas.microsoft.com/office/drawing/2014/chartex" xmlns:cx1="http://schemas.microsoft.com/office/drawing/2015/9/8/chartex" xmlns:mc="http://schemas.openxmlformats.org/markup-compatibility/2006" xmlns:o="urn:schemas-microsoft-com:office:office" xmlns:r="http://schemas.openxmlformats.org/officeDocument/2006/relationships" xmlns:m="http://schemas.openxmlformats.org/officeDocument/2006/math" xmlns:v="urn:schemas-microsoft-com:vml" xmlns:wp14="http://schemas.microsoft.com/office/word/2010/wordprocessingDrawing" xmlns:wp="http://schemas.openxmlformats.org/drawingml/2006/wordprocessingDrawing" xmlns:w10="urn:schemas-microsoft-com:office:word" xmlns:w="http://schemas.openxmlformats.org/wordprocessingml/2006/main" xmlns:w14="http://schemas.microsoft.com/office/word/2010/wordml" xmlns:w15="http://schemas.microsoft.com/office/word/2012/wordml" xmlns:w16se="http://schemas.microsoft.com/office/word/2015/wordml/symex" xmlns:wpg="http://schemas.microsoft.com/office/word/2010/wordprocessingGroup" xmlns:wpi="http://schemas.microsoft.com/office/word/2010/wordprocessingInk" xmlns:wne="http://schemas.microsoft.com/office/word/2006/wordml" xmlns:wps="http://schemas.microsoft.com/office/word/2010/wordprocessingShape" mc:Ignorable="w14 w15 w16se wp14">
   <w:abstractNum w:abstractNumId="0" w15:restartNumberingAfterBreak="0">
     <w:nsid w:val="01FD04D7"/>
     <w:multiLevelType w:val="hybridMultilevel"/>

--- a/packages/manager/src/apollo_express/public/templates/modello_appendice_vincolo.docx
+++ b/packages/manager/src/apollo_express/public/templates/modello_appendice_vincolo.docx
@@ -11,12 +11,10 @@
           <w:lang w:eastAsia="en-GB"/>
         </w:rPr>
       </w:pPr>
-      <w:bookmarkStart w:id="0" w:name="_GoBack"/>
-      <w:bookmarkEnd w:id="0"/>
     </w:p>
     <w:tbl>
       <w:tblPr>
-        <w:tblW w:w="9785" w:type="dxa"/>
+        <w:tblW w:w="9671" w:type="dxa"/>
         <w:tblInd w:w="-176" w:type="dxa"/>
         <w:tblBorders>
           <w:top w:val="single" w:sz="2" w:space="0" w:color="808080"/>
@@ -30,14 +28,9 @@
       </w:tblPr>
       <w:tblGrid>
         <w:gridCol w:w="2583"/>
-        <w:gridCol w:w="7172"/>
-        <w:gridCol w:w="30"/>
+        <w:gridCol w:w="7088"/>
       </w:tblGrid>
       <w:tr>
-        <w:trPr>
-          <w:gridAfter w:val="1"/>
-          <w:wAfter w:w="30" w:type="dxa"/>
-        </w:trPr>
         <w:tc>
           <w:tcPr>
             <w:tcW w:w="2583" w:type="dxa"/>
@@ -66,7 +59,7 @@
         </w:tc>
         <w:tc>
           <w:tcPr>
-            <w:tcW w:w="7172" w:type="dxa"/>
+            <w:tcW w:w="7088" w:type="dxa"/>
             <w:shd w:val="clear" w:color="auto" w:fill="auto"/>
             <w:vAlign w:val="center"/>
           </w:tcPr>
@@ -90,229 +83,6 @@
                 <w:lang w:eastAsia="en-GB"/>
               </w:rPr>
               <w:t>40313690000001</w:t>
-            </w:r>
-          </w:p>
-        </w:tc>
-      </w:tr>
-      <w:tr>
-        <w:trPr>
-          <w:gridAfter w:val="1"/>
-          <w:wAfter w:w="30" w:type="dxa"/>
-        </w:trPr>
-        <w:tc>
-          <w:tcPr>
-            <w:tcW w:w="2583" w:type="dxa"/>
-            <w:shd w:val="clear" w:color="auto" w:fill="auto"/>
-          </w:tcPr>
-          <w:p>
-            <w:pPr>
-              <w:spacing w:before="60" w:after="60"/>
-              <w:rPr>
-                <w:b/>
-                <w:sz w:val="18"/>
-                <w:szCs w:val="18"/>
-                <w:lang w:eastAsia="en-GB"/>
-              </w:rPr>
-            </w:pPr>
-            <w:r>
-              <w:rPr>
-                <w:b/>
-                <w:sz w:val="18"/>
-                <w:szCs w:val="18"/>
-                <w:lang w:eastAsia="en-GB"/>
-              </w:rPr>
-              <w:t>Certificato Nr:</w:t>
-            </w:r>
-          </w:p>
-        </w:tc>
-        <w:tc>
-          <w:tcPr>
-            <w:tcW w:w="7172" w:type="dxa"/>
-            <w:shd w:val="clear" w:color="auto" w:fill="auto"/>
-            <w:vAlign w:val="center"/>
-          </w:tcPr>
-          <w:p>
-            <w:pPr>
-              <w:spacing w:before="60" w:after="60"/>
-              <w:ind w:right="177"/>
-              <w:jc w:val="both"/>
-              <w:rPr>
-                <w:b/>
-                <w:sz w:val="18"/>
-                <w:szCs w:val="18"/>
-                <w:lang w:eastAsia="en-GB"/>
-              </w:rPr>
-            </w:pPr>
-            <w:r>
-              <w:rPr>
-                <w:rFonts w:eastAsia="MS ??"/>
-                <w:b/>
-                <w:sz w:val="18"/>
-                <w:szCs w:val="18"/>
-                <w:lang w:eastAsia="en-GB"/>
-              </w:rPr>
-              <w:t>{</w:t>
-            </w:r>
-            <w:proofErr w:type="spellStart"/>
-            <w:r>
-              <w:rPr>
-                <w:rFonts w:eastAsia="MS ??"/>
-                <w:b/>
-                <w:sz w:val="18"/>
-                <w:szCs w:val="18"/>
-                <w:lang w:eastAsia="en-GB"/>
-              </w:rPr>
-              <w:t>number</w:t>
-            </w:r>
-            <w:proofErr w:type="spellEnd"/>
-            <w:r>
-              <w:rPr>
-                <w:rFonts w:eastAsia="MS ??"/>
-                <w:b/>
-                <w:sz w:val="18"/>
-                <w:szCs w:val="18"/>
-                <w:lang w:eastAsia="en-GB"/>
-              </w:rPr>
-              <w:t>}</w:t>
-            </w:r>
-          </w:p>
-        </w:tc>
-      </w:tr>
-      <w:tr>
-        <w:trPr>
-          <w:gridAfter w:val="1"/>
-          <w:wAfter w:w="30" w:type="dxa"/>
-        </w:trPr>
-        <w:tc>
-          <w:tcPr>
-            <w:tcW w:w="2583" w:type="dxa"/>
-            <w:shd w:val="clear" w:color="auto" w:fill="auto"/>
-          </w:tcPr>
-          <w:p>
-            <w:pPr>
-              <w:spacing w:before="60" w:after="60"/>
-              <w:rPr>
-                <w:b/>
-                <w:sz w:val="18"/>
-                <w:szCs w:val="18"/>
-                <w:lang w:eastAsia="en-GB"/>
-              </w:rPr>
-            </w:pPr>
-            <w:r>
-              <w:rPr>
-                <w:b/>
-                <w:sz w:val="18"/>
-                <w:szCs w:val="18"/>
-                <w:lang w:eastAsia="en-GB"/>
-              </w:rPr>
-              <w:t>Appendice</w:t>
-            </w:r>
-            <w:r>
-              <w:rPr>
-                <w:b/>
-                <w:sz w:val="18"/>
-                <w:szCs w:val="18"/>
-                <w:lang w:eastAsia="en-GB"/>
-              </w:rPr>
-              <w:t xml:space="preserve"> Nr:</w:t>
-            </w:r>
-          </w:p>
-        </w:tc>
-        <w:tc>
-          <w:tcPr>
-            <w:tcW w:w="7172" w:type="dxa"/>
-            <w:shd w:val="clear" w:color="auto" w:fill="auto"/>
-            <w:vAlign w:val="center"/>
-          </w:tcPr>
-          <w:p>
-            <w:pPr>
-              <w:spacing w:before="60" w:after="60"/>
-              <w:ind w:right="177"/>
-              <w:jc w:val="both"/>
-              <w:rPr>
-                <w:sz w:val="18"/>
-                <w:szCs w:val="18"/>
-                <w:lang w:eastAsia="en-GB"/>
-              </w:rPr>
-            </w:pPr>
-            <w:r>
-              <w:rPr>
-                <w:rFonts w:eastAsia="MS ??"/>
-                <w:b/>
-                <w:sz w:val="18"/>
-                <w:szCs w:val="18"/>
-                <w:lang w:eastAsia="en-GB"/>
-              </w:rPr>
-              <w:t>{</w:t>
-            </w:r>
-            <w:proofErr w:type="spellStart"/>
-            <w:r>
-              <w:rPr>
-                <w:rFonts w:eastAsia="MS ??"/>
-                <w:b/>
-                <w:sz w:val="18"/>
-                <w:szCs w:val="18"/>
-                <w:lang w:eastAsia="en-GB"/>
-              </w:rPr>
-              <w:t>number</w:t>
-            </w:r>
-            <w:proofErr w:type="spellEnd"/>
-            <w:r>
-              <w:rPr>
-                <w:rFonts w:eastAsia="MS ??"/>
-                <w:b/>
-                <w:sz w:val="18"/>
-                <w:szCs w:val="18"/>
-                <w:lang w:eastAsia="en-GB"/>
-              </w:rPr>
-              <w:t>}</w:t>
-            </w:r>
-            <w:r>
-              <w:rPr>
-                <w:b/>
-                <w:sz w:val="18"/>
-                <w:szCs w:val="18"/>
-                <w:lang w:eastAsia="en-GB"/>
-              </w:rPr>
-              <w:t>-</w:t>
-            </w:r>
-            <w:r>
-              <w:rPr>
-                <w:b/>
-                <w:sz w:val="18"/>
-                <w:szCs w:val="18"/>
-                <w:lang w:eastAsia="en-GB"/>
-              </w:rPr>
-              <w:t>{</w:t>
-            </w:r>
-            <w:proofErr w:type="spellStart"/>
-            <w:r>
-              <w:rPr>
-                <w:b/>
-                <w:sz w:val="18"/>
-                <w:szCs w:val="18"/>
-                <w:lang w:eastAsia="en-GB"/>
-              </w:rPr>
-              <w:t>counter</w:t>
-            </w:r>
-            <w:proofErr w:type="spellEnd"/>
-            <w:r>
-              <w:rPr>
-                <w:b/>
-                <w:sz w:val="18"/>
-                <w:szCs w:val="18"/>
-                <w:lang w:eastAsia="en-GB"/>
-              </w:rPr>
-              <w:t>}</w:t>
-            </w:r>
-            <w:r>
-              <w:rPr>
-                <w:b/>
-                <w:sz w:val="18"/>
-                <w:szCs w:val="18"/>
-                <w:lang w:eastAsia="en-GB"/>
-              </w:rPr>
-              <w:t>VINCOLO</w:t>
             </w:r>
           </w:p>
         </w:tc>
@@ -327,7 +97,6 @@
             <w:pPr>
               <w:spacing w:before="60" w:after="60"/>
               <w:rPr>
-                <w:rFonts w:eastAsia="MS ??"/>
                 <w:b/>
                 <w:sz w:val="18"/>
                 <w:szCs w:val="18"/>
@@ -336,28 +105,79 @@
             </w:pPr>
             <w:r>
               <w:rPr>
-                <w:rFonts w:eastAsia="MS ??"/>
-                <w:b/>
-                <w:sz w:val="18"/>
-                <w:szCs w:val="18"/>
-                <w:lang w:eastAsia="en-GB"/>
-              </w:rPr>
-              <w:t>Periodo Assicurato:</w:t>
+                <w:b/>
+                <w:sz w:val="18"/>
+                <w:szCs w:val="18"/>
+                <w:lang w:eastAsia="en-GB"/>
+              </w:rPr>
+              <w:t>Certificato Nr:</w:t>
             </w:r>
           </w:p>
         </w:tc>
         <w:tc>
           <w:tcPr>
-            <w:tcW w:w="7202" w:type="dxa"/>
-            <w:gridSpan w:val="2"/>
+            <w:tcW w:w="7088" w:type="dxa"/>
             <w:shd w:val="clear" w:color="auto" w:fill="auto"/>
             <w:vAlign w:val="center"/>
           </w:tcPr>
           <w:p>
             <w:pPr>
               <w:spacing w:before="60" w:after="60"/>
+              <w:ind w:right="177"/>
+              <w:jc w:val="both"/>
+              <w:rPr>
+                <w:b/>
+                <w:sz w:val="18"/>
+                <w:szCs w:val="18"/>
+                <w:lang w:eastAsia="en-GB"/>
+              </w:rPr>
+            </w:pPr>
+            <w:r>
               <w:rPr>
                 <w:rFonts w:eastAsia="MS ??"/>
+                <w:b/>
+                <w:sz w:val="18"/>
+                <w:szCs w:val="18"/>
+                <w:lang w:eastAsia="en-GB"/>
+              </w:rPr>
+              <w:t>{</w:t>
+            </w:r>
+            <w:proofErr w:type="spellStart"/>
+            <w:r>
+              <w:rPr>
+                <w:rFonts w:eastAsia="MS ??"/>
+                <w:b/>
+                <w:sz w:val="18"/>
+                <w:szCs w:val="18"/>
+                <w:lang w:eastAsia="en-GB"/>
+              </w:rPr>
+              <w:t>number</w:t>
+            </w:r>
+            <w:proofErr w:type="spellEnd"/>
+            <w:r>
+              <w:rPr>
+                <w:rFonts w:eastAsia="MS ??"/>
+                <w:b/>
+                <w:sz w:val="18"/>
+                <w:szCs w:val="18"/>
+                <w:lang w:eastAsia="en-GB"/>
+              </w:rPr>
+              <w:t>}</w:t>
+            </w:r>
+          </w:p>
+        </w:tc>
+      </w:tr>
+      <w:tr>
+        <w:tc>
+          <w:tcPr>
+            <w:tcW w:w="2583" w:type="dxa"/>
+            <w:shd w:val="clear" w:color="auto" w:fill="auto"/>
+          </w:tcPr>
+          <w:p>
+            <w:pPr>
+              <w:spacing w:before="60" w:after="60"/>
+              <w:rPr>
+                <w:b/>
                 <w:sz w:val="18"/>
                 <w:szCs w:val="18"/>
                 <w:lang w:eastAsia="en-GB"/>
@@ -365,7 +185,173 @@
             </w:pPr>
             <w:r>
               <w:rPr>
+                <w:b/>
+                <w:sz w:val="18"/>
+                <w:szCs w:val="18"/>
+                <w:lang w:eastAsia="en-GB"/>
+              </w:rPr>
+              <w:t>Appendice</w:t>
+            </w:r>
+            <w:r>
+              <w:rPr>
+                <w:b/>
+                <w:sz w:val="18"/>
+                <w:szCs w:val="18"/>
+                <w:lang w:eastAsia="en-GB"/>
+              </w:rPr>
+              <w:t xml:space="preserve"> Nr:</w:t>
+            </w:r>
+          </w:p>
+        </w:tc>
+        <w:tc>
+          <w:tcPr>
+            <w:tcW w:w="7088" w:type="dxa"/>
+            <w:shd w:val="clear" w:color="auto" w:fill="auto"/>
+            <w:vAlign w:val="center"/>
+          </w:tcPr>
+          <w:p>
+            <w:pPr>
+              <w:spacing w:before="60" w:after="60"/>
+              <w:ind w:right="177"/>
+              <w:jc w:val="both"/>
+              <w:rPr>
+                <w:sz w:val="18"/>
+                <w:szCs w:val="18"/>
+                <w:lang w:eastAsia="en-GB"/>
+              </w:rPr>
+            </w:pPr>
+            <w:r>
+              <w:rPr>
                 <w:rFonts w:eastAsia="MS ??"/>
+                <w:b/>
+                <w:sz w:val="18"/>
+                <w:szCs w:val="18"/>
+                <w:lang w:eastAsia="en-GB"/>
+              </w:rPr>
+              <w:t>{</w:t>
+            </w:r>
+            <w:proofErr w:type="spellStart"/>
+            <w:r>
+              <w:rPr>
+                <w:rFonts w:eastAsia="MS ??"/>
+                <w:b/>
+                <w:sz w:val="18"/>
+                <w:szCs w:val="18"/>
+                <w:lang w:eastAsia="en-GB"/>
+              </w:rPr>
+              <w:t>number</w:t>
+            </w:r>
+            <w:proofErr w:type="spellEnd"/>
+            <w:r>
+              <w:rPr>
+                <w:rFonts w:eastAsia="MS ??"/>
+                <w:b/>
+                <w:sz w:val="18"/>
+                <w:szCs w:val="18"/>
+                <w:lang w:eastAsia="en-GB"/>
+              </w:rPr>
+              <w:t>}</w:t>
+            </w:r>
+            <w:r>
+              <w:rPr>
+                <w:b/>
+                <w:sz w:val="18"/>
+                <w:szCs w:val="18"/>
+                <w:lang w:eastAsia="en-GB"/>
+              </w:rPr>
+              <w:t>-</w:t>
+            </w:r>
+            <w:r>
+              <w:rPr>
+                <w:b/>
+                <w:sz w:val="18"/>
+                <w:szCs w:val="18"/>
+                <w:lang w:eastAsia="en-GB"/>
+              </w:rPr>
+              <w:t>{</w:t>
+            </w:r>
+            <w:proofErr w:type="spellStart"/>
+            <w:r>
+              <w:rPr>
+                <w:b/>
+                <w:sz w:val="18"/>
+                <w:szCs w:val="18"/>
+                <w:lang w:eastAsia="en-GB"/>
+              </w:rPr>
+              <w:t>counter</w:t>
+            </w:r>
+            <w:proofErr w:type="spellEnd"/>
+            <w:r>
+              <w:rPr>
+                <w:b/>
+                <w:sz w:val="18"/>
+                <w:szCs w:val="18"/>
+                <w:lang w:eastAsia="en-GB"/>
+              </w:rPr>
+              <w:t>}</w:t>
+            </w:r>
+            <w:r>
+              <w:rPr>
+                <w:b/>
+                <w:sz w:val="18"/>
+                <w:szCs w:val="18"/>
+                <w:lang w:eastAsia="en-GB"/>
+              </w:rPr>
+              <w:t>VINCOLO</w:t>
+            </w:r>
+          </w:p>
+        </w:tc>
+        <w:bookmarkStart w:id="0" w:name="_GoBack"/>
+        <w:bookmarkEnd w:id="0"/>
+      </w:tr>
+      <w:tr>
+        <w:tc>
+          <w:tcPr>
+            <w:tcW w:w="2583" w:type="dxa"/>
+            <w:shd w:val="clear" w:color="auto" w:fill="auto"/>
+          </w:tcPr>
+          <w:p>
+            <w:pPr>
+              <w:spacing w:before="60" w:after="60"/>
+              <w:rPr>
+                <w:rFonts w:eastAsia="MS ??"/>
+                <w:b/>
+                <w:sz w:val="18"/>
+                <w:szCs w:val="18"/>
+                <w:lang w:eastAsia="en-GB"/>
+              </w:rPr>
+            </w:pPr>
+            <w:r>
+              <w:rPr>
+                <w:rFonts w:eastAsia="MS ??"/>
+                <w:b/>
+                <w:sz w:val="18"/>
+                <w:szCs w:val="18"/>
+                <w:lang w:eastAsia="en-GB"/>
+              </w:rPr>
+              <w:t>Periodo Assicurato:</w:t>
+            </w:r>
+          </w:p>
+        </w:tc>
+        <w:tc>
+          <w:tcPr>
+            <w:tcW w:w="7088" w:type="dxa"/>
+            <w:shd w:val="clear" w:color="auto" w:fill="auto"/>
+            <w:vAlign w:val="center"/>
+          </w:tcPr>
+          <w:p>
+            <w:pPr>
+              <w:spacing w:before="60" w:after="60"/>
+              <w:rPr>
+                <w:rFonts w:eastAsia="MS ??"/>
+                <w:sz w:val="18"/>
+                <w:szCs w:val="18"/>
+                <w:lang w:eastAsia="en-GB"/>
+              </w:rPr>
+            </w:pPr>
+            <w:r>
+              <w:rPr>
+                <w:rFonts w:eastAsia="MS ??"/>
                 <w:sz w:val="18"/>
                 <w:szCs w:val="18"/>
                 <w:lang w:eastAsia="en-GB"/>
@@ -426,6 +412,560 @@
             <w:r>
               <w:rPr>
                 <w:rFonts w:eastAsia="MS ??"/>
+                <w:sz w:val="18"/>
+                <w:szCs w:val="18"/>
+                <w:lang w:eastAsia="en-GB"/>
+              </w:rPr>
+              <w:t>}</w:t>
+            </w:r>
+          </w:p>
+        </w:tc>
+      </w:tr>
+      <w:tr>
+        <w:tc>
+          <w:tcPr>
+            <w:tcW w:w="2583" w:type="dxa"/>
+            <w:shd w:val="clear" w:color="auto" w:fill="auto"/>
+          </w:tcPr>
+          <w:p>
+            <w:pPr>
+              <w:spacing w:before="60" w:after="60"/>
+              <w:rPr>
+                <w:b/>
+                <w:sz w:val="18"/>
+                <w:szCs w:val="18"/>
+                <w:lang w:eastAsia="en-GB"/>
+              </w:rPr>
+            </w:pPr>
+            <w:r>
+              <w:rPr>
+                <w:b/>
+                <w:sz w:val="18"/>
+                <w:szCs w:val="18"/>
+                <w:lang w:eastAsia="en-GB"/>
+              </w:rPr>
+              <w:t>Intermediario Proponente:</w:t>
+            </w:r>
+          </w:p>
+        </w:tc>
+        <w:tc>
+          <w:tcPr>
+            <w:tcW w:w="7088" w:type="dxa"/>
+            <w:shd w:val="clear" w:color="auto" w:fill="auto"/>
+            <w:vAlign w:val="center"/>
+          </w:tcPr>
+          <w:p>
+            <w:pPr>
+              <w:spacing w:before="60" w:after="60"/>
+              <w:ind w:right="177"/>
+              <w:jc w:val="both"/>
+              <w:rPr>
+                <w:b/>
+                <w:sz w:val="18"/>
+                <w:szCs w:val="18"/>
+                <w:lang w:eastAsia="en-GB"/>
+              </w:rPr>
+            </w:pPr>
+            <w:r>
+              <w:rPr>
+                <w:b/>
+                <w:sz w:val="18"/>
+                <w:szCs w:val="18"/>
+                <w:lang w:eastAsia="en-GB"/>
+              </w:rPr>
+              <w:t>{</w:t>
+            </w:r>
+            <w:proofErr w:type="spellStart"/>
+            <w:r>
+              <w:rPr>
+                <w:b/>
+                <w:sz w:val="18"/>
+                <w:szCs w:val="18"/>
+                <w:lang w:eastAsia="en-GB"/>
+              </w:rPr>
+              <w:t>pLongName</w:t>
+            </w:r>
+            <w:proofErr w:type="spellEnd"/>
+            <w:r>
+              <w:rPr>
+                <w:b/>
+                <w:sz w:val="18"/>
+                <w:szCs w:val="18"/>
+                <w:lang w:eastAsia="en-GB"/>
+              </w:rPr>
+              <w:t>}</w:t>
+            </w:r>
+          </w:p>
+        </w:tc>
+      </w:tr>
+      <w:tr>
+        <w:tc>
+          <w:tcPr>
+            <w:tcW w:w="2583" w:type="dxa"/>
+            <w:shd w:val="clear" w:color="auto" w:fill="auto"/>
+          </w:tcPr>
+          <w:p>
+            <w:pPr>
+              <w:spacing w:before="60" w:after="60"/>
+              <w:rPr>
+                <w:b/>
+                <w:sz w:val="18"/>
+                <w:szCs w:val="18"/>
+                <w:lang w:eastAsia="en-GB"/>
+              </w:rPr>
+            </w:pPr>
+            <w:r>
+              <w:rPr>
+                <w:b/>
+                <w:sz w:val="18"/>
+                <w:szCs w:val="18"/>
+                <w:lang w:eastAsia="en-GB"/>
+              </w:rPr>
+              <w:t>Intermediario Collocatore:</w:t>
+            </w:r>
+          </w:p>
+        </w:tc>
+        <w:tc>
+          <w:tcPr>
+            <w:tcW w:w="7088" w:type="dxa"/>
+            <w:shd w:val="clear" w:color="auto" w:fill="auto"/>
+            <w:vAlign w:val="center"/>
+          </w:tcPr>
+          <w:p>
+            <w:pPr>
+              <w:spacing w:before="60" w:after="60"/>
+              <w:ind w:right="177"/>
+              <w:jc w:val="both"/>
+              <w:rPr>
+                <w:b/>
+                <w:sz w:val="18"/>
+                <w:szCs w:val="18"/>
+                <w:lang w:val="en-GB" w:eastAsia="en-GB"/>
+              </w:rPr>
+            </w:pPr>
+            <w:r>
+              <w:rPr>
+                <w:b/>
+                <w:sz w:val="18"/>
+                <w:szCs w:val="18"/>
+                <w:lang w:val="en-GB" w:eastAsia="en-GB"/>
+              </w:rPr>
+              <w:t xml:space="preserve">Qubo Insurance Solutions s.r.l. </w:t>
+            </w:r>
+          </w:p>
+          <w:p>
+            <w:pPr>
+              <w:spacing w:before="60" w:after="60"/>
+              <w:ind w:right="177"/>
+              <w:jc w:val="both"/>
+              <w:rPr>
+                <w:sz w:val="18"/>
+                <w:szCs w:val="18"/>
+                <w:lang w:val="de-AT" w:eastAsia="en-GB"/>
+              </w:rPr>
+            </w:pPr>
+            <w:r>
+              <w:rPr>
+                <w:sz w:val="18"/>
+                <w:szCs w:val="18"/>
+                <w:lang w:eastAsia="en-GB"/>
+              </w:rPr>
+              <w:t xml:space="preserve">con Numero Iscrizione al RUI- </w:t>
+            </w:r>
+            <w:r>
+              <w:rPr>
+                <w:sz w:val="18"/>
+                <w:szCs w:val="18"/>
+                <w:lang w:val="de-AT" w:eastAsia="en-GB"/>
+              </w:rPr>
+              <w:t>A000350435</w:t>
+            </w:r>
+            <w:r>
+              <w:rPr>
+                <w:sz w:val="18"/>
+                <w:szCs w:val="18"/>
+                <w:lang w:eastAsia="en-GB"/>
+              </w:rPr>
+              <w:t>, con sede operativa in Via Aldo Moro n. 1 - 38062 Arco (TN) – Autorizzato dagli Assicuratori a gestire questo contratto di Assicurazione</w:t>
+            </w:r>
+          </w:p>
+        </w:tc>
+      </w:tr>
+      <w:tr>
+        <w:tc>
+          <w:tcPr>
+            <w:tcW w:w="2583" w:type="dxa"/>
+            <w:shd w:val="clear" w:color="auto" w:fill="auto"/>
+          </w:tcPr>
+          <w:p>
+            <w:pPr>
+              <w:spacing w:before="60" w:after="60"/>
+              <w:rPr>
+                <w:b/>
+                <w:sz w:val="18"/>
+                <w:szCs w:val="18"/>
+                <w:lang w:eastAsia="en-GB"/>
+              </w:rPr>
+            </w:pPr>
+            <w:r>
+              <w:rPr>
+                <w:b/>
+                <w:sz w:val="18"/>
+                <w:szCs w:val="18"/>
+                <w:lang w:eastAsia="en-GB"/>
+              </w:rPr>
+              <w:t xml:space="preserve">Assicuratore: </w:t>
+            </w:r>
+          </w:p>
+        </w:tc>
+        <w:tc>
+          <w:tcPr>
+            <w:tcW w:w="7088" w:type="dxa"/>
+            <w:shd w:val="clear" w:color="auto" w:fill="auto"/>
+            <w:vAlign w:val="center"/>
+          </w:tcPr>
+          <w:p>
+            <w:pPr>
+              <w:spacing w:before="60" w:after="60"/>
+              <w:ind w:right="177"/>
+              <w:jc w:val="both"/>
+              <w:rPr>
+                <w:b/>
+                <w:sz w:val="18"/>
+                <w:szCs w:val="18"/>
+                <w:lang w:eastAsia="en-GB"/>
+              </w:rPr>
+            </w:pPr>
+            <w:r>
+              <w:rPr>
+                <w:b/>
+                <w:sz w:val="18"/>
+                <w:szCs w:val="18"/>
+                <w:lang w:eastAsia="en-GB"/>
+              </w:rPr>
+              <w:t>TUA Assicurazioni S.p.A.</w:t>
+            </w:r>
+          </w:p>
+          <w:p>
+            <w:pPr>
+              <w:spacing w:before="60" w:after="60"/>
+              <w:ind w:right="177"/>
+              <w:jc w:val="both"/>
+              <w:rPr>
+                <w:sz w:val="18"/>
+                <w:szCs w:val="18"/>
+                <w:lang w:eastAsia="en-GB"/>
+              </w:rPr>
+            </w:pPr>
+            <w:r>
+              <w:rPr>
+                <w:sz w:val="18"/>
+                <w:szCs w:val="18"/>
+                <w:lang w:eastAsia="en-GB"/>
+              </w:rPr>
+              <w:t>Largo Tazio Nuvolari, 1</w:t>
+            </w:r>
+          </w:p>
+          <w:p>
+            <w:pPr>
+              <w:spacing w:before="60" w:after="60"/>
+              <w:ind w:right="177"/>
+              <w:jc w:val="both"/>
+              <w:rPr>
+                <w:sz w:val="18"/>
+                <w:szCs w:val="18"/>
+                <w:lang w:eastAsia="en-GB"/>
+              </w:rPr>
+            </w:pPr>
+            <w:r>
+              <w:rPr>
+                <w:sz w:val="18"/>
+                <w:szCs w:val="18"/>
+                <w:lang w:eastAsia="en-GB"/>
+              </w:rPr>
+              <w:t>20143  MILANO</w:t>
+            </w:r>
+          </w:p>
+        </w:tc>
+      </w:tr>
+      <w:tr>
+        <w:tc>
+          <w:tcPr>
+            <w:tcW w:w="2583" w:type="dxa"/>
+            <w:shd w:val="clear" w:color="auto" w:fill="auto"/>
+          </w:tcPr>
+          <w:p>
+            <w:pPr>
+              <w:spacing w:before="60" w:after="60"/>
+              <w:rPr>
+                <w:b/>
+                <w:sz w:val="18"/>
+                <w:szCs w:val="18"/>
+                <w:lang w:eastAsia="en-GB"/>
+              </w:rPr>
+            </w:pPr>
+            <w:r>
+              <w:rPr>
+                <w:b/>
+                <w:sz w:val="18"/>
+                <w:szCs w:val="18"/>
+                <w:lang w:eastAsia="en-GB"/>
+              </w:rPr>
+              <w:t>Assicurato</w:t>
+            </w:r>
+            <w:r>
+              <w:rPr>
+                <w:b/>
+                <w:sz w:val="18"/>
+                <w:szCs w:val="18"/>
+                <w:lang w:eastAsia="en-GB"/>
+              </w:rPr>
+              <w:t>:</w:t>
+            </w:r>
+          </w:p>
+        </w:tc>
+        <w:tc>
+          <w:tcPr>
+            <w:tcW w:w="7088" w:type="dxa"/>
+            <w:shd w:val="clear" w:color="auto" w:fill="auto"/>
+            <w:vAlign w:val="center"/>
+          </w:tcPr>
+          <w:p>
+            <w:pPr>
+              <w:spacing w:before="60" w:after="60"/>
+              <w:ind w:right="177"/>
+              <w:rPr>
+                <w:b/>
+                <w:sz w:val="18"/>
+                <w:szCs w:val="18"/>
+                <w:lang w:eastAsia="en-GB"/>
+              </w:rPr>
+            </w:pPr>
+            <w:r>
+              <w:rPr>
+                <w:b/>
+                <w:sz w:val="18"/>
+                <w:szCs w:val="18"/>
+                <w:lang w:eastAsia="en-GB"/>
+              </w:rPr>
+              <w:t>{</w:t>
+            </w:r>
+            <w:proofErr w:type="spellStart"/>
+            <w:r>
+              <w:rPr>
+                <w:b/>
+                <w:sz w:val="18"/>
+                <w:szCs w:val="18"/>
+                <w:lang w:eastAsia="en-GB"/>
+              </w:rPr>
+              <w:t>sSur</w:t>
+            </w:r>
+            <w:proofErr w:type="spellEnd"/>
+            <w:r>
+              <w:rPr>
+                <w:b/>
+                <w:sz w:val="18"/>
+                <w:szCs w:val="18"/>
+                <w:lang w:eastAsia="en-GB"/>
+              </w:rPr>
+              <w:t>} {</w:t>
+            </w:r>
+            <w:proofErr w:type="spellStart"/>
+            <w:r>
+              <w:rPr>
+                <w:b/>
+                <w:sz w:val="18"/>
+                <w:szCs w:val="18"/>
+                <w:lang w:eastAsia="en-GB"/>
+              </w:rPr>
+              <w:t>sName</w:t>
+            </w:r>
+            <w:proofErr w:type="spellEnd"/>
+            <w:r>
+              <w:rPr>
+                <w:b/>
+                <w:sz w:val="18"/>
+                <w:szCs w:val="18"/>
+                <w:lang w:eastAsia="en-GB"/>
+              </w:rPr>
+              <w:t>}</w:t>
+            </w:r>
+          </w:p>
+          <w:p>
+            <w:pPr>
+              <w:spacing w:before="60" w:after="60"/>
+              <w:ind w:right="177"/>
+              <w:rPr>
+                <w:b/>
+                <w:sz w:val="18"/>
+                <w:szCs w:val="18"/>
+                <w:lang w:eastAsia="en-GB"/>
+              </w:rPr>
+            </w:pPr>
+            <w:r>
+              <w:rPr>
+                <w:b/>
+                <w:sz w:val="18"/>
+                <w:szCs w:val="18"/>
+                <w:lang w:eastAsia="en-GB"/>
+              </w:rPr>
+              <w:t>{</w:t>
+            </w:r>
+            <w:proofErr w:type="spellStart"/>
+            <w:r>
+              <w:rPr>
+                <w:b/>
+                <w:sz w:val="18"/>
+                <w:szCs w:val="18"/>
+                <w:lang w:eastAsia="en-GB"/>
+              </w:rPr>
+              <w:t>sAddr</w:t>
+            </w:r>
+            <w:proofErr w:type="spellEnd"/>
+            <w:r>
+              <w:rPr>
+                <w:b/>
+                <w:sz w:val="18"/>
+                <w:szCs w:val="18"/>
+                <w:lang w:eastAsia="en-GB"/>
+              </w:rPr>
+              <w:t>} {</w:t>
+            </w:r>
+            <w:proofErr w:type="spellStart"/>
+            <w:r>
+              <w:rPr>
+                <w:b/>
+                <w:sz w:val="18"/>
+                <w:szCs w:val="18"/>
+                <w:lang w:eastAsia="en-GB"/>
+              </w:rPr>
+              <w:t>sAddrNumb</w:t>
+            </w:r>
+            <w:proofErr w:type="spellEnd"/>
+            <w:r>
+              <w:rPr>
+                <w:b/>
+                <w:sz w:val="18"/>
+                <w:szCs w:val="18"/>
+                <w:lang w:eastAsia="en-GB"/>
+              </w:rPr>
+              <w:t>}</w:t>
+            </w:r>
+          </w:p>
+          <w:p>
+            <w:pPr>
+              <w:spacing w:before="60" w:after="60"/>
+              <w:ind w:right="177"/>
+              <w:rPr>
+                <w:b/>
+                <w:sz w:val="18"/>
+                <w:szCs w:val="18"/>
+                <w:lang w:eastAsia="en-GB"/>
+              </w:rPr>
+            </w:pPr>
+            <w:r>
+              <w:rPr>
+                <w:b/>
+                <w:sz w:val="18"/>
+                <w:szCs w:val="18"/>
+                <w:lang w:eastAsia="en-GB"/>
+              </w:rPr>
+              <w:t>{</w:t>
+            </w:r>
+            <w:proofErr w:type="spellStart"/>
+            <w:r>
+              <w:rPr>
+                <w:b/>
+                <w:sz w:val="18"/>
+                <w:szCs w:val="18"/>
+                <w:lang w:eastAsia="en-GB"/>
+              </w:rPr>
+              <w:t>sZip</w:t>
+            </w:r>
+            <w:proofErr w:type="spellEnd"/>
+            <w:r>
+              <w:rPr>
+                <w:b/>
+                <w:sz w:val="18"/>
+                <w:szCs w:val="18"/>
+                <w:lang w:eastAsia="en-GB"/>
+              </w:rPr>
+              <w:t>} {</w:t>
+            </w:r>
+            <w:proofErr w:type="spellStart"/>
+            <w:r>
+              <w:rPr>
+                <w:b/>
+                <w:sz w:val="18"/>
+                <w:szCs w:val="18"/>
+                <w:lang w:eastAsia="en-GB"/>
+              </w:rPr>
+              <w:t>sCity</w:t>
+            </w:r>
+            <w:proofErr w:type="spellEnd"/>
+            <w:r>
+              <w:rPr>
+                <w:b/>
+                <w:sz w:val="18"/>
+                <w:szCs w:val="18"/>
+                <w:lang w:eastAsia="en-GB"/>
+              </w:rPr>
+              <w:t>} ({</w:t>
+            </w:r>
+            <w:proofErr w:type="spellStart"/>
+            <w:r>
+              <w:rPr>
+                <w:b/>
+                <w:sz w:val="18"/>
+                <w:szCs w:val="18"/>
+                <w:lang w:eastAsia="en-GB"/>
+              </w:rPr>
+              <w:t>sState</w:t>
+            </w:r>
+            <w:proofErr w:type="spellEnd"/>
+            <w:r>
+              <w:rPr>
+                <w:b/>
+                <w:sz w:val="18"/>
+                <w:szCs w:val="18"/>
+                <w:lang w:eastAsia="en-GB"/>
+              </w:rPr>
+              <w:t>})</w:t>
+            </w:r>
+          </w:p>
+          <w:p>
+            <w:pPr>
+              <w:spacing w:before="60" w:after="60"/>
+              <w:ind w:right="177"/>
+              <w:rPr>
+                <w:sz w:val="18"/>
+                <w:szCs w:val="18"/>
+                <w:lang w:eastAsia="en-GB"/>
+              </w:rPr>
+            </w:pPr>
+            <w:r>
+              <w:rPr>
+                <w:b/>
+                <w:sz w:val="18"/>
+                <w:szCs w:val="18"/>
+                <w:lang w:eastAsia="en-GB"/>
+              </w:rPr>
+              <w:t>{</w:t>
+            </w:r>
+            <w:proofErr w:type="spellStart"/>
+            <w:r>
+              <w:rPr>
+                <w:b/>
+                <w:sz w:val="18"/>
+                <w:szCs w:val="18"/>
+                <w:lang w:eastAsia="en-GB"/>
+              </w:rPr>
+              <w:t>sId</w:t>
+            </w:r>
+            <w:proofErr w:type="spellEnd"/>
+            <w:r>
+              <w:rPr>
+                <w:b/>
                 <w:sz w:val="18"/>
                 <w:szCs w:val="18"/>
                 <w:lang w:eastAsia="en-GB"/>
@@ -437,8 +977,7 @@
       </w:tr>
       <w:tr>
         <w:trPr>
-          <w:gridAfter w:val="1"/>
-          <w:wAfter w:w="30" w:type="dxa"/>
+          <w:cantSplit/>
         </w:trPr>
         <w:tc>
           <w:tcPr>
@@ -457,18 +996,95 @@
             </w:pPr>
             <w:r>
               <w:rPr>
-                <w:b/>
-                <w:sz w:val="18"/>
-                <w:szCs w:val="18"/>
-                <w:lang w:eastAsia="en-GB"/>
-              </w:rPr>
-              <w:t>Intermediario Proponente:</w:t>
+                <w:bCs/>
+                <w:sz w:val="18"/>
+                <w:szCs w:val="18"/>
+              </w:rPr>
+              <w:t>{#</w:t>
+            </w:r>
+            <w:proofErr w:type="spellStart"/>
+            <w:r>
+              <w:rPr>
+                <w:bCs/>
+                <w:sz w:val="18"/>
+                <w:szCs w:val="18"/>
+              </w:rPr>
+              <w:t>hasCosig</w:t>
+            </w:r>
+            <w:proofErr w:type="spellEnd"/>
+            <w:r>
+              <w:rPr>
+                <w:bCs/>
+                <w:sz w:val="18"/>
+                <w:szCs w:val="18"/>
+              </w:rPr>
+              <w:t>}</w:t>
+            </w:r>
+            <w:r>
+              <w:rPr>
+                <w:b/>
+                <w:bCs/>
+                <w:sz w:val="18"/>
+                <w:szCs w:val="18"/>
+                <w:lang w:eastAsia="en-US"/>
+              </w:rPr>
+              <w:t>{#</w:t>
+            </w:r>
+            <w:proofErr w:type="spellStart"/>
+            <w:r>
+              <w:rPr>
+                <w:b/>
+                <w:bCs/>
+                <w:sz w:val="18"/>
+                <w:szCs w:val="18"/>
+                <w:lang w:eastAsia="en-US"/>
+              </w:rPr>
+              <w:t>cosList</w:t>
+            </w:r>
+            <w:proofErr w:type="spellEnd"/>
+            <w:r>
+              <w:rPr>
+                <w:b/>
+                <w:bCs/>
+                <w:sz w:val="18"/>
+                <w:szCs w:val="18"/>
+                <w:lang w:eastAsia="en-US"/>
+              </w:rPr>
+              <w:t>}</w:t>
+            </w:r>
+            <w:r>
+              <w:rPr>
+                <w:b/>
+                <w:bCs/>
+                <w:sz w:val="18"/>
+                <w:szCs w:val="18"/>
+                <w:lang w:eastAsia="en-US"/>
+              </w:rPr>
+              <w:t>{#first}</w:t>
+            </w:r>
+            <w:r>
+              <w:rPr>
+                <w:b/>
+                <w:sz w:val="18"/>
+                <w:szCs w:val="18"/>
+                <w:lang w:eastAsia="en-GB"/>
+              </w:rPr>
+              <w:t>Co-Assicurato:</w:t>
+            </w:r>
+            <w:r>
+              <w:rPr>
+                <w:b/>
+                <w:sz w:val="18"/>
+                <w:szCs w:val="18"/>
+                <w:lang w:eastAsia="en-GB"/>
+              </w:rPr>
+              <w:t>{/first}</w:t>
             </w:r>
           </w:p>
         </w:tc>
         <w:tc>
           <w:tcPr>
-            <w:tcW w:w="7172" w:type="dxa"/>
+            <w:tcW w:w="7088" w:type="dxa"/>
             <w:shd w:val="clear" w:color="auto" w:fill="auto"/>
             <w:vAlign w:val="center"/>
           </w:tcPr>
@@ -476,14 +1092,15 @@
             <w:pPr>
               <w:spacing w:before="60" w:after="60"/>
               <w:ind w:right="177"/>
-              <w:jc w:val="both"/>
-              <w:rPr>
-                <w:b/>
-                <w:sz w:val="18"/>
-                <w:szCs w:val="18"/>
-                <w:lang w:eastAsia="en-GB"/>
+              <w:rPr>
+                <w:b/>
+                <w:bCs/>
+                <w:sz w:val="18"/>
+                <w:szCs w:val="18"/>
+                <w:lang w:eastAsia="en-US"/>
               </w:rPr>
             </w:pPr>
+            <w:bookmarkStart w:id="1" w:name="_Hlk54949045"/>
             <w:r>
               <w:rPr>
                 <w:b/>
@@ -501,7 +1118,7 @@
                 <w:szCs w:val="18"/>
                 <w:lang w:eastAsia="en-GB"/>
               </w:rPr>
-              <w:t>pLongName</w:t>
+              <w:t>name</w:t>
             </w:r>
             <w:proofErr w:type="spellEnd"/>
             <w:r>
@@ -511,173 +1128,96 @@
                 <w:szCs w:val="18"/>
                 <w:lang w:eastAsia="en-GB"/>
               </w:rPr>
+              <w:t>}{</w:t>
+            </w:r>
+            <w:proofErr w:type="spellStart"/>
+            <w:r>
+              <w:rPr>
+                <w:b/>
+                <w:sz w:val="18"/>
+                <w:szCs w:val="18"/>
+                <w:lang w:eastAsia="en-GB"/>
+              </w:rPr>
+              <w:t>sur</w:t>
+            </w:r>
+            <w:proofErr w:type="spellEnd"/>
+            <w:r>
+              <w:rPr>
+                <w:b/>
+                <w:sz w:val="18"/>
+                <w:szCs w:val="18"/>
+                <w:lang w:eastAsia="en-GB"/>
+              </w:rPr>
               <w:t>}</w:t>
-            </w:r>
-          </w:p>
-        </w:tc>
-      </w:tr>
-      <w:tr>
-        <w:trPr>
-          <w:gridAfter w:val="1"/>
-          <w:wAfter w:w="30" w:type="dxa"/>
-        </w:trPr>
-        <w:tc>
-          <w:tcPr>
-            <w:tcW w:w="2583" w:type="dxa"/>
-            <w:shd w:val="clear" w:color="auto" w:fill="auto"/>
-          </w:tcPr>
-          <w:p>
-            <w:pPr>
-              <w:spacing w:before="60" w:after="60"/>
-              <w:rPr>
-                <w:b/>
-                <w:sz w:val="18"/>
-                <w:szCs w:val="18"/>
-                <w:lang w:eastAsia="en-GB"/>
-              </w:rPr>
-            </w:pPr>
-            <w:r>
-              <w:rPr>
-                <w:b/>
-                <w:sz w:val="18"/>
-                <w:szCs w:val="18"/>
-                <w:lang w:eastAsia="en-GB"/>
-              </w:rPr>
-              <w:t>Intermediario Collocatore:</w:t>
-            </w:r>
-          </w:p>
-        </w:tc>
-        <w:tc>
-          <w:tcPr>
-            <w:tcW w:w="7172" w:type="dxa"/>
-            <w:shd w:val="clear" w:color="auto" w:fill="auto"/>
-            <w:vAlign w:val="center"/>
-          </w:tcPr>
-          <w:p>
-            <w:pPr>
-              <w:spacing w:before="60" w:after="60"/>
-              <w:ind w:right="177"/>
-              <w:jc w:val="both"/>
-              <w:rPr>
-                <w:b/>
-                <w:sz w:val="18"/>
-                <w:szCs w:val="18"/>
-                <w:lang w:val="en-GB" w:eastAsia="en-GB"/>
-              </w:rPr>
-            </w:pPr>
-            <w:r>
-              <w:rPr>
-                <w:b/>
-                <w:sz w:val="18"/>
-                <w:szCs w:val="18"/>
-                <w:lang w:val="en-GB" w:eastAsia="en-GB"/>
-              </w:rPr>
-              <w:t xml:space="preserve">Qubo Insurance Solutions s.r.l. </w:t>
             </w:r>
           </w:p>
           <w:p>
             <w:pPr>
               <w:spacing w:before="60" w:after="60"/>
               <w:ind w:right="177"/>
-              <w:jc w:val="both"/>
-              <w:rPr>
-                <w:sz w:val="18"/>
-                <w:szCs w:val="18"/>
-                <w:lang w:val="de-AT" w:eastAsia="en-GB"/>
+              <w:rPr>
+                <w:b/>
+                <w:sz w:val="18"/>
+                <w:szCs w:val="18"/>
+                <w:lang w:eastAsia="en-GB"/>
               </w:rPr>
             </w:pPr>
             <w:r>
               <w:rPr>
-                <w:sz w:val="18"/>
-                <w:szCs w:val="18"/>
-                <w:lang w:eastAsia="en-GB"/>
-              </w:rPr>
-              <w:t xml:space="preserve">con Numero Iscrizione al RUI- </w:t>
-            </w:r>
-            <w:r>
-              <w:rPr>
-                <w:sz w:val="18"/>
-                <w:szCs w:val="18"/>
-                <w:lang w:val="de-AT" w:eastAsia="en-GB"/>
-              </w:rPr>
-              <w:t>A000350435</w:t>
-            </w:r>
-            <w:r>
-              <w:rPr>
-                <w:sz w:val="18"/>
-                <w:szCs w:val="18"/>
-                <w:lang w:eastAsia="en-GB"/>
-              </w:rPr>
-              <w:t>, con sede operativa in Via Aldo Moro n. 1 - 38062 Arco (TN) – Autorizzato dagli Assicuratori a gestire questo contratto di Assicurazione</w:t>
-            </w:r>
-          </w:p>
-        </w:tc>
-      </w:tr>
-      <w:tr>
-        <w:trPr>
-          <w:gridAfter w:val="1"/>
-          <w:wAfter w:w="30" w:type="dxa"/>
-        </w:trPr>
-        <w:tc>
-          <w:tcPr>
-            <w:tcW w:w="2583" w:type="dxa"/>
-            <w:shd w:val="clear" w:color="auto" w:fill="auto"/>
-          </w:tcPr>
-          <w:p>
-            <w:pPr>
-              <w:spacing w:before="60" w:after="60"/>
-              <w:rPr>
-                <w:b/>
-                <w:sz w:val="18"/>
-                <w:szCs w:val="18"/>
-                <w:lang w:eastAsia="en-GB"/>
-              </w:rPr>
-            </w:pPr>
-            <w:r>
-              <w:rPr>
-                <w:b/>
-                <w:sz w:val="18"/>
-                <w:szCs w:val="18"/>
-                <w:lang w:eastAsia="en-GB"/>
-              </w:rPr>
-              <w:t xml:space="preserve">Assicuratore: </w:t>
-            </w:r>
-          </w:p>
-        </w:tc>
-        <w:tc>
-          <w:tcPr>
-            <w:tcW w:w="7172" w:type="dxa"/>
-            <w:shd w:val="clear" w:color="auto" w:fill="auto"/>
-            <w:vAlign w:val="center"/>
-          </w:tcPr>
-          <w:p>
-            <w:pPr>
-              <w:spacing w:before="60" w:after="60"/>
-              <w:ind w:right="177"/>
-              <w:jc w:val="both"/>
-              <w:rPr>
-                <w:b/>
-                <w:sz w:val="18"/>
-                <w:szCs w:val="18"/>
-                <w:lang w:eastAsia="en-GB"/>
-              </w:rPr>
-            </w:pPr>
-            <w:r>
-              <w:rPr>
-                <w:b/>
-                <w:sz w:val="18"/>
-                <w:szCs w:val="18"/>
-                <w:lang w:eastAsia="en-GB"/>
-              </w:rPr>
-              <w:t>TUA Assicurazioni S.p.A.</w:t>
+                <w:b/>
+                <w:sz w:val="18"/>
+                <w:szCs w:val="18"/>
+                <w:lang w:eastAsia="en-GB"/>
+              </w:rPr>
+              <w:t>{</w:t>
+            </w:r>
+            <w:proofErr w:type="spellStart"/>
+            <w:r>
+              <w:rPr>
+                <w:b/>
+                <w:sz w:val="18"/>
+                <w:szCs w:val="18"/>
+                <w:lang w:eastAsia="en-GB"/>
+              </w:rPr>
+              <w:t>addr</w:t>
+            </w:r>
+            <w:proofErr w:type="spellEnd"/>
+            <w:r>
+              <w:rPr>
+                <w:b/>
+                <w:sz w:val="18"/>
+                <w:szCs w:val="18"/>
+                <w:lang w:eastAsia="en-GB"/>
+              </w:rPr>
+              <w:t>} {</w:t>
+            </w:r>
+            <w:proofErr w:type="spellStart"/>
+            <w:r>
+              <w:rPr>
+                <w:b/>
+                <w:sz w:val="18"/>
+                <w:szCs w:val="18"/>
+                <w:lang w:eastAsia="en-GB"/>
+              </w:rPr>
+              <w:t>addrNumb</w:t>
+            </w:r>
+            <w:proofErr w:type="spellEnd"/>
+            <w:r>
+              <w:rPr>
+                <w:b/>
+                <w:sz w:val="18"/>
+                <w:szCs w:val="18"/>
+                <w:lang w:eastAsia="en-GB"/>
+              </w:rPr>
+              <w:t>}</w:t>
             </w:r>
           </w:p>
           <w:p>
             <w:pPr>
               <w:spacing w:before="60" w:after="60"/>
               <w:ind w:right="177"/>
-              <w:jc w:val="both"/>
-              <w:rPr>
+              <w:rPr>
+                <w:b/>
                 <w:sz w:val="18"/>
                 <w:szCs w:val="18"/>
                 <w:lang w:eastAsia="en-GB"/>
@@ -685,19 +1225,19 @@
             </w:pPr>
             <w:r>
               <w:rPr>
-                <w:sz w:val="18"/>
-                <w:szCs w:val="18"/>
-                <w:lang w:eastAsia="en-GB"/>
-              </w:rPr>
-              <w:t>Largo Tazio Nuvolari, 1</w:t>
+                <w:b/>
+                <w:sz w:val="18"/>
+                <w:szCs w:val="18"/>
+                <w:lang w:eastAsia="en-GB"/>
+              </w:rPr>
+              <w:t>{zip} {city} ({state})</w:t>
             </w:r>
           </w:p>
           <w:p>
             <w:pPr>
-              <w:spacing w:before="60" w:after="60"/>
-              <w:ind w:right="177"/>
-              <w:jc w:val="both"/>
-              <w:rPr>
+              <w:spacing w:after="60"/>
+              <w:rPr>
+                <w:b/>
                 <w:sz w:val="18"/>
                 <w:szCs w:val="18"/>
                 <w:lang w:eastAsia="en-GB"/>
@@ -705,300 +1245,87 @@
             </w:pPr>
             <w:r>
               <w:rPr>
-                <w:sz w:val="18"/>
-                <w:szCs w:val="18"/>
-                <w:lang w:eastAsia="en-GB"/>
-              </w:rPr>
-              <w:t>20143  MILANO</w:t>
-            </w:r>
-          </w:p>
-        </w:tc>
-      </w:tr>
-      <w:tr>
-        <w:trPr>
-          <w:gridAfter w:val="1"/>
-          <w:wAfter w:w="30" w:type="dxa"/>
-        </w:trPr>
-        <w:tc>
-          <w:tcPr>
-            <w:tcW w:w="2583" w:type="dxa"/>
-            <w:shd w:val="clear" w:color="auto" w:fill="auto"/>
-          </w:tcPr>
-          <w:p>
-            <w:pPr>
-              <w:spacing w:before="60" w:after="60"/>
-              <w:rPr>
-                <w:b/>
-                <w:sz w:val="18"/>
-                <w:szCs w:val="18"/>
-                <w:lang w:eastAsia="en-GB"/>
-              </w:rPr>
-            </w:pPr>
-            <w:r>
-              <w:rPr>
-                <w:b/>
-                <w:sz w:val="18"/>
-                <w:szCs w:val="18"/>
-                <w:lang w:eastAsia="en-GB"/>
-              </w:rPr>
-              <w:t>Assicurato</w:t>
-            </w:r>
-            <w:r>
-              <w:rPr>
-                <w:b/>
-                <w:sz w:val="18"/>
-                <w:szCs w:val="18"/>
-                <w:lang w:eastAsia="en-GB"/>
-              </w:rPr>
-              <w:t>:</w:t>
-            </w:r>
-          </w:p>
-        </w:tc>
-        <w:tc>
-          <w:tcPr>
-            <w:tcW w:w="7172" w:type="dxa"/>
-            <w:shd w:val="clear" w:color="auto" w:fill="auto"/>
-            <w:vAlign w:val="center"/>
-          </w:tcPr>
-          <w:p>
-            <w:pPr>
-              <w:spacing w:before="60" w:after="60"/>
-              <w:ind w:right="177"/>
-              <w:rPr>
-                <w:b/>
-                <w:sz w:val="18"/>
-                <w:szCs w:val="18"/>
-                <w:lang w:eastAsia="en-GB"/>
-              </w:rPr>
-            </w:pPr>
-            <w:r>
-              <w:rPr>
-                <w:b/>
-                <w:sz w:val="18"/>
-                <w:szCs w:val="18"/>
-                <w:lang w:eastAsia="en-GB"/>
+                <w:b/>
+                <w:sz w:val="18"/>
+                <w:szCs w:val="18"/>
+                <w:lang w:eastAsia="en-GB"/>
+              </w:rPr>
+              <w:t>{id}</w:t>
+            </w:r>
+            <w:r>
+              <w:rPr>
+                <w:b/>
+                <w:bCs/>
+                <w:sz w:val="18"/>
+                <w:szCs w:val="18"/>
+                <w:lang w:eastAsia="en-US"/>
               </w:rPr>
               <w:t>{</w:t>
             </w:r>
+            <w:bookmarkStart w:id="2" w:name="_Hlk39744020"/>
+            <w:r>
+              <w:rPr>
+                <w:b/>
+                <w:bCs/>
+                <w:sz w:val="18"/>
+                <w:szCs w:val="18"/>
+                <w:lang w:eastAsia="en-US"/>
+              </w:rPr>
+              <w:t>/</w:t>
+            </w:r>
             <w:proofErr w:type="spellStart"/>
             <w:r>
               <w:rPr>
                 <w:b/>
-                <w:sz w:val="18"/>
-                <w:szCs w:val="18"/>
-                <w:lang w:eastAsia="en-GB"/>
-              </w:rPr>
-              <w:t>sSur</w:t>
-            </w:r>
+                <w:bCs/>
+                <w:sz w:val="18"/>
+                <w:szCs w:val="18"/>
+                <w:lang w:eastAsia="en-US"/>
+              </w:rPr>
+              <w:t>cosList</w:t>
+            </w:r>
+            <w:bookmarkEnd w:id="2"/>
             <w:proofErr w:type="spellEnd"/>
             <w:r>
               <w:rPr>
                 <w:b/>
-                <w:sz w:val="18"/>
-                <w:szCs w:val="18"/>
-                <w:lang w:eastAsia="en-GB"/>
-              </w:rPr>
-              <w:t>} {</w:t>
+                <w:bCs/>
+                <w:sz w:val="18"/>
+                <w:szCs w:val="18"/>
+                <w:lang w:eastAsia="en-US"/>
+              </w:rPr>
+              <w:t>}</w:t>
+            </w:r>
+            <w:bookmarkEnd w:id="1"/>
+            <w:r>
+              <w:rPr>
+                <w:b/>
+                <w:bCs/>
+                <w:sz w:val="18"/>
+                <w:szCs w:val="18"/>
+                <w:lang w:eastAsia="en-US"/>
+              </w:rPr>
+              <w:t>{/</w:t>
             </w:r>
             <w:proofErr w:type="spellStart"/>
             <w:r>
               <w:rPr>
                 <w:b/>
-                <w:sz w:val="18"/>
-                <w:szCs w:val="18"/>
-                <w:lang w:eastAsia="en-GB"/>
-              </w:rPr>
-              <w:t>sName</w:t>
+                <w:bCs/>
+                <w:sz w:val="18"/>
+                <w:szCs w:val="18"/>
+                <w:lang w:eastAsia="en-US"/>
+              </w:rPr>
+              <w:t>hasCosig</w:t>
             </w:r>
             <w:proofErr w:type="spellEnd"/>
             <w:r>
               <w:rPr>
                 <w:b/>
-                <w:sz w:val="18"/>
-                <w:szCs w:val="18"/>
-                <w:lang w:eastAsia="en-GB"/>
-              </w:rPr>
-              <w:t>}</w:t>
-            </w:r>
-          </w:p>
-          <w:p>
-            <w:pPr>
-              <w:spacing w:before="60" w:after="60"/>
-              <w:ind w:right="177"/>
-              <w:rPr>
-                <w:b/>
-                <w:sz w:val="18"/>
-                <w:szCs w:val="18"/>
-                <w:lang w:eastAsia="en-GB"/>
-              </w:rPr>
-            </w:pPr>
-            <w:r>
-              <w:rPr>
-                <w:b/>
-                <w:sz w:val="18"/>
-                <w:szCs w:val="18"/>
-                <w:lang w:eastAsia="en-GB"/>
-              </w:rPr>
-              <w:t>{</w:t>
-            </w:r>
-            <w:proofErr w:type="spellStart"/>
-            <w:r>
-              <w:rPr>
-                <w:b/>
-                <w:sz w:val="18"/>
-                <w:szCs w:val="18"/>
-                <w:lang w:eastAsia="en-GB"/>
-              </w:rPr>
-              <w:t>sAddr</w:t>
-            </w:r>
-            <w:proofErr w:type="spellEnd"/>
-            <w:r>
-              <w:rPr>
-                <w:b/>
-                <w:sz w:val="18"/>
-                <w:szCs w:val="18"/>
-                <w:lang w:eastAsia="en-GB"/>
-              </w:rPr>
-              <w:t>} {</w:t>
-            </w:r>
-            <w:proofErr w:type="spellStart"/>
-            <w:r>
-              <w:rPr>
-                <w:b/>
-                <w:sz w:val="18"/>
-                <w:szCs w:val="18"/>
-                <w:lang w:eastAsia="en-GB"/>
-              </w:rPr>
-              <w:t>sAddrNumb</w:t>
-            </w:r>
-            <w:proofErr w:type="spellEnd"/>
-            <w:r>
-              <w:rPr>
-                <w:b/>
-                <w:sz w:val="18"/>
-                <w:szCs w:val="18"/>
-                <w:lang w:eastAsia="en-GB"/>
-              </w:rPr>
-              <w:t>}</w:t>
-            </w:r>
-          </w:p>
-          <w:p>
-            <w:pPr>
-              <w:spacing w:before="60" w:after="60"/>
-              <w:ind w:right="177"/>
-              <w:rPr>
-                <w:b/>
-                <w:sz w:val="18"/>
-                <w:szCs w:val="18"/>
-                <w:lang w:eastAsia="en-GB"/>
-              </w:rPr>
-            </w:pPr>
-            <w:r>
-              <w:rPr>
-                <w:b/>
-                <w:sz w:val="18"/>
-                <w:szCs w:val="18"/>
-                <w:lang w:eastAsia="en-GB"/>
-              </w:rPr>
-              <w:t>{</w:t>
-            </w:r>
-            <w:proofErr w:type="spellStart"/>
-            <w:r>
-              <w:rPr>
-                <w:b/>
-                <w:sz w:val="18"/>
-                <w:szCs w:val="18"/>
-                <w:lang w:eastAsia="en-GB"/>
-              </w:rPr>
-              <w:t>sZip</w:t>
-            </w:r>
-            <w:proofErr w:type="spellEnd"/>
-            <w:r>
-              <w:rPr>
-                <w:b/>
-                <w:sz w:val="18"/>
-                <w:szCs w:val="18"/>
-                <w:lang w:eastAsia="en-GB"/>
-              </w:rPr>
-              <w:t>} {</w:t>
-            </w:r>
-            <w:proofErr w:type="spellStart"/>
-            <w:r>
-              <w:rPr>
-                <w:b/>
-                <w:sz w:val="18"/>
-                <w:szCs w:val="18"/>
-                <w:lang w:eastAsia="en-GB"/>
-              </w:rPr>
-              <w:t>sCity</w:t>
-            </w:r>
-            <w:proofErr w:type="spellEnd"/>
-            <w:r>
-              <w:rPr>
-                <w:b/>
-                <w:sz w:val="18"/>
-                <w:szCs w:val="18"/>
-                <w:lang w:eastAsia="en-GB"/>
-              </w:rPr>
-              <w:t>} ({</w:t>
-            </w:r>
-            <w:proofErr w:type="spellStart"/>
-            <w:r>
-              <w:rPr>
-                <w:b/>
-                <w:sz w:val="18"/>
-                <w:szCs w:val="18"/>
-                <w:lang w:eastAsia="en-GB"/>
-              </w:rPr>
-              <w:t>sState</w:t>
-            </w:r>
-            <w:proofErr w:type="spellEnd"/>
-            <w:r>
-              <w:rPr>
-                <w:b/>
-                <w:sz w:val="18"/>
-                <w:szCs w:val="18"/>
-                <w:lang w:eastAsia="en-GB"/>
-              </w:rPr>
-              <w:t>})</w:t>
-            </w:r>
-          </w:p>
-          <w:p>
-            <w:pPr>
-              <w:spacing w:before="60" w:after="60"/>
-              <w:ind w:right="177"/>
-              <w:rPr>
-                <w:sz w:val="18"/>
-                <w:szCs w:val="18"/>
-                <w:lang w:eastAsia="en-GB"/>
-              </w:rPr>
-            </w:pPr>
-            <w:r>
-              <w:rPr>
-                <w:b/>
-                <w:sz w:val="18"/>
-                <w:szCs w:val="18"/>
-                <w:lang w:eastAsia="en-GB"/>
-              </w:rPr>
-              <w:t>{</w:t>
-            </w:r>
-            <w:proofErr w:type="spellStart"/>
-            <w:r>
-              <w:rPr>
-                <w:b/>
-                <w:sz w:val="18"/>
-                <w:szCs w:val="18"/>
-                <w:lang w:eastAsia="en-GB"/>
-              </w:rPr>
-              <w:t>sId</w:t>
-            </w:r>
-            <w:proofErr w:type="spellEnd"/>
-            <w:r>
-              <w:rPr>
-                <w:b/>
-                <w:sz w:val="18"/>
-                <w:szCs w:val="18"/>
-                <w:lang w:eastAsia="en-GB"/>
+                <w:bCs/>
+                <w:sz w:val="18"/>
+                <w:szCs w:val="18"/>
+                <w:lang w:eastAsia="en-US"/>
               </w:rPr>
               <w:t>}</w:t>
             </w:r>
@@ -1534,7 +1861,7 @@
                     </pic:cNvPicPr>
                   </pic:nvPicPr>
                   <pic:blipFill>
-                    <a:blip r:embed="rId7" cstate="print">
+                    <a:blip r:embed="rId8" cstate="print">
                       <a:extLst>
                         <a:ext uri="{28A0092B-C50C-407E-A947-70E740481C1C}">
                           <a14:useLocalDpi xmlns:a14="http://schemas.microsoft.com/office/drawing/2010/main" val="0"/>
@@ -1929,12 +2256,12 @@
       </w:r>
     </w:p>
     <w:sectPr>
-      <w:headerReference w:type="even" r:id="rId8"/>
-      <w:headerReference w:type="default" r:id="rId9"/>
-      <w:footerReference w:type="even" r:id="rId10"/>
-      <w:footerReference w:type="default" r:id="rId11"/>
-      <w:headerReference w:type="first" r:id="rId12"/>
-      <w:footerReference w:type="first" r:id="rId13"/>
+      <w:headerReference w:type="even" r:id="rId9"/>
+      <w:headerReference w:type="default" r:id="rId10"/>
+      <w:footerReference w:type="even" r:id="rId11"/>
+      <w:footerReference w:type="default" r:id="rId12"/>
+      <w:headerReference w:type="first" r:id="rId13"/>
+      <w:footerReference w:type="first" r:id="rId14"/>
       <w:pgSz w:w="11906" w:h="16838"/>
       <w:pgMar w:top="720" w:right="720" w:bottom="720" w:left="720" w:header="284" w:footer="0" w:gutter="0"/>
       <w:cols w:space="708"/>
@@ -7195,4 +7522,16 @@
     </a:ext>
   </a:extLst>
 </a:theme>
+</file>
+
+<file path=customXml/item1.xml><?xml version="1.0" encoding="utf-8"?>
+<b:Sources xmlns:b="http://schemas.openxmlformats.org/officeDocument/2006/bibliography" xmlns="http://schemas.openxmlformats.org/officeDocument/2006/bibliography" SelectedStyle="\APASixthEditionOfficeOnline.xsl" StyleName="APA" Version="6"/>
+</file>
+
+<file path=customXml/itemProps1.xml><?xml version="1.0" encoding="utf-8"?>
+<ds:datastoreItem xmlns:ds="http://schemas.openxmlformats.org/officeDocument/2006/customXml" ds:itemID="{7BBD3A3C-3E8F-42E6-BDE3-98B6E9EA19D4}">
+  <ds:schemaRefs>
+    <ds:schemaRef ds:uri="http://schemas.openxmlformats.org/officeDocument/2006/bibliography"/>
+  </ds:schemaRefs>
+</ds:datastoreItem>
 </file>
--- a/packages/manager/src/apollo_express/public/templates/modello_appendice_vincolo.docx
+++ b/packages/manager/src/apollo_express/public/templates/modello_appendice_vincolo.docx
@@ -301,8 +301,6 @@
             </w:r>
           </w:p>
         </w:tc>
-        <w:bookmarkStart w:id="0" w:name="_GoBack"/>
-        <w:bookmarkEnd w:id="0"/>
       </w:tr>
       <w:tr>
         <w:tc>
@@ -704,14 +702,15 @@
                 <w:lang w:eastAsia="en-GB"/>
               </w:rPr>
             </w:pPr>
-            <w:r>
-              <w:rPr>
-                <w:b/>
-                <w:sz w:val="18"/>
-                <w:szCs w:val="18"/>
-                <w:lang w:eastAsia="en-GB"/>
-              </w:rPr>
-              <w:t>Assicurato</w:t>
+            <w:bookmarkStart w:id="0" w:name="_Hlk61879840"/>
+            <w:r>
+              <w:rPr>
+                <w:b/>
+                <w:sz w:val="18"/>
+                <w:szCs w:val="18"/>
+                <w:lang w:eastAsia="en-GB"/>
+              </w:rPr>
+              <w:t>Contraente</w:t>
             </w:r>
             <w:r>
               <w:rPr>
@@ -975,6 +974,7 @@
           </w:p>
         </w:tc>
       </w:tr>
+      <w:bookmarkEnd w:id="0"/>
       <w:tr>
         <w:trPr>
           <w:cantSplit/>
@@ -996,89 +996,12 @@
             </w:pPr>
             <w:r>
               <w:rPr>
-                <w:bCs/>
-                <w:sz w:val="18"/>
-                <w:szCs w:val="18"/>
-              </w:rPr>
-              <w:t>{#</w:t>
-            </w:r>
-            <w:proofErr w:type="spellStart"/>
-            <w:r>
-              <w:rPr>
-                <w:bCs/>
-                <w:sz w:val="18"/>
-                <w:szCs w:val="18"/>
-              </w:rPr>
-              <w:t>hasCosig</w:t>
-            </w:r>
-            <w:proofErr w:type="spellEnd"/>
-            <w:r>
-              <w:rPr>
-                <w:bCs/>
-                <w:sz w:val="18"/>
-                <w:szCs w:val="18"/>
-              </w:rPr>
-              <w:t>}</w:t>
-            </w:r>
-            <w:r>
-              <w:rPr>
-                <w:b/>
-                <w:bCs/>
-                <w:sz w:val="18"/>
-                <w:szCs w:val="18"/>
-                <w:lang w:eastAsia="en-US"/>
-              </w:rPr>
-              <w:t>{#</w:t>
-            </w:r>
-            <w:proofErr w:type="spellStart"/>
-            <w:r>
-              <w:rPr>
-                <w:b/>
-                <w:bCs/>
-                <w:sz w:val="18"/>
-                <w:szCs w:val="18"/>
-                <w:lang w:eastAsia="en-US"/>
-              </w:rPr>
-              <w:t>cosList</w:t>
-            </w:r>
-            <w:proofErr w:type="spellEnd"/>
-            <w:r>
-              <w:rPr>
-                <w:b/>
-                <w:bCs/>
-                <w:sz w:val="18"/>
-                <w:szCs w:val="18"/>
-                <w:lang w:eastAsia="en-US"/>
-              </w:rPr>
-              <w:t>}</w:t>
-            </w:r>
-            <w:r>
-              <w:rPr>
-                <w:b/>
-                <w:bCs/>
-                <w:sz w:val="18"/>
-                <w:szCs w:val="18"/>
-                <w:lang w:eastAsia="en-US"/>
-              </w:rPr>
-              <w:t>{#first}</w:t>
-            </w:r>
-            <w:r>
-              <w:rPr>
-                <w:b/>
-                <w:sz w:val="18"/>
-                <w:szCs w:val="18"/>
-                <w:lang w:eastAsia="en-GB"/>
-              </w:rPr>
-              <w:t>Co-Assicurato:</w:t>
-            </w:r>
-            <w:r>
-              <w:rPr>
-                <w:b/>
-                <w:sz w:val="18"/>
-                <w:szCs w:val="18"/>
-                <w:lang w:eastAsia="en-GB"/>
-              </w:rPr>
-              <w:t>{/first}</w:t>
+                <w:b/>
+                <w:sz w:val="18"/>
+                <w:szCs w:val="18"/>
+                <w:lang w:eastAsia="en-GB"/>
+              </w:rPr>
+              <w:t>Assicurato:</w:t>
             </w:r>
           </w:p>
         </w:tc>
@@ -1094,13 +1017,11 @@
               <w:ind w:right="177"/>
               <w:rPr>
                 <w:b/>
-                <w:bCs/>
-                <w:sz w:val="18"/>
-                <w:szCs w:val="18"/>
-                <w:lang w:eastAsia="en-US"/>
+                <w:sz w:val="18"/>
+                <w:szCs w:val="18"/>
+                <w:lang w:eastAsia="en-GB"/>
               </w:rPr>
             </w:pPr>
-            <w:bookmarkStart w:id="1" w:name="_Hlk54949045"/>
             <w:r>
               <w:rPr>
                 <w:b/>
@@ -1118,7 +1039,16 @@
                 <w:szCs w:val="18"/>
                 <w:lang w:eastAsia="en-GB"/>
               </w:rPr>
-              <w:t>name</w:t>
+              <w:t>r</w:t>
+            </w:r>
+            <w:r>
+              <w:rPr>
+                <w:b/>
+                <w:sz w:val="18"/>
+                <w:szCs w:val="18"/>
+                <w:lang w:eastAsia="en-GB"/>
+              </w:rPr>
+              <w:t>Sur</w:t>
             </w:r>
             <w:proofErr w:type="spellEnd"/>
             <w:r>
@@ -1128,7 +1058,7 @@
                 <w:szCs w:val="18"/>
                 <w:lang w:eastAsia="en-GB"/>
               </w:rPr>
-              <w:t>}{</w:t>
+              <w:t>} {</w:t>
             </w:r>
             <w:proofErr w:type="spellStart"/>
             <w:r>
@@ -1138,7 +1068,16 @@
                 <w:szCs w:val="18"/>
                 <w:lang w:eastAsia="en-GB"/>
               </w:rPr>
-              <w:t>sur</w:t>
+              <w:t>r</w:t>
+            </w:r>
+            <w:r>
+              <w:rPr>
+                <w:b/>
+                <w:sz w:val="18"/>
+                <w:szCs w:val="18"/>
+                <w:lang w:eastAsia="en-GB"/>
+              </w:rPr>
+              <w:t>Name</w:t>
             </w:r>
             <w:proofErr w:type="spellEnd"/>
             <w:r>
@@ -1179,7 +1118,16 @@
                 <w:szCs w:val="18"/>
                 <w:lang w:eastAsia="en-GB"/>
               </w:rPr>
-              <w:t>addr</w:t>
+              <w:t>r</w:t>
+            </w:r>
+            <w:r>
+              <w:rPr>
+                <w:b/>
+                <w:sz w:val="18"/>
+                <w:szCs w:val="18"/>
+                <w:lang w:eastAsia="en-GB"/>
+              </w:rPr>
+              <w:t>Addr</w:t>
             </w:r>
             <w:proofErr w:type="spellEnd"/>
             <w:r>
@@ -1199,7 +1147,16 @@
                 <w:szCs w:val="18"/>
                 <w:lang w:eastAsia="en-GB"/>
               </w:rPr>
-              <w:t>addrNumb</w:t>
+              <w:t>r</w:t>
+            </w:r>
+            <w:r>
+              <w:rPr>
+                <w:b/>
+                <w:sz w:val="18"/>
+                <w:szCs w:val="18"/>
+                <w:lang w:eastAsia="en-GB"/>
+              </w:rPr>
+              <w:t>AddrNumb</w:t>
             </w:r>
             <w:proofErr w:type="spellEnd"/>
             <w:r>
@@ -1230,14 +1187,101 @@
                 <w:szCs w:val="18"/>
                 <w:lang w:eastAsia="en-GB"/>
               </w:rPr>
-              <w:t>{zip} {city} ({state})</w:t>
+              <w:t>{</w:t>
+            </w:r>
+            <w:proofErr w:type="spellStart"/>
+            <w:r>
+              <w:rPr>
+                <w:b/>
+                <w:sz w:val="18"/>
+                <w:szCs w:val="18"/>
+                <w:lang w:eastAsia="en-GB"/>
+              </w:rPr>
+              <w:t>r</w:t>
+            </w:r>
+            <w:r>
+              <w:rPr>
+                <w:b/>
+                <w:sz w:val="18"/>
+                <w:szCs w:val="18"/>
+                <w:lang w:eastAsia="en-GB"/>
+              </w:rPr>
+              <w:t>Zip</w:t>
+            </w:r>
+            <w:proofErr w:type="spellEnd"/>
+            <w:r>
+              <w:rPr>
+                <w:b/>
+                <w:sz w:val="18"/>
+                <w:szCs w:val="18"/>
+                <w:lang w:eastAsia="en-GB"/>
+              </w:rPr>
+              <w:t>} {</w:t>
+            </w:r>
+            <w:proofErr w:type="spellStart"/>
+            <w:r>
+              <w:rPr>
+                <w:b/>
+                <w:sz w:val="18"/>
+                <w:szCs w:val="18"/>
+                <w:lang w:eastAsia="en-GB"/>
+              </w:rPr>
+              <w:t>r</w:t>
+            </w:r>
+            <w:r>
+              <w:rPr>
+                <w:b/>
+                <w:sz w:val="18"/>
+                <w:szCs w:val="18"/>
+                <w:lang w:eastAsia="en-GB"/>
+              </w:rPr>
+              <w:t>City</w:t>
+            </w:r>
+            <w:proofErr w:type="spellEnd"/>
+            <w:r>
+              <w:rPr>
+                <w:b/>
+                <w:sz w:val="18"/>
+                <w:szCs w:val="18"/>
+                <w:lang w:eastAsia="en-GB"/>
+              </w:rPr>
+              <w:t>} ({</w:t>
+            </w:r>
+            <w:proofErr w:type="spellStart"/>
+            <w:r>
+              <w:rPr>
+                <w:b/>
+                <w:sz w:val="18"/>
+                <w:szCs w:val="18"/>
+                <w:lang w:eastAsia="en-GB"/>
+              </w:rPr>
+              <w:t>r</w:t>
+            </w:r>
+            <w:r>
+              <w:rPr>
+                <w:b/>
+                <w:sz w:val="18"/>
+                <w:szCs w:val="18"/>
+                <w:lang w:eastAsia="en-GB"/>
+              </w:rPr>
+              <w:t>State</w:t>
+            </w:r>
+            <w:proofErr w:type="spellEnd"/>
+            <w:r>
+              <w:rPr>
+                <w:b/>
+                <w:sz w:val="18"/>
+                <w:szCs w:val="18"/>
+                <w:lang w:eastAsia="en-GB"/>
+              </w:rPr>
+              <w:t>})</w:t>
             </w:r>
           </w:p>
           <w:p>
             <w:pPr>
-              <w:spacing w:after="60"/>
-              <w:rPr>
-                <w:b/>
+              <w:spacing w:before="60" w:after="60"/>
+              <w:ind w:right="177"/>
+              <w:rPr>
                 <w:sz w:val="18"/>
                 <w:szCs w:val="18"/>
                 <w:lang w:eastAsia="en-GB"/>
@@ -1250,82 +1294,34 @@
                 <w:szCs w:val="18"/>
                 <w:lang w:eastAsia="en-GB"/>
               </w:rPr>
-              <w:t>{id}</w:t>
-            </w:r>
-            <w:r>
-              <w:rPr>
-                <w:b/>
-                <w:bCs/>
-                <w:sz w:val="18"/>
-                <w:szCs w:val="18"/>
-                <w:lang w:eastAsia="en-US"/>
-              </w:rPr>
               <w:t>{</w:t>
             </w:r>
-            <w:bookmarkStart w:id="2" w:name="_Hlk39744020"/>
-            <w:r>
-              <w:rPr>
-                <w:b/>
-                <w:bCs/>
-                <w:sz w:val="18"/>
-                <w:szCs w:val="18"/>
-                <w:lang w:eastAsia="en-US"/>
-              </w:rPr>
-              <w:t>/</w:t>
-            </w:r>
             <w:proofErr w:type="spellStart"/>
             <w:r>
               <w:rPr>
                 <w:b/>
-                <w:bCs/>
-                <w:sz w:val="18"/>
-                <w:szCs w:val="18"/>
-                <w:lang w:eastAsia="en-US"/>
-              </w:rPr>
-              <w:t>cosList</w:t>
-            </w:r>
-            <w:bookmarkEnd w:id="2"/>
+                <w:sz w:val="18"/>
+                <w:szCs w:val="18"/>
+                <w:lang w:eastAsia="en-GB"/>
+              </w:rPr>
+              <w:t>r</w:t>
+            </w:r>
+            <w:r>
+              <w:rPr>
+                <w:b/>
+                <w:sz w:val="18"/>
+                <w:szCs w:val="18"/>
+                <w:lang w:eastAsia="en-GB"/>
+              </w:rPr>
+              <w:t>Id</w:t>
+            </w:r>
             <w:proofErr w:type="spellEnd"/>
             <w:r>
               <w:rPr>
                 <w:b/>
-                <w:bCs/>
-                <w:sz w:val="18"/>
-                <w:szCs w:val="18"/>
-                <w:lang w:eastAsia="en-US"/>
-              </w:rPr>
-              <w:t>}</w:t>
-            </w:r>
-            <w:bookmarkEnd w:id="1"/>
-            <w:r>
-              <w:rPr>
-                <w:b/>
-                <w:bCs/>
-                <w:sz w:val="18"/>
-                <w:szCs w:val="18"/>
-                <w:lang w:eastAsia="en-US"/>
-              </w:rPr>
-              <w:t>{/</w:t>
-            </w:r>
-            <w:proofErr w:type="spellStart"/>
-            <w:r>
-              <w:rPr>
-                <w:b/>
-                <w:bCs/>
-                <w:sz w:val="18"/>
-                <w:szCs w:val="18"/>
-                <w:lang w:eastAsia="en-US"/>
-              </w:rPr>
-              <w:t>hasCosig</w:t>
-            </w:r>
-            <w:proofErr w:type="spellEnd"/>
-            <w:r>
-              <w:rPr>
-                <w:b/>
-                <w:bCs/>
-                <w:sz w:val="18"/>
-                <w:szCs w:val="18"/>
-                <w:lang w:eastAsia="en-US"/>
+                <w:sz w:val="18"/>
+                <w:szCs w:val="18"/>
+                <w:lang w:eastAsia="en-GB"/>
               </w:rPr>
               <w:t>}</w:t>
             </w:r>
@@ -1782,43 +1778,26 @@
           <w:szCs w:val="18"/>
         </w:rPr>
         <w:tab/>
-      </w:r>
-      <w:proofErr w:type="gramStart"/>
+        <w:t>SCADENZA:  {</w:t>
+      </w:r>
+      <w:proofErr w:type="spellStart"/>
       <w:r>
         <w:rPr>
           <w:sz w:val="18"/>
           <w:szCs w:val="18"/>
         </w:rPr>
-        <w:t>SCADENZA:  {</w:t>
-      </w:r>
-      <w:proofErr w:type="spellStart"/>
-      <w:proofErr w:type="gramEnd"/>
+        <w:t>lExp</w:t>
+      </w:r>
+      <w:proofErr w:type="spellEnd"/>
       <w:r>
         <w:rPr>
           <w:sz w:val="18"/>
           <w:szCs w:val="18"/>
         </w:rPr>
-        <w:t>lExp</w:t>
-      </w:r>
-      <w:proofErr w:type="spellEnd"/>
-      <w:r>
-        <w:rPr>
-          <w:sz w:val="18"/>
-          <w:szCs w:val="18"/>
-        </w:rPr>
         <w:t>}</w:t>
       </w:r>
-    </w:p>
-    <w:p>
-      <w:pPr>
-        <w:spacing w:line="360" w:lineRule="auto"/>
-        <w:rPr>
-          <w:rFonts w:ascii="Cambria" w:eastAsia="MS ??" w:hAnsi="Cambria"/>
-          <w:sz w:val="18"/>
-          <w:szCs w:val="20"/>
-          <w:lang w:eastAsia="en-GB"/>
-        </w:rPr>
-      </w:pPr>
+      <w:bookmarkStart w:id="1" w:name="_GoBack"/>
+      <w:bookmarkEnd w:id="1"/>
     </w:p>
     <w:p>
       <w:pPr>
@@ -7529,7 +7508,7 @@
 </file>
 
 <file path=customXml/itemProps1.xml><?xml version="1.0" encoding="utf-8"?>
-<ds:datastoreItem xmlns:ds="http://schemas.openxmlformats.org/officeDocument/2006/customXml" ds:itemID="{7BBD3A3C-3E8F-42E6-BDE3-98B6E9EA19D4}">
+<ds:datastoreItem xmlns:ds="http://schemas.openxmlformats.org/officeDocument/2006/customXml" ds:itemID="{68BCAC2E-5BEE-48B8-AC22-8227FFD78E96}">
   <ds:schemaRefs>
     <ds:schemaRef ds:uri="http://schemas.openxmlformats.org/officeDocument/2006/bibliography"/>
   </ds:schemaRefs>

--- a/packages/manager/src/apollo_express/public/templates/modello_appendice_vincolo.docx
+++ b/packages/manager/src/apollo_express/public/templates/modello_appendice_vincolo.docx
@@ -1,6 +1,6 @@
 
 <file path=word/document.xml><?xml version="1.0" encoding="utf-8"?>
-<w:document xmlns:wpc="http://schemas.microsoft.com/office/word/2010/wordprocessingCanvas" xmlns:cx="http://schemas.microsoft.com/office/drawing/2014/chartex" xmlns:cx1="http://schemas.microsoft.com/office/drawing/2015/9/8/chartex" xmlns:mc="http://schemas.openxmlformats.org/markup-compatibility/2006" xmlns:o="urn:schemas-microsoft-com:office:office" xmlns:r="http://schemas.openxmlformats.org/officeDocument/2006/relationships" xmlns:m="http://schemas.openxmlformats.org/officeDocument/2006/math" xmlns:v="urn:schemas-microsoft-com:vml" xmlns:wp14="http://schemas.microsoft.com/office/word/2010/wordprocessingDrawing" xmlns:wp="http://schemas.openxmlformats.org/drawingml/2006/wordprocessingDrawing" xmlns:w10="urn:schemas-microsoft-com:office:word" xmlns:w="http://schemas.openxmlformats.org/wordprocessingml/2006/main" xmlns:w14="http://schemas.microsoft.com/office/word/2010/wordml" xmlns:w15="http://schemas.microsoft.com/office/word/2012/wordml" xmlns:w16se="http://schemas.microsoft.com/office/word/2015/wordml/symex" xmlns:wpg="http://schemas.microsoft.com/office/word/2010/wordprocessingGroup" xmlns:wpi="http://schemas.microsoft.com/office/word/2010/wordprocessingInk" xmlns:wne="http://schemas.microsoft.com/office/word/2006/wordml" xmlns:wps="http://schemas.microsoft.com/office/word/2010/wordprocessingShape" mc:Ignorable="w14 w15 w16se wp14">
+<w:document xmlns:wpc="http://schemas.microsoft.com/office/word/2010/wordprocessingCanvas" xmlns:cx="http://schemas.microsoft.com/office/drawing/2014/chartex" xmlns:mc="http://schemas.openxmlformats.org/markup-compatibility/2006" xmlns:o="urn:schemas-microsoft-com:office:office" xmlns:r="http://schemas.openxmlformats.org/officeDocument/2006/relationships" xmlns:m="http://schemas.openxmlformats.org/officeDocument/2006/math" xmlns:v="urn:schemas-microsoft-com:vml" xmlns:wp14="http://schemas.microsoft.com/office/word/2010/wordprocessingDrawing" xmlns:wp="http://schemas.openxmlformats.org/drawingml/2006/wordprocessingDrawing" xmlns:w10="urn:schemas-microsoft-com:office:word" xmlns:w="http://schemas.openxmlformats.org/wordprocessingml/2006/main" xmlns:w14="http://schemas.microsoft.com/office/word/2010/wordml" xmlns:w15="http://schemas.microsoft.com/office/word/2012/wordml" xmlns:w16se="http://schemas.microsoft.com/office/word/2015/wordml/symex" xmlns:wpg="http://schemas.microsoft.com/office/word/2010/wordprocessingGroup" xmlns:wpi="http://schemas.microsoft.com/office/word/2010/wordprocessingInk" xmlns:wne="http://schemas.microsoft.com/office/word/2006/wordml" xmlns:wps="http://schemas.microsoft.com/office/word/2010/wordprocessingShape" mc:Ignorable="w14 w15 w16se wp14">
   <w:body>
     <w:p>
       <w:pPr>
@@ -14,7 +14,7 @@
     </w:p>
     <w:tbl>
       <w:tblPr>
-        <w:tblW w:w="9671" w:type="dxa"/>
+        <w:tblW w:w="10805" w:type="dxa"/>
         <w:tblInd w:w="-176" w:type="dxa"/>
         <w:tblBorders>
           <w:top w:val="single" w:sz="2" w:space="0" w:color="808080"/>
@@ -28,7 +28,7 @@
       </w:tblPr>
       <w:tblGrid>
         <w:gridCol w:w="2583"/>
-        <w:gridCol w:w="7088"/>
+        <w:gridCol w:w="8222"/>
       </w:tblGrid>
       <w:tr>
         <w:tc>
@@ -59,7 +59,7 @@
         </w:tc>
         <w:tc>
           <w:tcPr>
-            <w:tcW w:w="7088" w:type="dxa"/>
+            <w:tcW w:w="8222" w:type="dxa"/>
             <w:shd w:val="clear" w:color="auto" w:fill="auto"/>
             <w:vAlign w:val="center"/>
           </w:tcPr>
@@ -116,7 +116,7 @@
         </w:tc>
         <w:tc>
           <w:tcPr>
-            <w:tcW w:w="7088" w:type="dxa"/>
+            <w:tcW w:w="8222" w:type="dxa"/>
             <w:shd w:val="clear" w:color="auto" w:fill="auto"/>
             <w:vAlign w:val="center"/>
           </w:tcPr>
@@ -205,7 +205,7 @@
         </w:tc>
         <w:tc>
           <w:tcPr>
-            <w:tcW w:w="7088" w:type="dxa"/>
+            <w:tcW w:w="8222" w:type="dxa"/>
             <w:shd w:val="clear" w:color="auto" w:fill="auto"/>
             <w:vAlign w:val="center"/>
           </w:tcPr>
@@ -333,7 +333,7 @@
         </w:tc>
         <w:tc>
           <w:tcPr>
-            <w:tcW w:w="7088" w:type="dxa"/>
+            <w:tcW w:w="8222" w:type="dxa"/>
             <w:shd w:val="clear" w:color="auto" w:fill="auto"/>
             <w:vAlign w:val="center"/>
           </w:tcPr>
@@ -448,7 +448,7 @@
         </w:tc>
         <w:tc>
           <w:tcPr>
-            <w:tcW w:w="7088" w:type="dxa"/>
+            <w:tcW w:w="8222" w:type="dxa"/>
             <w:shd w:val="clear" w:color="auto" w:fill="auto"/>
             <w:vAlign w:val="center"/>
           </w:tcPr>
@@ -525,7 +525,7 @@
         </w:tc>
         <w:tc>
           <w:tcPr>
-            <w:tcW w:w="7088" w:type="dxa"/>
+            <w:tcW w:w="8222" w:type="dxa"/>
             <w:shd w:val="clear" w:color="auto" w:fill="auto"/>
             <w:vAlign w:val="center"/>
           </w:tcPr>
@@ -618,7 +618,7 @@
         </w:tc>
         <w:tc>
           <w:tcPr>
-            <w:tcW w:w="7088" w:type="dxa"/>
+            <w:tcW w:w="8222" w:type="dxa"/>
             <w:shd w:val="clear" w:color="auto" w:fill="auto"/>
             <w:vAlign w:val="center"/>
           </w:tcPr>
@@ -725,7 +725,7 @@
         </w:tc>
         <w:tc>
           <w:tcPr>
-            <w:tcW w:w="7088" w:type="dxa"/>
+            <w:tcW w:w="8222" w:type="dxa"/>
             <w:shd w:val="clear" w:color="auto" w:fill="auto"/>
             <w:vAlign w:val="center"/>
           </w:tcPr>
@@ -1007,7 +1007,7 @@
         </w:tc>
         <w:tc>
           <w:tcPr>
-            <w:tcW w:w="7088" w:type="dxa"/>
+            <w:tcW w:w="8222" w:type="dxa"/>
             <w:shd w:val="clear" w:color="auto" w:fill="auto"/>
             <w:vAlign w:val="center"/>
           </w:tcPr>
@@ -1524,6 +1524,7 @@
         </w:rPr>
         <w:t xml:space="preserve">Garanzie </w:t>
       </w:r>
+      <w:proofErr w:type="gramStart"/>
       <w:r>
         <w:rPr>
           <w:sz w:val="18"/>
@@ -1536,9 +1537,8 @@
           <w:sz w:val="18"/>
           <w:szCs w:val="18"/>
         </w:rPr>
-        <w:t xml:space="preserve"> </w:t>
-      </w:r>
-      <w:proofErr w:type="gramStart"/>
+        <w:t>:</w:t>
+      </w:r>
       <w:r>
         <w:rPr>
           <w:sz w:val="18"/>
@@ -1546,28 +1546,35 @@
         </w:rPr>
         <w:t xml:space="preserve">   </w:t>
       </w:r>
+      <w:proofErr w:type="gramEnd"/>
       <w:r>
         <w:rPr>
           <w:sz w:val="18"/>
           <w:szCs w:val="18"/>
         </w:rPr>
-        <w:t>{</w:t>
-      </w:r>
-      <w:proofErr w:type="spellStart"/>
-      <w:proofErr w:type="gramEnd"/>
+        <w:t xml:space="preserve"> </w:t>
+      </w:r>
       <w:r>
         <w:rPr>
           <w:sz w:val="18"/>
           <w:szCs w:val="18"/>
         </w:rPr>
-        <w:t>gars</w:t>
-      </w:r>
-      <w:proofErr w:type="spellEnd"/>
+        <w:t>{</w:t>
+      </w:r>
+      <w:proofErr w:type="spellStart"/>
       <w:r>
         <w:rPr>
           <w:sz w:val="18"/>
           <w:szCs w:val="18"/>
         </w:rPr>
+        <w:t>gars</w:t>
+      </w:r>
+      <w:proofErr w:type="spellEnd"/>
+      <w:r>
+        <w:rPr>
+          <w:sz w:val="18"/>
+          <w:szCs w:val="18"/>
+        </w:rPr>
         <w:t>}</w:t>
       </w:r>
     </w:p>
@@ -1579,6 +1586,8 @@
           <w:szCs w:val="18"/>
         </w:rPr>
       </w:pPr>
+      <w:bookmarkStart w:id="1" w:name="_GoBack"/>
+      <w:bookmarkEnd w:id="1"/>
     </w:p>
     <w:p>
       <w:pPr>
@@ -1796,8 +1805,6 @@
         </w:rPr>
         <w:t>}</w:t>
       </w:r>
-      <w:bookmarkStart w:id="1" w:name="_GoBack"/>
-      <w:bookmarkEnd w:id="1"/>
     </w:p>
     <w:p>
       <w:pPr>
@@ -2251,7 +2258,7 @@
 </file>
 
 <file path=word/endnotes.xml><?xml version="1.0" encoding="utf-8"?>
-<w:endnotes xmlns:wpc="http://schemas.microsoft.com/office/word/2010/wordprocessingCanvas" xmlns:cx="http://schemas.microsoft.com/office/drawing/2014/chartex" xmlns:cx1="http://schemas.microsoft.com/office/drawing/2015/9/8/chartex" xmlns:mc="http://schemas.openxmlformats.org/markup-compatibility/2006" xmlns:o="urn:schemas-microsoft-com:office:office" xmlns:r="http://schemas.openxmlformats.org/officeDocument/2006/relationships" xmlns:m="http://schemas.openxmlformats.org/officeDocument/2006/math" xmlns:v="urn:schemas-microsoft-com:vml" xmlns:wp14="http://schemas.microsoft.com/office/word/2010/wordprocessingDrawing" xmlns:wp="http://schemas.openxmlformats.org/drawingml/2006/wordprocessingDrawing" xmlns:w10="urn:schemas-microsoft-com:office:word" xmlns:w="http://schemas.openxmlformats.org/wordprocessingml/2006/main" xmlns:w14="http://schemas.microsoft.com/office/word/2010/wordml" xmlns:w15="http://schemas.microsoft.com/office/word/2012/wordml" xmlns:w16se="http://schemas.microsoft.com/office/word/2015/wordml/symex" xmlns:wpg="http://schemas.microsoft.com/office/word/2010/wordprocessingGroup" xmlns:wpi="http://schemas.microsoft.com/office/word/2010/wordprocessingInk" xmlns:wne="http://schemas.microsoft.com/office/word/2006/wordml" xmlns:wps="http://schemas.microsoft.com/office/word/2010/wordprocessingShape" mc:Ignorable="w14 w15 w16se wp14">
+<w:endnotes xmlns:wpc="http://schemas.microsoft.com/office/word/2010/wordprocessingCanvas" xmlns:cx="http://schemas.microsoft.com/office/drawing/2014/chartex" xmlns:mc="http://schemas.openxmlformats.org/markup-compatibility/2006" xmlns:o="urn:schemas-microsoft-com:office:office" xmlns:r="http://schemas.openxmlformats.org/officeDocument/2006/relationships" xmlns:m="http://schemas.openxmlformats.org/officeDocument/2006/math" xmlns:v="urn:schemas-microsoft-com:vml" xmlns:wp14="http://schemas.microsoft.com/office/word/2010/wordprocessingDrawing" xmlns:wp="http://schemas.openxmlformats.org/drawingml/2006/wordprocessingDrawing" xmlns:w10="urn:schemas-microsoft-com:office:word" xmlns:w="http://schemas.openxmlformats.org/wordprocessingml/2006/main" xmlns:w14="http://schemas.microsoft.com/office/word/2010/wordml" xmlns:w15="http://schemas.microsoft.com/office/word/2012/wordml" xmlns:w16se="http://schemas.microsoft.com/office/word/2015/wordml/symex" xmlns:wpg="http://schemas.microsoft.com/office/word/2010/wordprocessingGroup" xmlns:wpi="http://schemas.microsoft.com/office/word/2010/wordprocessingInk" xmlns:wne="http://schemas.microsoft.com/office/word/2006/wordml" xmlns:wps="http://schemas.microsoft.com/office/word/2010/wordprocessingShape" mc:Ignorable="w14 w15 w16se wp14">
   <w:endnote w:type="separator" w:id="-1">
     <w:p>
       <w:r>
@@ -2270,7 +2277,7 @@
 </file>
 
 <file path=word/footer1.xml><?xml version="1.0" encoding="utf-8"?>
-<w:ftr xmlns:wpc="http://schemas.microsoft.com/office/word/2010/wordprocessingCanvas" xmlns:cx="http://schemas.microsoft.com/office/drawing/2014/chartex" xmlns:cx1="http://schemas.microsoft.com/office/drawing/2015/9/8/chartex" xmlns:mc="http://schemas.openxmlformats.org/markup-compatibility/2006" xmlns:o="urn:schemas-microsoft-com:office:office" xmlns:r="http://schemas.openxmlformats.org/officeDocument/2006/relationships" xmlns:m="http://schemas.openxmlformats.org/officeDocument/2006/math" xmlns:v="urn:schemas-microsoft-com:vml" xmlns:wp14="http://schemas.microsoft.com/office/word/2010/wordprocessingDrawing" xmlns:wp="http://schemas.openxmlformats.org/drawingml/2006/wordprocessingDrawing" xmlns:w10="urn:schemas-microsoft-com:office:word" xmlns:w="http://schemas.openxmlformats.org/wordprocessingml/2006/main" xmlns:w14="http://schemas.microsoft.com/office/word/2010/wordml" xmlns:w15="http://schemas.microsoft.com/office/word/2012/wordml" xmlns:w16se="http://schemas.microsoft.com/office/word/2015/wordml/symex" xmlns:wpg="http://schemas.microsoft.com/office/word/2010/wordprocessingGroup" xmlns:wpi="http://schemas.microsoft.com/office/word/2010/wordprocessingInk" xmlns:wne="http://schemas.microsoft.com/office/word/2006/wordml" xmlns:wps="http://schemas.microsoft.com/office/word/2010/wordprocessingShape" mc:Ignorable="w14 w15 w16se wp14">
+<w:ftr xmlns:wpc="http://schemas.microsoft.com/office/word/2010/wordprocessingCanvas" xmlns:cx="http://schemas.microsoft.com/office/drawing/2014/chartex" xmlns:mc="http://schemas.openxmlformats.org/markup-compatibility/2006" xmlns:o="urn:schemas-microsoft-com:office:office" xmlns:r="http://schemas.openxmlformats.org/officeDocument/2006/relationships" xmlns:m="http://schemas.openxmlformats.org/officeDocument/2006/math" xmlns:v="urn:schemas-microsoft-com:vml" xmlns:wp14="http://schemas.microsoft.com/office/word/2010/wordprocessingDrawing" xmlns:wp="http://schemas.openxmlformats.org/drawingml/2006/wordprocessingDrawing" xmlns:w10="urn:schemas-microsoft-com:office:word" xmlns:w="http://schemas.openxmlformats.org/wordprocessingml/2006/main" xmlns:w14="http://schemas.microsoft.com/office/word/2010/wordml" xmlns:w15="http://schemas.microsoft.com/office/word/2012/wordml" xmlns:w16se="http://schemas.microsoft.com/office/word/2015/wordml/symex" xmlns:wpg="http://schemas.microsoft.com/office/word/2010/wordprocessingGroup" xmlns:wpi="http://schemas.microsoft.com/office/word/2010/wordprocessingInk" xmlns:wne="http://schemas.microsoft.com/office/word/2006/wordml" xmlns:wps="http://schemas.microsoft.com/office/word/2010/wordprocessingShape" mc:Ignorable="w14 w15 w16se wp14">
   <w:p>
     <w:pPr>
       <w:pStyle w:val="Pidipagina"/>
@@ -2280,7 +2287,7 @@
 </file>
 
 <file path=word/footer2.xml><?xml version="1.0" encoding="utf-8"?>
-<w:ftr xmlns:wpc="http://schemas.microsoft.com/office/word/2010/wordprocessingCanvas" xmlns:cx="http://schemas.microsoft.com/office/drawing/2014/chartex" xmlns:cx1="http://schemas.microsoft.com/office/drawing/2015/9/8/chartex" xmlns:mc="http://schemas.openxmlformats.org/markup-compatibility/2006" xmlns:o="urn:schemas-microsoft-com:office:office" xmlns:r="http://schemas.openxmlformats.org/officeDocument/2006/relationships" xmlns:m="http://schemas.openxmlformats.org/officeDocument/2006/math" xmlns:v="urn:schemas-microsoft-com:vml" xmlns:wp14="http://schemas.microsoft.com/office/word/2010/wordprocessingDrawing" xmlns:wp="http://schemas.openxmlformats.org/drawingml/2006/wordprocessingDrawing" xmlns:w10="urn:schemas-microsoft-com:office:word" xmlns:w="http://schemas.openxmlformats.org/wordprocessingml/2006/main" xmlns:w14="http://schemas.microsoft.com/office/word/2010/wordml" xmlns:w15="http://schemas.microsoft.com/office/word/2012/wordml" xmlns:w16se="http://schemas.microsoft.com/office/word/2015/wordml/symex" xmlns:wpg="http://schemas.microsoft.com/office/word/2010/wordprocessingGroup" xmlns:wpi="http://schemas.microsoft.com/office/word/2010/wordprocessingInk" xmlns:wne="http://schemas.microsoft.com/office/word/2006/wordml" xmlns:wps="http://schemas.microsoft.com/office/word/2010/wordprocessingShape" mc:Ignorable="w14 w15 w16se wp14">
+<w:ftr xmlns:wpc="http://schemas.microsoft.com/office/word/2010/wordprocessingCanvas" xmlns:cx="http://schemas.microsoft.com/office/drawing/2014/chartex" xmlns:mc="http://schemas.openxmlformats.org/markup-compatibility/2006" xmlns:o="urn:schemas-microsoft-com:office:office" xmlns:r="http://schemas.openxmlformats.org/officeDocument/2006/relationships" xmlns:m="http://schemas.openxmlformats.org/officeDocument/2006/math" xmlns:v="urn:schemas-microsoft-com:vml" xmlns:wp14="http://schemas.microsoft.com/office/word/2010/wordprocessingDrawing" xmlns:wp="http://schemas.openxmlformats.org/drawingml/2006/wordprocessingDrawing" xmlns:w10="urn:schemas-microsoft-com:office:word" xmlns:w="http://schemas.openxmlformats.org/wordprocessingml/2006/main" xmlns:w14="http://schemas.microsoft.com/office/word/2010/wordml" xmlns:w15="http://schemas.microsoft.com/office/word/2012/wordml" xmlns:w16se="http://schemas.microsoft.com/office/word/2015/wordml/symex" xmlns:wpg="http://schemas.microsoft.com/office/word/2010/wordprocessingGroup" xmlns:wpi="http://schemas.microsoft.com/office/word/2010/wordprocessingInk" xmlns:wne="http://schemas.microsoft.com/office/word/2006/wordml" xmlns:wps="http://schemas.microsoft.com/office/word/2010/wordprocessingShape" mc:Ignorable="w14 w15 w16se wp14">
   <w:p/>
   <w:tbl>
     <w:tblPr>
@@ -2875,7 +2882,7 @@
 </file>
 
 <file path=word/footer3.xml><?xml version="1.0" encoding="utf-8"?>
-<w:ftr xmlns:wpc="http://schemas.microsoft.com/office/word/2010/wordprocessingCanvas" xmlns:cx="http://schemas.microsoft.com/office/drawing/2014/chartex" xmlns:cx1="http://schemas.microsoft.com/office/drawing/2015/9/8/chartex" xmlns:mc="http://schemas.openxmlformats.org/markup-compatibility/2006" xmlns:o="urn:schemas-microsoft-com:office:office" xmlns:r="http://schemas.openxmlformats.org/officeDocument/2006/relationships" xmlns:m="http://schemas.openxmlformats.org/officeDocument/2006/math" xmlns:v="urn:schemas-microsoft-com:vml" xmlns:wp14="http://schemas.microsoft.com/office/word/2010/wordprocessingDrawing" xmlns:wp="http://schemas.openxmlformats.org/drawingml/2006/wordprocessingDrawing" xmlns:w10="urn:schemas-microsoft-com:office:word" xmlns:w="http://schemas.openxmlformats.org/wordprocessingml/2006/main" xmlns:w14="http://schemas.microsoft.com/office/word/2010/wordml" xmlns:w15="http://schemas.microsoft.com/office/word/2012/wordml" xmlns:w16se="http://schemas.microsoft.com/office/word/2015/wordml/symex" xmlns:wpg="http://schemas.microsoft.com/office/word/2010/wordprocessingGroup" xmlns:wpi="http://schemas.microsoft.com/office/word/2010/wordprocessingInk" xmlns:wne="http://schemas.microsoft.com/office/word/2006/wordml" xmlns:wps="http://schemas.microsoft.com/office/word/2010/wordprocessingShape" mc:Ignorable="w14 w15 w16se wp14">
+<w:ftr xmlns:wpc="http://schemas.microsoft.com/office/word/2010/wordprocessingCanvas" xmlns:cx="http://schemas.microsoft.com/office/drawing/2014/chartex" xmlns:mc="http://schemas.openxmlformats.org/markup-compatibility/2006" xmlns:o="urn:schemas-microsoft-com:office:office" xmlns:r="http://schemas.openxmlformats.org/officeDocument/2006/relationships" xmlns:m="http://schemas.openxmlformats.org/officeDocument/2006/math" xmlns:v="urn:schemas-microsoft-com:vml" xmlns:wp14="http://schemas.microsoft.com/office/word/2010/wordprocessingDrawing" xmlns:wp="http://schemas.openxmlformats.org/drawingml/2006/wordprocessingDrawing" xmlns:w10="urn:schemas-microsoft-com:office:word" xmlns:w="http://schemas.openxmlformats.org/wordprocessingml/2006/main" xmlns:w14="http://schemas.microsoft.com/office/word/2010/wordml" xmlns:w15="http://schemas.microsoft.com/office/word/2012/wordml" xmlns:w16se="http://schemas.microsoft.com/office/word/2015/wordml/symex" xmlns:wpg="http://schemas.microsoft.com/office/word/2010/wordprocessingGroup" xmlns:wpi="http://schemas.microsoft.com/office/word/2010/wordprocessingInk" xmlns:wne="http://schemas.microsoft.com/office/word/2006/wordml" xmlns:wps="http://schemas.microsoft.com/office/word/2010/wordprocessingShape" mc:Ignorable="w14 w15 w16se wp14">
   <w:p>
     <w:pPr>
       <w:pStyle w:val="Pidipagina"/>
@@ -2885,7 +2892,7 @@
 </file>
 
 <file path=word/footnotes.xml><?xml version="1.0" encoding="utf-8"?>
-<w:footnotes xmlns:wpc="http://schemas.microsoft.com/office/word/2010/wordprocessingCanvas" xmlns:cx="http://schemas.microsoft.com/office/drawing/2014/chartex" xmlns:cx1="http://schemas.microsoft.com/office/drawing/2015/9/8/chartex" xmlns:mc="http://schemas.openxmlformats.org/markup-compatibility/2006" xmlns:o="urn:schemas-microsoft-com:office:office" xmlns:r="http://schemas.openxmlformats.org/officeDocument/2006/relationships" xmlns:m="http://schemas.openxmlformats.org/officeDocument/2006/math" xmlns:v="urn:schemas-microsoft-com:vml" xmlns:wp14="http://schemas.microsoft.com/office/word/2010/wordprocessingDrawing" xmlns:wp="http://schemas.openxmlformats.org/drawingml/2006/wordprocessingDrawing" xmlns:w10="urn:schemas-microsoft-com:office:word" xmlns:w="http://schemas.openxmlformats.org/wordprocessingml/2006/main" xmlns:w14="http://schemas.microsoft.com/office/word/2010/wordml" xmlns:w15="http://schemas.microsoft.com/office/word/2012/wordml" xmlns:w16se="http://schemas.microsoft.com/office/word/2015/wordml/symex" xmlns:wpg="http://schemas.microsoft.com/office/word/2010/wordprocessingGroup" xmlns:wpi="http://schemas.microsoft.com/office/word/2010/wordprocessingInk" xmlns:wne="http://schemas.microsoft.com/office/word/2006/wordml" xmlns:wps="http://schemas.microsoft.com/office/word/2010/wordprocessingShape" mc:Ignorable="w14 w15 w16se wp14">
+<w:footnotes xmlns:wpc="http://schemas.microsoft.com/office/word/2010/wordprocessingCanvas" xmlns:cx="http://schemas.microsoft.com/office/drawing/2014/chartex" xmlns:mc="http://schemas.openxmlformats.org/markup-compatibility/2006" xmlns:o="urn:schemas-microsoft-com:office:office" xmlns:r="http://schemas.openxmlformats.org/officeDocument/2006/relationships" xmlns:m="http://schemas.openxmlformats.org/officeDocument/2006/math" xmlns:v="urn:schemas-microsoft-com:vml" xmlns:wp14="http://schemas.microsoft.com/office/word/2010/wordprocessingDrawing" xmlns:wp="http://schemas.openxmlformats.org/drawingml/2006/wordprocessingDrawing" xmlns:w10="urn:schemas-microsoft-com:office:word" xmlns:w="http://schemas.openxmlformats.org/wordprocessingml/2006/main" xmlns:w14="http://schemas.microsoft.com/office/word/2010/wordml" xmlns:w15="http://schemas.microsoft.com/office/word/2012/wordml" xmlns:w16se="http://schemas.microsoft.com/office/word/2015/wordml/symex" xmlns:wpg="http://schemas.microsoft.com/office/word/2010/wordprocessingGroup" xmlns:wpi="http://schemas.microsoft.com/office/word/2010/wordprocessingInk" xmlns:wne="http://schemas.microsoft.com/office/word/2006/wordml" xmlns:wps="http://schemas.microsoft.com/office/word/2010/wordprocessingShape" mc:Ignorable="w14 w15 w16se wp14">
   <w:footnote w:type="separator" w:id="-1">
     <w:p>
       <w:r>
@@ -2904,7 +2911,7 @@
 </file>
 
 <file path=word/header1.xml><?xml version="1.0" encoding="utf-8"?>
-<w:hdr xmlns:wpc="http://schemas.microsoft.com/office/word/2010/wordprocessingCanvas" xmlns:cx="http://schemas.microsoft.com/office/drawing/2014/chartex" xmlns:cx1="http://schemas.microsoft.com/office/drawing/2015/9/8/chartex" xmlns:mc="http://schemas.openxmlformats.org/markup-compatibility/2006" xmlns:o="urn:schemas-microsoft-com:office:office" xmlns:r="http://schemas.openxmlformats.org/officeDocument/2006/relationships" xmlns:m="http://schemas.openxmlformats.org/officeDocument/2006/math" xmlns:v="urn:schemas-microsoft-com:vml" xmlns:wp14="http://schemas.microsoft.com/office/word/2010/wordprocessingDrawing" xmlns:wp="http://schemas.openxmlformats.org/drawingml/2006/wordprocessingDrawing" xmlns:w10="urn:schemas-microsoft-com:office:word" xmlns:w="http://schemas.openxmlformats.org/wordprocessingml/2006/main" xmlns:w14="http://schemas.microsoft.com/office/word/2010/wordml" xmlns:w15="http://schemas.microsoft.com/office/word/2012/wordml" xmlns:w16se="http://schemas.microsoft.com/office/word/2015/wordml/symex" xmlns:wpg="http://schemas.microsoft.com/office/word/2010/wordprocessingGroup" xmlns:wpi="http://schemas.microsoft.com/office/word/2010/wordprocessingInk" xmlns:wne="http://schemas.microsoft.com/office/word/2006/wordml" xmlns:wps="http://schemas.microsoft.com/office/word/2010/wordprocessingShape" mc:Ignorable="w14 w15 w16se wp14">
+<w:hdr xmlns:wpc="http://schemas.microsoft.com/office/word/2010/wordprocessingCanvas" xmlns:cx="http://schemas.microsoft.com/office/drawing/2014/chartex" xmlns:mc="http://schemas.openxmlformats.org/markup-compatibility/2006" xmlns:o="urn:schemas-microsoft-com:office:office" xmlns:r="http://schemas.openxmlformats.org/officeDocument/2006/relationships" xmlns:m="http://schemas.openxmlformats.org/officeDocument/2006/math" xmlns:v="urn:schemas-microsoft-com:vml" xmlns:wp14="http://schemas.microsoft.com/office/word/2010/wordprocessingDrawing" xmlns:wp="http://schemas.openxmlformats.org/drawingml/2006/wordprocessingDrawing" xmlns:w10="urn:schemas-microsoft-com:office:word" xmlns:w="http://schemas.openxmlformats.org/wordprocessingml/2006/main" xmlns:w14="http://schemas.microsoft.com/office/word/2010/wordml" xmlns:w15="http://schemas.microsoft.com/office/word/2012/wordml" xmlns:w16se="http://schemas.microsoft.com/office/word/2015/wordml/symex" xmlns:wpg="http://schemas.microsoft.com/office/word/2010/wordprocessingGroup" xmlns:wpi="http://schemas.microsoft.com/office/word/2010/wordprocessingInk" xmlns:wne="http://schemas.microsoft.com/office/word/2006/wordml" xmlns:wps="http://schemas.microsoft.com/office/word/2010/wordprocessingShape" mc:Ignorable="w14 w15 w16se wp14">
   <w:p>
     <w:pPr>
       <w:pStyle w:val="Intestazione"/>
@@ -2914,7 +2921,7 @@
 </file>
 
 <file path=word/header2.xml><?xml version="1.0" encoding="utf-8"?>
-<w:hdr xmlns:wpc="http://schemas.microsoft.com/office/word/2010/wordprocessingCanvas" xmlns:cx="http://schemas.microsoft.com/office/drawing/2014/chartex" xmlns:cx1="http://schemas.microsoft.com/office/drawing/2015/9/8/chartex" xmlns:mc="http://schemas.openxmlformats.org/markup-compatibility/2006" xmlns:o="urn:schemas-microsoft-com:office:office" xmlns:r="http://schemas.openxmlformats.org/officeDocument/2006/relationships" xmlns:m="http://schemas.openxmlformats.org/officeDocument/2006/math" xmlns:v="urn:schemas-microsoft-com:vml" xmlns:wp14="http://schemas.microsoft.com/office/word/2010/wordprocessingDrawing" xmlns:wp="http://schemas.openxmlformats.org/drawingml/2006/wordprocessingDrawing" xmlns:w10="urn:schemas-microsoft-com:office:word" xmlns:w="http://schemas.openxmlformats.org/wordprocessingml/2006/main" xmlns:w14="http://schemas.microsoft.com/office/word/2010/wordml" xmlns:w15="http://schemas.microsoft.com/office/word/2012/wordml" xmlns:w16se="http://schemas.microsoft.com/office/word/2015/wordml/symex" xmlns:wpg="http://schemas.microsoft.com/office/word/2010/wordprocessingGroup" xmlns:wpi="http://schemas.microsoft.com/office/word/2010/wordprocessingInk" xmlns:wne="http://schemas.microsoft.com/office/word/2006/wordml" xmlns:wps="http://schemas.microsoft.com/office/word/2010/wordprocessingShape" mc:Ignorable="w14 w15 w16se wp14">
+<w:hdr xmlns:wpc="http://schemas.microsoft.com/office/word/2010/wordprocessingCanvas" xmlns:cx="http://schemas.microsoft.com/office/drawing/2014/chartex" xmlns:mc="http://schemas.openxmlformats.org/markup-compatibility/2006" xmlns:o="urn:schemas-microsoft-com:office:office" xmlns:r="http://schemas.openxmlformats.org/officeDocument/2006/relationships" xmlns:m="http://schemas.openxmlformats.org/officeDocument/2006/math" xmlns:v="urn:schemas-microsoft-com:vml" xmlns:wp14="http://schemas.microsoft.com/office/word/2010/wordprocessingDrawing" xmlns:wp="http://schemas.openxmlformats.org/drawingml/2006/wordprocessingDrawing" xmlns:w10="urn:schemas-microsoft-com:office:word" xmlns:w="http://schemas.openxmlformats.org/wordprocessingml/2006/main" xmlns:w14="http://schemas.microsoft.com/office/word/2010/wordml" xmlns:w15="http://schemas.microsoft.com/office/word/2012/wordml" xmlns:w16se="http://schemas.microsoft.com/office/word/2015/wordml/symex" xmlns:wpg="http://schemas.microsoft.com/office/word/2010/wordprocessingGroup" xmlns:wpi="http://schemas.microsoft.com/office/word/2010/wordprocessingInk" xmlns:wne="http://schemas.microsoft.com/office/word/2006/wordml" xmlns:wps="http://schemas.microsoft.com/office/word/2010/wordprocessingShape" mc:Ignorable="w14 w15 w16se wp14">
   <w:p>
     <w:pPr>
       <w:pStyle w:val="Intestazione"/>
@@ -2978,7 +2985,7 @@
 </file>
 
 <file path=word/header3.xml><?xml version="1.0" encoding="utf-8"?>
-<w:hdr xmlns:wpc="http://schemas.microsoft.com/office/word/2010/wordprocessingCanvas" xmlns:cx="http://schemas.microsoft.com/office/drawing/2014/chartex" xmlns:cx1="http://schemas.microsoft.com/office/drawing/2015/9/8/chartex" xmlns:mc="http://schemas.openxmlformats.org/markup-compatibility/2006" xmlns:o="urn:schemas-microsoft-com:office:office" xmlns:r="http://schemas.openxmlformats.org/officeDocument/2006/relationships" xmlns:m="http://schemas.openxmlformats.org/officeDocument/2006/math" xmlns:v="urn:schemas-microsoft-com:vml" xmlns:wp14="http://schemas.microsoft.com/office/word/2010/wordprocessingDrawing" xmlns:wp="http://schemas.openxmlformats.org/drawingml/2006/wordprocessingDrawing" xmlns:w10="urn:schemas-microsoft-com:office:word" xmlns:w="http://schemas.openxmlformats.org/wordprocessingml/2006/main" xmlns:w14="http://schemas.microsoft.com/office/word/2010/wordml" xmlns:w15="http://schemas.microsoft.com/office/word/2012/wordml" xmlns:w16se="http://schemas.microsoft.com/office/word/2015/wordml/symex" xmlns:wpg="http://schemas.microsoft.com/office/word/2010/wordprocessingGroup" xmlns:wpi="http://schemas.microsoft.com/office/word/2010/wordprocessingInk" xmlns:wne="http://schemas.microsoft.com/office/word/2006/wordml" xmlns:wps="http://schemas.microsoft.com/office/word/2010/wordprocessingShape" mc:Ignorable="w14 w15 w16se wp14">
+<w:hdr xmlns:wpc="http://schemas.microsoft.com/office/word/2010/wordprocessingCanvas" xmlns:cx="http://schemas.microsoft.com/office/drawing/2014/chartex" xmlns:mc="http://schemas.openxmlformats.org/markup-compatibility/2006" xmlns:o="urn:schemas-microsoft-com:office:office" xmlns:r="http://schemas.openxmlformats.org/officeDocument/2006/relationships" xmlns:m="http://schemas.openxmlformats.org/officeDocument/2006/math" xmlns:v="urn:schemas-microsoft-com:vml" xmlns:wp14="http://schemas.microsoft.com/office/word/2010/wordprocessingDrawing" xmlns:wp="http://schemas.openxmlformats.org/drawingml/2006/wordprocessingDrawing" xmlns:w10="urn:schemas-microsoft-com:office:word" xmlns:w="http://schemas.openxmlformats.org/wordprocessingml/2006/main" xmlns:w14="http://schemas.microsoft.com/office/word/2010/wordml" xmlns:w15="http://schemas.microsoft.com/office/word/2012/wordml" xmlns:w16se="http://schemas.microsoft.com/office/word/2015/wordml/symex" xmlns:wpg="http://schemas.microsoft.com/office/word/2010/wordprocessingGroup" xmlns:wpi="http://schemas.microsoft.com/office/word/2010/wordprocessingInk" xmlns:wne="http://schemas.microsoft.com/office/word/2006/wordml" xmlns:wps="http://schemas.microsoft.com/office/word/2010/wordprocessingShape" mc:Ignorable="w14 w15 w16se wp14">
   <w:p>
     <w:pPr>
       <w:pStyle w:val="Intestazione"/>
@@ -2988,7 +2995,7 @@
 </file>
 
 <file path=word/numbering.xml><?xml version="1.0" encoding="utf-8"?>
-<w:numbering xmlns:wpc="http://schemas.microsoft.com/office/word/2010/wordprocessingCanvas" xmlns:cx="http://schemas.microsoft.com/office/drawing/2014/chartex" xmlns:cx1="http://schemas.microsoft.com/office/drawing/2015/9/8/chartex" xmlns:mc="http://schemas.openxmlformats.org/markup-compatibility/2006" xmlns:o="urn:schemas-microsoft-com:office:office" xmlns:r="http://schemas.openxmlformats.org/officeDocument/2006/relationships" xmlns:m="http://schemas.openxmlformats.org/officeDocument/2006/math" xmlns:v="urn:schemas-microsoft-com:vml" xmlns:wp14="http://schemas.microsoft.com/office/word/2010/wordprocessingDrawing" xmlns:wp="http://schemas.openxmlformats.org/drawingml/2006/wordprocessingDrawing" xmlns:w10="urn:schemas-microsoft-com:office:word" xmlns:w="http://schemas.openxmlformats.org/wordprocessingml/2006/main" xmlns:w14="http://schemas.microsoft.com/office/word/2010/wordml" xmlns:w15="http://schemas.microsoft.com/office/word/2012/wordml" xmlns:w16se="http://schemas.microsoft.com/office/word/2015/wordml/symex" xmlns:wpg="http://schemas.microsoft.com/office/word/2010/wordprocessingGroup" xmlns:wpi="http://schemas.microsoft.com/office/word/2010/wordprocessingInk" xmlns:wne="http://schemas.microsoft.com/office/word/2006/wordml" xmlns:wps="http://schemas.microsoft.com/office/word/2010/wordprocessingShape" mc:Ignorable="w14 w15 w16se wp14">
+<w:numbering xmlns:wpc="http://schemas.microsoft.com/office/word/2010/wordprocessingCanvas" xmlns:cx="http://schemas.microsoft.com/office/drawing/2014/chartex" xmlns:mc="http://schemas.openxmlformats.org/markup-compatibility/2006" xmlns:o="urn:schemas-microsoft-com:office:office" xmlns:r="http://schemas.openxmlformats.org/officeDocument/2006/relationships" xmlns:m="http://schemas.openxmlformats.org/officeDocument/2006/math" xmlns:v="urn:schemas-microsoft-com:vml" xmlns:wp14="http://schemas.microsoft.com/office/word/2010/wordprocessingDrawing" xmlns:wp="http://schemas.openxmlformats.org/drawingml/2006/wordprocessingDrawing" xmlns:w10="urn:schemas-microsoft-com:office:word" xmlns:w="http://schemas.openxmlformats.org/wordprocessingml/2006/main" xmlns:w14="http://schemas.microsoft.com/office/word/2010/wordml" xmlns:w15="http://schemas.microsoft.com/office/word/2012/wordml" xmlns:w16se="http://schemas.microsoft.com/office/word/2015/wordml/symex" xmlns:wpg="http://schemas.microsoft.com/office/word/2010/wordprocessingGroup" xmlns:wpi="http://schemas.microsoft.com/office/word/2010/wordprocessingInk" xmlns:wne="http://schemas.microsoft.com/office/word/2006/wordml" xmlns:wps="http://schemas.microsoft.com/office/word/2010/wordprocessingShape" mc:Ignorable="w14 w15 w16se wp14">
   <w:abstractNum w:abstractNumId="0" w15:restartNumberingAfterBreak="0">
     <w:nsid w:val="01FD04D7"/>
     <w:multiLevelType w:val="hybridMultilevel"/>
@@ -7508,7 +7515,7 @@
 </file>
 
 <file path=customXml/itemProps1.xml><?xml version="1.0" encoding="utf-8"?>
-<ds:datastoreItem xmlns:ds="http://schemas.openxmlformats.org/officeDocument/2006/customXml" ds:itemID="{68BCAC2E-5BEE-48B8-AC22-8227FFD78E96}">
+<ds:datastoreItem xmlns:ds="http://schemas.openxmlformats.org/officeDocument/2006/customXml" ds:itemID="{1D617666-05E9-4569-814B-B11A4D294D7C}">
   <ds:schemaRefs>
     <ds:schemaRef ds:uri="http://schemas.openxmlformats.org/officeDocument/2006/bibliography"/>
   </ds:schemaRefs>

--- a/packages/manager/src/apollo_express/public/templates/modello_appendice_vincolo.docx
+++ b/packages/manager/src/apollo_express/public/templates/modello_appendice_vincolo.docx
@@ -1,6 +1,6 @@
 
 <file path=word/document.xml><?xml version="1.0" encoding="utf-8"?>
-<w:document xmlns:wpc="http://schemas.microsoft.com/office/word/2010/wordprocessingCanvas" xmlns:cx="http://schemas.microsoft.com/office/drawing/2014/chartex" xmlns:mc="http://schemas.openxmlformats.org/markup-compatibility/2006" xmlns:o="urn:schemas-microsoft-com:office:office" xmlns:r="http://schemas.openxmlformats.org/officeDocument/2006/relationships" xmlns:m="http://schemas.openxmlformats.org/officeDocument/2006/math" xmlns:v="urn:schemas-microsoft-com:vml" xmlns:wp14="http://schemas.microsoft.com/office/word/2010/wordprocessingDrawing" xmlns:wp="http://schemas.openxmlformats.org/drawingml/2006/wordprocessingDrawing" xmlns:w10="urn:schemas-microsoft-com:office:word" xmlns:w="http://schemas.openxmlformats.org/wordprocessingml/2006/main" xmlns:w14="http://schemas.microsoft.com/office/word/2010/wordml" xmlns:w15="http://schemas.microsoft.com/office/word/2012/wordml" xmlns:w16se="http://schemas.microsoft.com/office/word/2015/wordml/symex" xmlns:wpg="http://schemas.microsoft.com/office/word/2010/wordprocessingGroup" xmlns:wpi="http://schemas.microsoft.com/office/word/2010/wordprocessingInk" xmlns:wne="http://schemas.microsoft.com/office/word/2006/wordml" xmlns:wps="http://schemas.microsoft.com/office/word/2010/wordprocessingShape" mc:Ignorable="w14 w15 w16se wp14">
+<w:document xmlns:wpc="http://schemas.microsoft.com/office/word/2010/wordprocessingCanvas" xmlns:cx="http://schemas.microsoft.com/office/drawing/2014/chartex" xmlns:cx1="http://schemas.microsoft.com/office/drawing/2015/9/8/chartex" xmlns:mc="http://schemas.openxmlformats.org/markup-compatibility/2006" xmlns:o="urn:schemas-microsoft-com:office:office" xmlns:r="http://schemas.openxmlformats.org/officeDocument/2006/relationships" xmlns:m="http://schemas.openxmlformats.org/officeDocument/2006/math" xmlns:v="urn:schemas-microsoft-com:vml" xmlns:wp14="http://schemas.microsoft.com/office/word/2010/wordprocessingDrawing" xmlns:wp="http://schemas.openxmlformats.org/drawingml/2006/wordprocessingDrawing" xmlns:w10="urn:schemas-microsoft-com:office:word" xmlns:w="http://schemas.openxmlformats.org/wordprocessingml/2006/main" xmlns:w14="http://schemas.microsoft.com/office/word/2010/wordml" xmlns:w15="http://schemas.microsoft.com/office/word/2012/wordml" xmlns:w16se="http://schemas.microsoft.com/office/word/2015/wordml/symex" xmlns:wpg="http://schemas.microsoft.com/office/word/2010/wordprocessingGroup" xmlns:wpi="http://schemas.microsoft.com/office/word/2010/wordprocessingInk" xmlns:wne="http://schemas.microsoft.com/office/word/2006/wordml" xmlns:wps="http://schemas.microsoft.com/office/word/2010/wordprocessingShape" mc:Ignorable="w14 w15 w16se wp14">
   <w:body>
     <w:p>
       <w:pPr>
@@ -1524,7 +1524,6 @@
         </w:rPr>
         <w:t xml:space="preserve">Garanzie </w:t>
       </w:r>
-      <w:proofErr w:type="gramStart"/>
       <w:r>
         <w:rPr>
           <w:sz w:val="18"/>
@@ -1544,48 +1543,31 @@
           <w:sz w:val="18"/>
           <w:szCs w:val="18"/>
         </w:rPr>
-        <w:t xml:space="preserve">   </w:t>
-      </w:r>
-      <w:proofErr w:type="gramEnd"/>
+        <w:t xml:space="preserve">    </w:t>
+      </w:r>
       <w:r>
         <w:rPr>
           <w:sz w:val="18"/>
           <w:szCs w:val="18"/>
         </w:rPr>
-        <w:t xml:space="preserve"> </w:t>
-      </w:r>
+        <w:t>{</w:t>
+      </w:r>
+      <w:proofErr w:type="spellStart"/>
       <w:r>
         <w:rPr>
           <w:sz w:val="18"/>
           <w:szCs w:val="18"/>
         </w:rPr>
-        <w:t>{</w:t>
-      </w:r>
-      <w:proofErr w:type="spellStart"/>
+        <w:t>gars</w:t>
+      </w:r>
+      <w:proofErr w:type="spellEnd"/>
       <w:r>
         <w:rPr>
           <w:sz w:val="18"/>
           <w:szCs w:val="18"/>
         </w:rPr>
-        <w:t>gars</w:t>
-      </w:r>
-      <w:proofErr w:type="spellEnd"/>
-      <w:r>
-        <w:rPr>
-          <w:sz w:val="18"/>
-          <w:szCs w:val="18"/>
-        </w:rPr>
         <w:t>}</w:t>
       </w:r>
-    </w:p>
-    <w:p>
-      <w:pPr>
-        <w:spacing w:line="360" w:lineRule="auto"/>
-        <w:rPr>
-          <w:sz w:val="18"/>
-          <w:szCs w:val="18"/>
-        </w:rPr>
-      </w:pPr>
       <w:bookmarkStart w:id="1" w:name="_GoBack"/>
       <w:bookmarkEnd w:id="1"/>
     </w:p>
@@ -2242,12 +2224,8 @@
       </w:r>
     </w:p>
     <w:sectPr>
-      <w:headerReference w:type="even" r:id="rId9"/>
-      <w:headerReference w:type="default" r:id="rId10"/>
-      <w:footerReference w:type="even" r:id="rId11"/>
-      <w:footerReference w:type="default" r:id="rId12"/>
-      <w:headerReference w:type="first" r:id="rId13"/>
-      <w:footerReference w:type="first" r:id="rId14"/>
+      <w:headerReference w:type="default" r:id="rId9"/>
+      <w:footerReference w:type="default" r:id="rId10"/>
       <w:pgSz w:w="11906" w:h="16838"/>
       <w:pgMar w:top="720" w:right="720" w:bottom="720" w:left="720" w:header="284" w:footer="0" w:gutter="0"/>
       <w:cols w:space="708"/>
@@ -2258,7 +2236,7 @@
 </file>
 
 <file path=word/endnotes.xml><?xml version="1.0" encoding="utf-8"?>
-<w:endnotes xmlns:wpc="http://schemas.microsoft.com/office/word/2010/wordprocessingCanvas" xmlns:cx="http://schemas.microsoft.com/office/drawing/2014/chartex" xmlns:mc="http://schemas.openxmlformats.org/markup-compatibility/2006" xmlns:o="urn:schemas-microsoft-com:office:office" xmlns:r="http://schemas.openxmlformats.org/officeDocument/2006/relationships" xmlns:m="http://schemas.openxmlformats.org/officeDocument/2006/math" xmlns:v="urn:schemas-microsoft-com:vml" xmlns:wp14="http://schemas.microsoft.com/office/word/2010/wordprocessingDrawing" xmlns:wp="http://schemas.openxmlformats.org/drawingml/2006/wordprocessingDrawing" xmlns:w10="urn:schemas-microsoft-com:office:word" xmlns:w="http://schemas.openxmlformats.org/wordprocessingml/2006/main" xmlns:w14="http://schemas.microsoft.com/office/word/2010/wordml" xmlns:w15="http://schemas.microsoft.com/office/word/2012/wordml" xmlns:w16se="http://schemas.microsoft.com/office/word/2015/wordml/symex" xmlns:wpg="http://schemas.microsoft.com/office/word/2010/wordprocessingGroup" xmlns:wpi="http://schemas.microsoft.com/office/word/2010/wordprocessingInk" xmlns:wne="http://schemas.microsoft.com/office/word/2006/wordml" xmlns:wps="http://schemas.microsoft.com/office/word/2010/wordprocessingShape" mc:Ignorable="w14 w15 w16se wp14">
+<w:endnotes xmlns:wpc="http://schemas.microsoft.com/office/word/2010/wordprocessingCanvas" xmlns:cx="http://schemas.microsoft.com/office/drawing/2014/chartex" xmlns:cx1="http://schemas.microsoft.com/office/drawing/2015/9/8/chartex" xmlns:mc="http://schemas.openxmlformats.org/markup-compatibility/2006" xmlns:o="urn:schemas-microsoft-com:office:office" xmlns:r="http://schemas.openxmlformats.org/officeDocument/2006/relationships" xmlns:m="http://schemas.openxmlformats.org/officeDocument/2006/math" xmlns:v="urn:schemas-microsoft-com:vml" xmlns:wp14="http://schemas.microsoft.com/office/word/2010/wordprocessingDrawing" xmlns:wp="http://schemas.openxmlformats.org/drawingml/2006/wordprocessingDrawing" xmlns:w10="urn:schemas-microsoft-com:office:word" xmlns:w="http://schemas.openxmlformats.org/wordprocessingml/2006/main" xmlns:w14="http://schemas.microsoft.com/office/word/2010/wordml" xmlns:w15="http://schemas.microsoft.com/office/word/2012/wordml" xmlns:w16se="http://schemas.microsoft.com/office/word/2015/wordml/symex" xmlns:wpg="http://schemas.microsoft.com/office/word/2010/wordprocessingGroup" xmlns:wpi="http://schemas.microsoft.com/office/word/2010/wordprocessingInk" xmlns:wne="http://schemas.microsoft.com/office/word/2006/wordml" xmlns:wps="http://schemas.microsoft.com/office/word/2010/wordprocessingShape" mc:Ignorable="w14 w15 w16se wp14">
   <w:endnote w:type="separator" w:id="-1">
     <w:p>
       <w:r>
@@ -2277,17 +2255,7 @@
 </file>
 
 <file path=word/footer1.xml><?xml version="1.0" encoding="utf-8"?>
-<w:ftr xmlns:wpc="http://schemas.microsoft.com/office/word/2010/wordprocessingCanvas" xmlns:cx="http://schemas.microsoft.com/office/drawing/2014/chartex" xmlns:mc="http://schemas.openxmlformats.org/markup-compatibility/2006" xmlns:o="urn:schemas-microsoft-com:office:office" xmlns:r="http://schemas.openxmlformats.org/officeDocument/2006/relationships" xmlns:m="http://schemas.openxmlformats.org/officeDocument/2006/math" xmlns:v="urn:schemas-microsoft-com:vml" xmlns:wp14="http://schemas.microsoft.com/office/word/2010/wordprocessingDrawing" xmlns:wp="http://schemas.openxmlformats.org/drawingml/2006/wordprocessingDrawing" xmlns:w10="urn:schemas-microsoft-com:office:word" xmlns:w="http://schemas.openxmlformats.org/wordprocessingml/2006/main" xmlns:w14="http://schemas.microsoft.com/office/word/2010/wordml" xmlns:w15="http://schemas.microsoft.com/office/word/2012/wordml" xmlns:w16se="http://schemas.microsoft.com/office/word/2015/wordml/symex" xmlns:wpg="http://schemas.microsoft.com/office/word/2010/wordprocessingGroup" xmlns:wpi="http://schemas.microsoft.com/office/word/2010/wordprocessingInk" xmlns:wne="http://schemas.microsoft.com/office/word/2006/wordml" xmlns:wps="http://schemas.microsoft.com/office/word/2010/wordprocessingShape" mc:Ignorable="w14 w15 w16se wp14">
-  <w:p>
-    <w:pPr>
-      <w:pStyle w:val="Pidipagina"/>
-    </w:pPr>
-  </w:p>
-</w:ftr>
-</file>
-
-<file path=word/footer2.xml><?xml version="1.0" encoding="utf-8"?>
-<w:ftr xmlns:wpc="http://schemas.microsoft.com/office/word/2010/wordprocessingCanvas" xmlns:cx="http://schemas.microsoft.com/office/drawing/2014/chartex" xmlns:mc="http://schemas.openxmlformats.org/markup-compatibility/2006" xmlns:o="urn:schemas-microsoft-com:office:office" xmlns:r="http://schemas.openxmlformats.org/officeDocument/2006/relationships" xmlns:m="http://schemas.openxmlformats.org/officeDocument/2006/math" xmlns:v="urn:schemas-microsoft-com:vml" xmlns:wp14="http://schemas.microsoft.com/office/word/2010/wordprocessingDrawing" xmlns:wp="http://schemas.openxmlformats.org/drawingml/2006/wordprocessingDrawing" xmlns:w10="urn:schemas-microsoft-com:office:word" xmlns:w="http://schemas.openxmlformats.org/wordprocessingml/2006/main" xmlns:w14="http://schemas.microsoft.com/office/word/2010/wordml" xmlns:w15="http://schemas.microsoft.com/office/word/2012/wordml" xmlns:w16se="http://schemas.microsoft.com/office/word/2015/wordml/symex" xmlns:wpg="http://schemas.microsoft.com/office/word/2010/wordprocessingGroup" xmlns:wpi="http://schemas.microsoft.com/office/word/2010/wordprocessingInk" xmlns:wne="http://schemas.microsoft.com/office/word/2006/wordml" xmlns:wps="http://schemas.microsoft.com/office/word/2010/wordprocessingShape" mc:Ignorable="w14 w15 w16se wp14">
+<w:ftr xmlns:wpc="http://schemas.microsoft.com/office/word/2010/wordprocessingCanvas" xmlns:cx="http://schemas.microsoft.com/office/drawing/2014/chartex" xmlns:cx1="http://schemas.microsoft.com/office/drawing/2015/9/8/chartex" xmlns:mc="http://schemas.openxmlformats.org/markup-compatibility/2006" xmlns:o="urn:schemas-microsoft-com:office:office" xmlns:r="http://schemas.openxmlformats.org/officeDocument/2006/relationships" xmlns:m="http://schemas.openxmlformats.org/officeDocument/2006/math" xmlns:v="urn:schemas-microsoft-com:vml" xmlns:wp14="http://schemas.microsoft.com/office/word/2010/wordprocessingDrawing" xmlns:wp="http://schemas.openxmlformats.org/drawingml/2006/wordprocessingDrawing" xmlns:w10="urn:schemas-microsoft-com:office:word" xmlns:w="http://schemas.openxmlformats.org/wordprocessingml/2006/main" xmlns:w14="http://schemas.microsoft.com/office/word/2010/wordml" xmlns:w15="http://schemas.microsoft.com/office/word/2012/wordml" xmlns:w16se="http://schemas.microsoft.com/office/word/2015/wordml/symex" xmlns:wpg="http://schemas.microsoft.com/office/word/2010/wordprocessingGroup" xmlns:wpi="http://schemas.microsoft.com/office/word/2010/wordprocessingInk" xmlns:wne="http://schemas.microsoft.com/office/word/2006/wordml" xmlns:wps="http://schemas.microsoft.com/office/word/2010/wordprocessingShape" mc:Ignorable="w14 w15 w16se wp14">
   <w:p/>
   <w:tbl>
     <w:tblPr>
@@ -2873,26 +2841,11 @@
       <w:pStyle w:val="Pidipagina"/>
     </w:pPr>
   </w:p>
-  <w:p>
-    <w:pPr>
-      <w:pStyle w:val="Pidipagina"/>
-    </w:pPr>
-  </w:p>
-</w:ftr>
-</file>
-
-<file path=word/footer3.xml><?xml version="1.0" encoding="utf-8"?>
-<w:ftr xmlns:wpc="http://schemas.microsoft.com/office/word/2010/wordprocessingCanvas" xmlns:cx="http://schemas.microsoft.com/office/drawing/2014/chartex" xmlns:mc="http://schemas.openxmlformats.org/markup-compatibility/2006" xmlns:o="urn:schemas-microsoft-com:office:office" xmlns:r="http://schemas.openxmlformats.org/officeDocument/2006/relationships" xmlns:m="http://schemas.openxmlformats.org/officeDocument/2006/math" xmlns:v="urn:schemas-microsoft-com:vml" xmlns:wp14="http://schemas.microsoft.com/office/word/2010/wordprocessingDrawing" xmlns:wp="http://schemas.openxmlformats.org/drawingml/2006/wordprocessingDrawing" xmlns:w10="urn:schemas-microsoft-com:office:word" xmlns:w="http://schemas.openxmlformats.org/wordprocessingml/2006/main" xmlns:w14="http://schemas.microsoft.com/office/word/2010/wordml" xmlns:w15="http://schemas.microsoft.com/office/word/2012/wordml" xmlns:w16se="http://schemas.microsoft.com/office/word/2015/wordml/symex" xmlns:wpg="http://schemas.microsoft.com/office/word/2010/wordprocessingGroup" xmlns:wpi="http://schemas.microsoft.com/office/word/2010/wordprocessingInk" xmlns:wne="http://schemas.microsoft.com/office/word/2006/wordml" xmlns:wps="http://schemas.microsoft.com/office/word/2010/wordprocessingShape" mc:Ignorable="w14 w15 w16se wp14">
-  <w:p>
-    <w:pPr>
-      <w:pStyle w:val="Pidipagina"/>
-    </w:pPr>
-  </w:p>
 </w:ftr>
 </file>
 
 <file path=word/footnotes.xml><?xml version="1.0" encoding="utf-8"?>
-<w:footnotes xmlns:wpc="http://schemas.microsoft.com/office/word/2010/wordprocessingCanvas" xmlns:cx="http://schemas.microsoft.com/office/drawing/2014/chartex" xmlns:mc="http://schemas.openxmlformats.org/markup-compatibility/2006" xmlns:o="urn:schemas-microsoft-com:office:office" xmlns:r="http://schemas.openxmlformats.org/officeDocument/2006/relationships" xmlns:m="http://schemas.openxmlformats.org/officeDocument/2006/math" xmlns:v="urn:schemas-microsoft-com:vml" xmlns:wp14="http://schemas.microsoft.com/office/word/2010/wordprocessingDrawing" xmlns:wp="http://schemas.openxmlformats.org/drawingml/2006/wordprocessingDrawing" xmlns:w10="urn:schemas-microsoft-com:office:word" xmlns:w="http://schemas.openxmlformats.org/wordprocessingml/2006/main" xmlns:w14="http://schemas.microsoft.com/office/word/2010/wordml" xmlns:w15="http://schemas.microsoft.com/office/word/2012/wordml" xmlns:w16se="http://schemas.microsoft.com/office/word/2015/wordml/symex" xmlns:wpg="http://schemas.microsoft.com/office/word/2010/wordprocessingGroup" xmlns:wpi="http://schemas.microsoft.com/office/word/2010/wordprocessingInk" xmlns:wne="http://schemas.microsoft.com/office/word/2006/wordml" xmlns:wps="http://schemas.microsoft.com/office/word/2010/wordprocessingShape" mc:Ignorable="w14 w15 w16se wp14">
+<w:footnotes xmlns:wpc="http://schemas.microsoft.com/office/word/2010/wordprocessingCanvas" xmlns:cx="http://schemas.microsoft.com/office/drawing/2014/chartex" xmlns:cx1="http://schemas.microsoft.com/office/drawing/2015/9/8/chartex" xmlns:mc="http://schemas.openxmlformats.org/markup-compatibility/2006" xmlns:o="urn:schemas-microsoft-com:office:office" xmlns:r="http://schemas.openxmlformats.org/officeDocument/2006/relationships" xmlns:m="http://schemas.openxmlformats.org/officeDocument/2006/math" xmlns:v="urn:schemas-microsoft-com:vml" xmlns:wp14="http://schemas.microsoft.com/office/word/2010/wordprocessingDrawing" xmlns:wp="http://schemas.openxmlformats.org/drawingml/2006/wordprocessingDrawing" xmlns:w10="urn:schemas-microsoft-com:office:word" xmlns:w="http://schemas.openxmlformats.org/wordprocessingml/2006/main" xmlns:w14="http://schemas.microsoft.com/office/word/2010/wordml" xmlns:w15="http://schemas.microsoft.com/office/word/2012/wordml" xmlns:w16se="http://schemas.microsoft.com/office/word/2015/wordml/symex" xmlns:wpg="http://schemas.microsoft.com/office/word/2010/wordprocessingGroup" xmlns:wpi="http://schemas.microsoft.com/office/word/2010/wordprocessingInk" xmlns:wne="http://schemas.microsoft.com/office/word/2006/wordml" xmlns:wps="http://schemas.microsoft.com/office/word/2010/wordprocessingShape" mc:Ignorable="w14 w15 w16se wp14">
   <w:footnote w:type="separator" w:id="-1">
     <w:p>
       <w:r>
@@ -2911,17 +2864,7 @@
 </file>
 
 <file path=word/header1.xml><?xml version="1.0" encoding="utf-8"?>
-<w:hdr xmlns:wpc="http://schemas.microsoft.com/office/word/2010/wordprocessingCanvas" xmlns:cx="http://schemas.microsoft.com/office/drawing/2014/chartex" xmlns:mc="http://schemas.openxmlformats.org/markup-compatibility/2006" xmlns:o="urn:schemas-microsoft-com:office:office" xmlns:r="http://schemas.openxmlformats.org/officeDocument/2006/relationships" xmlns:m="http://schemas.openxmlformats.org/officeDocument/2006/math" xmlns:v="urn:schemas-microsoft-com:vml" xmlns:wp14="http://schemas.microsoft.com/office/word/2010/wordprocessingDrawing" xmlns:wp="http://schemas.openxmlformats.org/drawingml/2006/wordprocessingDrawing" xmlns:w10="urn:schemas-microsoft-com:office:word" xmlns:w="http://schemas.openxmlformats.org/wordprocessingml/2006/main" xmlns:w14="http://schemas.microsoft.com/office/word/2010/wordml" xmlns:w15="http://schemas.microsoft.com/office/word/2012/wordml" xmlns:w16se="http://schemas.microsoft.com/office/word/2015/wordml/symex" xmlns:wpg="http://schemas.microsoft.com/office/word/2010/wordprocessingGroup" xmlns:wpi="http://schemas.microsoft.com/office/word/2010/wordprocessingInk" xmlns:wne="http://schemas.microsoft.com/office/word/2006/wordml" xmlns:wps="http://schemas.microsoft.com/office/word/2010/wordprocessingShape" mc:Ignorable="w14 w15 w16se wp14">
-  <w:p>
-    <w:pPr>
-      <w:pStyle w:val="Intestazione"/>
-    </w:pPr>
-  </w:p>
-</w:hdr>
-</file>
-
-<file path=word/header2.xml><?xml version="1.0" encoding="utf-8"?>
-<w:hdr xmlns:wpc="http://schemas.microsoft.com/office/word/2010/wordprocessingCanvas" xmlns:cx="http://schemas.microsoft.com/office/drawing/2014/chartex" xmlns:mc="http://schemas.openxmlformats.org/markup-compatibility/2006" xmlns:o="urn:schemas-microsoft-com:office:office" xmlns:r="http://schemas.openxmlformats.org/officeDocument/2006/relationships" xmlns:m="http://schemas.openxmlformats.org/officeDocument/2006/math" xmlns:v="urn:schemas-microsoft-com:vml" xmlns:wp14="http://schemas.microsoft.com/office/word/2010/wordprocessingDrawing" xmlns:wp="http://schemas.openxmlformats.org/drawingml/2006/wordprocessingDrawing" xmlns:w10="urn:schemas-microsoft-com:office:word" xmlns:w="http://schemas.openxmlformats.org/wordprocessingml/2006/main" xmlns:w14="http://schemas.microsoft.com/office/word/2010/wordml" xmlns:w15="http://schemas.microsoft.com/office/word/2012/wordml" xmlns:w16se="http://schemas.microsoft.com/office/word/2015/wordml/symex" xmlns:wpg="http://schemas.microsoft.com/office/word/2010/wordprocessingGroup" xmlns:wpi="http://schemas.microsoft.com/office/word/2010/wordprocessingInk" xmlns:wne="http://schemas.microsoft.com/office/word/2006/wordml" xmlns:wps="http://schemas.microsoft.com/office/word/2010/wordprocessingShape" mc:Ignorable="w14 w15 w16se wp14">
+<w:hdr xmlns:wpc="http://schemas.microsoft.com/office/word/2010/wordprocessingCanvas" xmlns:cx="http://schemas.microsoft.com/office/drawing/2014/chartex" xmlns:cx1="http://schemas.microsoft.com/office/drawing/2015/9/8/chartex" xmlns:mc="http://schemas.openxmlformats.org/markup-compatibility/2006" xmlns:o="urn:schemas-microsoft-com:office:office" xmlns:r="http://schemas.openxmlformats.org/officeDocument/2006/relationships" xmlns:m="http://schemas.openxmlformats.org/officeDocument/2006/math" xmlns:v="urn:schemas-microsoft-com:vml" xmlns:wp14="http://schemas.microsoft.com/office/word/2010/wordprocessingDrawing" xmlns:wp="http://schemas.openxmlformats.org/drawingml/2006/wordprocessingDrawing" xmlns:w10="urn:schemas-microsoft-com:office:word" xmlns:w="http://schemas.openxmlformats.org/wordprocessingml/2006/main" xmlns:w14="http://schemas.microsoft.com/office/word/2010/wordml" xmlns:w15="http://schemas.microsoft.com/office/word/2012/wordml" xmlns:w16se="http://schemas.microsoft.com/office/word/2015/wordml/symex" xmlns:wpg="http://schemas.microsoft.com/office/word/2010/wordprocessingGroup" xmlns:wpi="http://schemas.microsoft.com/office/word/2010/wordprocessingInk" xmlns:wne="http://schemas.microsoft.com/office/word/2006/wordml" xmlns:wps="http://schemas.microsoft.com/office/word/2010/wordprocessingShape" mc:Ignorable="w14 w15 w16se wp14">
   <w:p>
     <w:pPr>
       <w:pStyle w:val="Intestazione"/>
@@ -2984,18 +2927,8 @@
 </w:hdr>
 </file>
 
-<file path=word/header3.xml><?xml version="1.0" encoding="utf-8"?>
-<w:hdr xmlns:wpc="http://schemas.microsoft.com/office/word/2010/wordprocessingCanvas" xmlns:cx="http://schemas.microsoft.com/office/drawing/2014/chartex" xmlns:mc="http://schemas.openxmlformats.org/markup-compatibility/2006" xmlns:o="urn:schemas-microsoft-com:office:office" xmlns:r="http://schemas.openxmlformats.org/officeDocument/2006/relationships" xmlns:m="http://schemas.openxmlformats.org/officeDocument/2006/math" xmlns:v="urn:schemas-microsoft-com:vml" xmlns:wp14="http://schemas.microsoft.com/office/word/2010/wordprocessingDrawing" xmlns:wp="http://schemas.openxmlformats.org/drawingml/2006/wordprocessingDrawing" xmlns:w10="urn:schemas-microsoft-com:office:word" xmlns:w="http://schemas.openxmlformats.org/wordprocessingml/2006/main" xmlns:w14="http://schemas.microsoft.com/office/word/2010/wordml" xmlns:w15="http://schemas.microsoft.com/office/word/2012/wordml" xmlns:w16se="http://schemas.microsoft.com/office/word/2015/wordml/symex" xmlns:wpg="http://schemas.microsoft.com/office/word/2010/wordprocessingGroup" xmlns:wpi="http://schemas.microsoft.com/office/word/2010/wordprocessingInk" xmlns:wne="http://schemas.microsoft.com/office/word/2006/wordml" xmlns:wps="http://schemas.microsoft.com/office/word/2010/wordprocessingShape" mc:Ignorable="w14 w15 w16se wp14">
-  <w:p>
-    <w:pPr>
-      <w:pStyle w:val="Intestazione"/>
-    </w:pPr>
-  </w:p>
-</w:hdr>
-</file>
-
 <file path=word/numbering.xml><?xml version="1.0" encoding="utf-8"?>
-<w:numbering xmlns:wpc="http://schemas.microsoft.com/office/word/2010/wordprocessingCanvas" xmlns:cx="http://schemas.microsoft.com/office/drawing/2014/chartex" xmlns:mc="http://schemas.openxmlformats.org/markup-compatibility/2006" xmlns:o="urn:schemas-microsoft-com:office:office" xmlns:r="http://schemas.openxmlformats.org/officeDocument/2006/relationships" xmlns:m="http://schemas.openxmlformats.org/officeDocument/2006/math" xmlns:v="urn:schemas-microsoft-com:vml" xmlns:wp14="http://schemas.microsoft.com/office/word/2010/wordprocessingDrawing" xmlns:wp="http://schemas.openxmlformats.org/drawingml/2006/wordprocessingDrawing" xmlns:w10="urn:schemas-microsoft-com:office:word" xmlns:w="http://schemas.openxmlformats.org/wordprocessingml/2006/main" xmlns:w14="http://schemas.microsoft.com/office/word/2010/wordml" xmlns:w15="http://schemas.microsoft.com/office/word/2012/wordml" xmlns:w16se="http://schemas.microsoft.com/office/word/2015/wordml/symex" xmlns:wpg="http://schemas.microsoft.com/office/word/2010/wordprocessingGroup" xmlns:wpi="http://schemas.microsoft.com/office/word/2010/wordprocessingInk" xmlns:wne="http://schemas.microsoft.com/office/word/2006/wordml" xmlns:wps="http://schemas.microsoft.com/office/word/2010/wordprocessingShape" mc:Ignorable="w14 w15 w16se wp14">
+<w:numbering xmlns:wpc="http://schemas.microsoft.com/office/word/2010/wordprocessingCanvas" xmlns:cx="http://schemas.microsoft.com/office/drawing/2014/chartex" xmlns:cx1="http://schemas.microsoft.com/office/drawing/2015/9/8/chartex" xmlns:mc="http://schemas.openxmlformats.org/markup-compatibility/2006" xmlns:o="urn:schemas-microsoft-com:office:office" xmlns:r="http://schemas.openxmlformats.org/officeDocument/2006/relationships" xmlns:m="http://schemas.openxmlformats.org/officeDocument/2006/math" xmlns:v="urn:schemas-microsoft-com:vml" xmlns:wp14="http://schemas.microsoft.com/office/word/2010/wordprocessingDrawing" xmlns:wp="http://schemas.openxmlformats.org/drawingml/2006/wordprocessingDrawing" xmlns:w10="urn:schemas-microsoft-com:office:word" xmlns:w="http://schemas.openxmlformats.org/wordprocessingml/2006/main" xmlns:w14="http://schemas.microsoft.com/office/word/2010/wordml" xmlns:w15="http://schemas.microsoft.com/office/word/2012/wordml" xmlns:w16se="http://schemas.microsoft.com/office/word/2015/wordml/symex" xmlns:wpg="http://schemas.microsoft.com/office/word/2010/wordprocessingGroup" xmlns:wpi="http://schemas.microsoft.com/office/word/2010/wordprocessingInk" xmlns:wne="http://schemas.microsoft.com/office/word/2006/wordml" xmlns:wps="http://schemas.microsoft.com/office/word/2010/wordprocessingShape" mc:Ignorable="w14 w15 w16se wp14">
   <w:abstractNum w:abstractNumId="0" w15:restartNumberingAfterBreak="0">
     <w:nsid w:val="01FD04D7"/>
     <w:multiLevelType w:val="hybridMultilevel"/>
@@ -7515,7 +7448,7 @@
 </file>
 
 <file path=customXml/itemProps1.xml><?xml version="1.0" encoding="utf-8"?>
-<ds:datastoreItem xmlns:ds="http://schemas.openxmlformats.org/officeDocument/2006/customXml" ds:itemID="{1D617666-05E9-4569-814B-B11A4D294D7C}">
+<ds:datastoreItem xmlns:ds="http://schemas.openxmlformats.org/officeDocument/2006/customXml" ds:itemID="{4563AF5B-49A0-41FF-9FE8-49D9611839F5}">
   <ds:schemaRefs>
     <ds:schemaRef ds:uri="http://schemas.openxmlformats.org/officeDocument/2006/bibliography"/>
   </ds:schemaRefs>

--- a/packages/manager/src/apollo_express/public/templates/modello_appendice_vincolo.docx
+++ b/packages/manager/src/apollo_express/public/templates/modello_appendice_vincolo.docx
@@ -1440,7 +1440,6 @@
         <w:t>{</w:t>
       </w:r>
       <w:proofErr w:type="spellStart"/>
-      <w:proofErr w:type="gramStart"/>
       <w:r>
         <w:rPr>
           <w:sz w:val="18"/>
@@ -1459,121 +1458,292 @@
       <w:r>
         <w:rPr>
           <w:sz w:val="18"/>
-          <w:szCs w:val="18"/>
-        </w:rPr>
-        <w:t xml:space="preserve">   </w:t>
-      </w:r>
-      <w:proofErr w:type="gramEnd"/>
+          <w:szCs w:val="22"/>
+        </w:rPr>
+        <w:t xml:space="preserve">         </w:t>
+      </w:r>
+      <w:bookmarkStart w:id="1" w:name="_GoBack"/>
+      <w:bookmarkEnd w:id="1"/>
       <w:r>
         <w:rPr>
           <w:sz w:val="18"/>
           <w:szCs w:val="18"/>
         </w:rPr>
-        <w:t xml:space="preserve">    </w:t>
+        <w:t xml:space="preserve">Valore Assicurato:  </w:t>
       </w:r>
       <w:r>
         <w:rPr>
           <w:sz w:val="18"/>
           <w:szCs w:val="18"/>
         </w:rPr>
-        <w:tab/>
-      </w:r>
+        <w:t>{</w:t>
+      </w:r>
+      <w:proofErr w:type="spellStart"/>
       <w:r>
         <w:rPr>
           <w:sz w:val="18"/>
           <w:szCs w:val="18"/>
         </w:rPr>
-        <w:t xml:space="preserve">Valore Assicurato:  </w:t>
-      </w:r>
+        <w:t>value</w:t>
+      </w:r>
+      <w:proofErr w:type="spellEnd"/>
       <w:r>
         <w:rPr>
           <w:sz w:val="18"/>
           <w:szCs w:val="18"/>
         </w:rPr>
-        <w:t>{</w:t>
-      </w:r>
-      <w:proofErr w:type="spellStart"/>
-      <w:r>
+        <w:t>}</w:t>
+      </w:r>
+    </w:p>
+    <w:p>
+      <w:pPr>
+        <w:spacing w:line="360" w:lineRule="auto"/>
+        <w:ind w:left="1985" w:hanging="1985"/>
         <w:rPr>
           <w:sz w:val="18"/>
           <w:szCs w:val="18"/>
         </w:rPr>
-        <w:t>value</w:t>
-      </w:r>
-      <w:proofErr w:type="spellEnd"/>
+      </w:pPr>
       <w:r>
         <w:rPr>
           <w:sz w:val="18"/>
           <w:szCs w:val="18"/>
         </w:rPr>
+        <w:t xml:space="preserve">Garanzie </w:t>
+      </w:r>
+      <w:proofErr w:type="gramStart"/>
+      <w:r>
+        <w:rPr>
+          <w:sz w:val="18"/>
+          <w:szCs w:val="18"/>
+        </w:rPr>
+        <w:t>Vincolate</w:t>
+      </w:r>
+      <w:r>
+        <w:rPr>
+          <w:sz w:val="18"/>
+          <w:szCs w:val="18"/>
+        </w:rPr>
+        <w:t>:</w:t>
+      </w:r>
+      <w:r>
+        <w:rPr>
+          <w:sz w:val="18"/>
+          <w:szCs w:val="18"/>
+        </w:rPr>
+        <w:t xml:space="preserve">   </w:t>
+      </w:r>
+      <w:proofErr w:type="gramEnd"/>
+      <w:r>
+        <w:rPr>
+          <w:sz w:val="18"/>
+          <w:szCs w:val="18"/>
+        </w:rPr>
+        <w:t xml:space="preserve"> </w:t>
+      </w:r>
+      <w:r>
+        <w:rPr>
+          <w:sz w:val="18"/>
+          <w:szCs w:val="18"/>
+        </w:rPr>
+        <w:t>{</w:t>
+      </w:r>
+      <w:proofErr w:type="spellStart"/>
+      <w:r>
+        <w:rPr>
+          <w:sz w:val="18"/>
+          <w:szCs w:val="18"/>
+        </w:rPr>
+        <w:t>gars</w:t>
+      </w:r>
+      <w:proofErr w:type="spellEnd"/>
+      <w:r>
+        <w:rPr>
+          <w:sz w:val="18"/>
+          <w:szCs w:val="18"/>
+        </w:rPr>
         <w:t>}</w:t>
       </w:r>
     </w:p>
     <w:p>
       <w:pPr>
         <w:spacing w:line="360" w:lineRule="auto"/>
+        <w:ind w:left="3261" w:hanging="3261"/>
+        <w:rPr>
+          <w:sz w:val="23"/>
+          <w:szCs w:val="23"/>
+        </w:rPr>
+      </w:pPr>
+      <w:bookmarkStart w:id="2" w:name="_Hlk63379319"/>
+      <w:r>
         <w:rPr>
           <w:sz w:val="18"/>
           <w:szCs w:val="18"/>
         </w:rPr>
-      </w:pPr>
+        <w:t>Vincolo a</w:t>
+      </w:r>
       <w:r>
         <w:rPr>
           <w:sz w:val="18"/>
           <w:szCs w:val="18"/>
         </w:rPr>
-        <w:t xml:space="preserve">Garanzie </w:t>
-      </w:r>
+        <w:t xml:space="preserve"> favore di (Beneficiario</w:t>
+      </w:r>
+      <w:proofErr w:type="gramStart"/>
       <w:r>
         <w:rPr>
           <w:sz w:val="18"/>
           <w:szCs w:val="18"/>
         </w:rPr>
-        <w:t>Vincolate</w:t>
-      </w:r>
-      <w:r>
+        <w:t xml:space="preserve">):   </w:t>
+      </w:r>
+      <w:proofErr w:type="gramEnd"/>
+      <w:r>
+        <w:rPr>
+          <w:sz w:val="18"/>
+          <w:szCs w:val="22"/>
+        </w:rPr>
+        <w:t>{</w:t>
+      </w:r>
+      <w:proofErr w:type="spellStart"/>
+      <w:r>
+        <w:rPr>
+          <w:sz w:val="18"/>
+          <w:szCs w:val="22"/>
+        </w:rPr>
+        <w:t>lSur</w:t>
+      </w:r>
+      <w:proofErr w:type="spellEnd"/>
+      <w:r>
+        <w:rPr>
+          <w:sz w:val="18"/>
+          <w:szCs w:val="22"/>
+        </w:rPr>
+        <w:t>}</w:t>
+      </w:r>
+    </w:p>
+    <w:p>
+      <w:pPr>
+        <w:spacing w:line="360" w:lineRule="auto"/>
+        <w:ind w:firstLine="3261"/>
         <w:rPr>
           <w:sz w:val="18"/>
           <w:szCs w:val="18"/>
         </w:rPr>
-        <w:t>:</w:t>
-      </w:r>
+      </w:pPr>
       <w:r>
         <w:rPr>
           <w:sz w:val="18"/>
           <w:szCs w:val="18"/>
         </w:rPr>
-        <w:t xml:space="preserve">    </w:t>
-      </w:r>
+        <w:t>{</w:t>
+      </w:r>
+      <w:proofErr w:type="spellStart"/>
       <w:r>
         <w:rPr>
           <w:sz w:val="18"/>
           <w:szCs w:val="18"/>
         </w:rPr>
-        <w:t>{</w:t>
-      </w:r>
-      <w:proofErr w:type="spellStart"/>
+        <w:t>lAdd</w:t>
+      </w:r>
+      <w:proofErr w:type="spellEnd"/>
       <w:r>
         <w:rPr>
           <w:sz w:val="18"/>
           <w:szCs w:val="18"/>
         </w:rPr>
-        <w:t>gars</w:t>
-      </w:r>
-      <w:proofErr w:type="spellEnd"/>
+        <w:t>} {</w:t>
+      </w:r>
+      <w:proofErr w:type="spellStart"/>
       <w:r>
         <w:rPr>
           <w:sz w:val="18"/>
           <w:szCs w:val="18"/>
         </w:rPr>
+        <w:t>lAn</w:t>
+      </w:r>
+      <w:proofErr w:type="spellEnd"/>
+      <w:r>
+        <w:rPr>
+          <w:sz w:val="18"/>
+          <w:szCs w:val="18"/>
+        </w:rPr>
+        <w:t>} – {</w:t>
+      </w:r>
+      <w:proofErr w:type="spellStart"/>
+      <w:r>
+        <w:rPr>
+          <w:sz w:val="18"/>
+          <w:szCs w:val="18"/>
+        </w:rPr>
+        <w:t>lZip</w:t>
+      </w:r>
+      <w:proofErr w:type="spellEnd"/>
+      <w:r>
+        <w:rPr>
+          <w:sz w:val="18"/>
+          <w:szCs w:val="18"/>
+        </w:rPr>
+        <w:t>} {</w:t>
+      </w:r>
+      <w:proofErr w:type="spellStart"/>
+      <w:r>
+        <w:rPr>
+          <w:sz w:val="18"/>
+          <w:szCs w:val="18"/>
+        </w:rPr>
+        <w:t>lCity</w:t>
+      </w:r>
+      <w:proofErr w:type="spellEnd"/>
+      <w:r>
+        <w:rPr>
+          <w:sz w:val="18"/>
+          <w:szCs w:val="18"/>
+        </w:rPr>
+        <w:t xml:space="preserve">} </w:t>
+      </w:r>
+      <w:r>
+        <w:rPr>
+          <w:sz w:val="18"/>
+          <w:szCs w:val="18"/>
+        </w:rPr>
+        <w:t>(</w:t>
+      </w:r>
+      <w:r>
+        <w:rPr>
+          <w:sz w:val="18"/>
+          <w:szCs w:val="18"/>
+        </w:rPr>
+        <w:t>{</w:t>
+      </w:r>
+      <w:proofErr w:type="spellStart"/>
+      <w:r>
+        <w:rPr>
+          <w:sz w:val="18"/>
+          <w:szCs w:val="18"/>
+        </w:rPr>
+        <w:t>lState</w:t>
+      </w:r>
+      <w:proofErr w:type="spellEnd"/>
+      <w:r>
+        <w:rPr>
+          <w:sz w:val="18"/>
+          <w:szCs w:val="18"/>
+        </w:rPr>
         <w:t>}</w:t>
       </w:r>
-      <w:bookmarkStart w:id="1" w:name="_GoBack"/>
-      <w:bookmarkEnd w:id="1"/>
+      <w:r>
+        <w:rPr>
+          <w:sz w:val="18"/>
+          <w:szCs w:val="18"/>
+        </w:rPr>
+        <w:t>)</w:t>
+      </w:r>
     </w:p>
     <w:p>
       <w:pPr>
         <w:spacing w:line="360" w:lineRule="auto"/>
+        <w:ind w:firstLine="3261"/>
         <w:rPr>
           <w:sz w:val="18"/>
           <w:szCs w:val="18"/>
@@ -1584,210 +1754,65 @@
           <w:sz w:val="18"/>
           <w:szCs w:val="18"/>
         </w:rPr>
-        <w:t>Vincolo a</w:t>
-      </w:r>
+        <w:t>P.IVA {</w:t>
+      </w:r>
+      <w:proofErr w:type="spellStart"/>
       <w:r>
         <w:rPr>
           <w:sz w:val="18"/>
           <w:szCs w:val="18"/>
         </w:rPr>
-        <w:t xml:space="preserve"> favore di (Beneficiario</w:t>
-      </w:r>
-      <w:proofErr w:type="gramStart"/>
+        <w:t>lVat</w:t>
+      </w:r>
+      <w:proofErr w:type="spellEnd"/>
       <w:r>
         <w:rPr>
           <w:sz w:val="18"/>
           <w:szCs w:val="18"/>
         </w:rPr>
-        <w:t xml:space="preserve">):   </w:t>
-      </w:r>
-      <w:proofErr w:type="gramEnd"/>
+        <w:t>}</w:t>
+      </w:r>
       <w:r>
         <w:rPr>
           <w:sz w:val="18"/>
           <w:szCs w:val="18"/>
         </w:rPr>
         <w:tab/>
-        <w:t>{</w:t>
-      </w:r>
-      <w:proofErr w:type="spellStart"/>
+      </w:r>
       <w:r>
         <w:rPr>
           <w:sz w:val="18"/>
           <w:szCs w:val="18"/>
         </w:rPr>
-        <w:t>lSur</w:t>
-      </w:r>
-      <w:proofErr w:type="spellEnd"/>
+        <w:tab/>
+      </w:r>
+      <w:proofErr w:type="gramStart"/>
       <w:r>
         <w:rPr>
           <w:sz w:val="18"/>
           <w:szCs w:val="18"/>
         </w:rPr>
-        <w:t>}</w:t>
-      </w:r>
-    </w:p>
-    <w:p>
-      <w:pPr>
-        <w:spacing w:line="360" w:lineRule="auto"/>
-        <w:ind w:firstLine="3544"/>
+        <w:t>SCADENZA:  {</w:t>
+      </w:r>
+      <w:proofErr w:type="spellStart"/>
+      <w:proofErr w:type="gramEnd"/>
+      <w:r>
         <w:rPr>
           <w:sz w:val="18"/>
           <w:szCs w:val="18"/>
         </w:rPr>
-      </w:pPr>
+        <w:t>lExp</w:t>
+      </w:r>
+      <w:proofErr w:type="spellEnd"/>
       <w:r>
         <w:rPr>
           <w:sz w:val="18"/>
           <w:szCs w:val="18"/>
         </w:rPr>
-        <w:t>{</w:t>
-      </w:r>
-      <w:proofErr w:type="spellStart"/>
-      <w:r>
-        <w:rPr>
-          <w:sz w:val="18"/>
-          <w:szCs w:val="18"/>
-        </w:rPr>
-        <w:t>lAdd</w:t>
-      </w:r>
-      <w:proofErr w:type="spellEnd"/>
-      <w:r>
-        <w:rPr>
-          <w:sz w:val="18"/>
-          <w:szCs w:val="18"/>
-        </w:rPr>
-        <w:t>} {</w:t>
-      </w:r>
-      <w:proofErr w:type="spellStart"/>
-      <w:r>
-        <w:rPr>
-          <w:sz w:val="18"/>
-          <w:szCs w:val="18"/>
-        </w:rPr>
-        <w:t>lAn</w:t>
-      </w:r>
-      <w:proofErr w:type="spellEnd"/>
-      <w:r>
-        <w:rPr>
-          <w:sz w:val="18"/>
-          <w:szCs w:val="18"/>
-        </w:rPr>
-        <w:t>} – {</w:t>
-      </w:r>
-      <w:proofErr w:type="spellStart"/>
-      <w:r>
-        <w:rPr>
-          <w:sz w:val="18"/>
-          <w:szCs w:val="18"/>
-        </w:rPr>
-        <w:t>lZip</w:t>
-      </w:r>
-      <w:proofErr w:type="spellEnd"/>
-      <w:r>
-        <w:rPr>
-          <w:sz w:val="18"/>
-          <w:szCs w:val="18"/>
-        </w:rPr>
-        <w:t>} {</w:t>
-      </w:r>
-      <w:proofErr w:type="spellStart"/>
-      <w:r>
-        <w:rPr>
-          <w:sz w:val="18"/>
-          <w:szCs w:val="18"/>
-        </w:rPr>
-        <w:t>lCity</w:t>
-      </w:r>
-      <w:proofErr w:type="spellEnd"/>
-      <w:r>
-        <w:rPr>
-          <w:sz w:val="18"/>
-          <w:szCs w:val="18"/>
-        </w:rPr>
-        <w:t>} ({</w:t>
-      </w:r>
-      <w:proofErr w:type="spellStart"/>
-      <w:r>
-        <w:rPr>
-          <w:sz w:val="18"/>
-          <w:szCs w:val="18"/>
-        </w:rPr>
-        <w:t>lState</w:t>
-      </w:r>
-      <w:proofErr w:type="spellEnd"/>
-      <w:r>
-        <w:rPr>
-          <w:sz w:val="18"/>
-          <w:szCs w:val="18"/>
-        </w:rPr>
-        <w:t>})</w:t>
+        <w:t>}</w:t>
       </w:r>
     </w:p>
-    <w:p>
-      <w:pPr>
-        <w:spacing w:line="360" w:lineRule="auto"/>
-        <w:ind w:left="2832" w:firstLine="708"/>
-        <w:rPr>
-          <w:sz w:val="18"/>
-          <w:szCs w:val="18"/>
-        </w:rPr>
-      </w:pPr>
-      <w:r>
-        <w:rPr>
-          <w:sz w:val="18"/>
-          <w:szCs w:val="18"/>
-        </w:rPr>
-        <w:t>P.IVA {</w:t>
-      </w:r>
-      <w:proofErr w:type="spellStart"/>
-      <w:r>
-        <w:rPr>
-          <w:sz w:val="18"/>
-          <w:szCs w:val="18"/>
-        </w:rPr>
-        <w:t>lVat</w:t>
-      </w:r>
-      <w:proofErr w:type="spellEnd"/>
-      <w:r>
-        <w:rPr>
-          <w:sz w:val="18"/>
-          <w:szCs w:val="18"/>
-        </w:rPr>
-        <w:t>}</w:t>
-      </w:r>
-      <w:r>
-        <w:rPr>
-          <w:sz w:val="18"/>
-          <w:szCs w:val="18"/>
-        </w:rPr>
-        <w:tab/>
-      </w:r>
-      <w:r>
-        <w:rPr>
-          <w:sz w:val="18"/>
-          <w:szCs w:val="18"/>
-        </w:rPr>
-        <w:tab/>
-        <w:t>SCADENZA:  {</w:t>
-      </w:r>
-      <w:proofErr w:type="spellStart"/>
-      <w:r>
-        <w:rPr>
-          <w:sz w:val="18"/>
-          <w:szCs w:val="18"/>
-        </w:rPr>
-        <w:t>lExp</w:t>
-      </w:r>
-      <w:proofErr w:type="spellEnd"/>
-      <w:r>
-        <w:rPr>
-          <w:sz w:val="18"/>
-          <w:szCs w:val="18"/>
-        </w:rPr>
-        <w:t>}</w:t>
-      </w:r>
-    </w:p>
+    <w:bookmarkEnd w:id="2"/>
     <w:p>
       <w:pPr>
         <w:spacing w:before="120"/>
@@ -7448,7 +7473,7 @@
 </file>
 
 <file path=customXml/itemProps1.xml><?xml version="1.0" encoding="utf-8"?>
-<ds:datastoreItem xmlns:ds="http://schemas.openxmlformats.org/officeDocument/2006/customXml" ds:itemID="{4563AF5B-49A0-41FF-9FE8-49D9611839F5}">
+<ds:datastoreItem xmlns:ds="http://schemas.openxmlformats.org/officeDocument/2006/customXml" ds:itemID="{37CCD04D-5E66-4176-A409-C2C1634596E8}">
   <ds:schemaRefs>
     <ds:schemaRef ds:uri="http://schemas.openxmlformats.org/officeDocument/2006/bibliography"/>
   </ds:schemaRefs>
